--- a/Deliverable/PS_Elite.docx
+++ b/Deliverable/PS_Elite.docx
@@ -922,10 +922,15 @@
               <w:rPr>
                 <w:rFonts w:ascii="Avenir Next LT Pro" w:hAnsi="Avenir Next LT Pro"/>
                 <w:b w:val="0"/>
-                <w:sz w:val="28"/>
-                <w:szCs w:val="28"/>
               </w:rPr>
             </w:pPr>
+            <w:r>
+              <w:rPr>
+                <w:rFonts w:ascii="Avenir Next LT Pro" w:hAnsi="Avenir Next LT Pro"/>
+                <w:b w:val="0"/>
+              </w:rPr>
+              <w:t>21/01/2022</w:t>
+            </w:r>
           </w:p>
         </w:tc>
         <w:tc>
@@ -934,16 +939,20 @@
           </w:tcPr>
           <w:p>
             <w:pPr>
-              <w:jc w:val="both"/>
+              <w:jc w:val="right"/>
               <w:cnfStyle w:val="000000000000" w:firstRow="0" w:lastRow="0" w:firstColumn="0" w:lastColumn="0" w:oddVBand="0" w:evenVBand="0" w:oddHBand="0" w:evenHBand="0" w:firstRowFirstColumn="0" w:firstRowLastColumn="0" w:lastRowFirstColumn="0" w:lastRowLastColumn="0"/>
               <w:rPr>
                 <w:rFonts w:ascii="Avenir Next LT Pro" w:hAnsi="Avenir Next LT Pro"/>
-                <w:color w:val="282828"/>
-                <w:sz w:val="28"/>
-                <w:szCs w:val="28"/>
-                <w:shd w:val="clear" w:color="auto" w:fill="FFFFFF"/>
+                <w:bCs/>
               </w:rPr>
             </w:pPr>
+            <w:r>
+              <w:rPr>
+                <w:rFonts w:ascii="Avenir Next LT Pro" w:hAnsi="Avenir Next LT Pro"/>
+                <w:bCs/>
+              </w:rPr>
+              <w:t>1.1</w:t>
+            </w:r>
           </w:p>
         </w:tc>
         <w:tc>
@@ -956,12 +965,16 @@
               <w:cnfStyle w:val="000000000000" w:firstRow="0" w:lastRow="0" w:firstColumn="0" w:lastColumn="0" w:oddVBand="0" w:evenVBand="0" w:oddHBand="0" w:evenHBand="0" w:firstRowFirstColumn="0" w:firstRowLastColumn="0" w:lastRowFirstColumn="0" w:lastRowLastColumn="0"/>
               <w:rPr>
                 <w:rFonts w:ascii="Avenir Next LT Pro" w:hAnsi="Avenir Next LT Pro"/>
-                <w:color w:val="282828"/>
-                <w:sz w:val="28"/>
-                <w:szCs w:val="28"/>
-                <w:shd w:val="clear" w:color="auto" w:fill="FFFFFF"/>
+                <w:bCs/>
               </w:rPr>
             </w:pPr>
+            <w:r>
+              <w:rPr>
+                <w:rFonts w:ascii="Avenir Next LT Pro" w:hAnsi="Avenir Next LT Pro"/>
+                <w:bCs/>
+              </w:rPr>
+              <w:t>Revisione scenari e requisiti</w:t>
+            </w:r>
           </w:p>
         </w:tc>
         <w:tc>
@@ -974,11 +987,16 @@
               <w:cnfStyle w:val="000000000000" w:firstRow="0" w:lastRow="0" w:firstColumn="0" w:lastColumn="0" w:oddVBand="0" w:evenVBand="0" w:oddHBand="0" w:evenHBand="0" w:firstRowFirstColumn="0" w:firstRowLastColumn="0" w:lastRowFirstColumn="0" w:lastRowLastColumn="0"/>
               <w:rPr>
                 <w:rFonts w:ascii="Avenir Next LT Pro" w:hAnsi="Avenir Next LT Pro"/>
-                <w:b/>
-                <w:sz w:val="28"/>
-                <w:szCs w:val="28"/>
+                <w:bCs/>
               </w:rPr>
             </w:pPr>
+            <w:r>
+              <w:rPr>
+                <w:rFonts w:ascii="Avenir Next LT Pro" w:hAnsi="Avenir Next LT Pro"/>
+                <w:bCs/>
+              </w:rPr>
+              <w:t>Mattia Preziuso</w:t>
+            </w:r>
           </w:p>
         </w:tc>
       </w:tr>
@@ -1000,7 +1018,7 @@
         <w:jc w:val="both"/>
       </w:pPr>
       <w:bookmarkStart w:id="0" w:name="_Toc93587447"/>
-      <w:bookmarkStart w:id="1" w:name="_Toc93744778"/>
+      <w:bookmarkStart w:id="1" w:name="_Toc93830764"/>
       <w:r>
         <w:lastRenderedPageBreak/>
         <w:t>Sommario</w:t>
@@ -1033,7 +1051,7 @@
       <w:r>
         <w:fldChar w:fldCharType="separate"/>
       </w:r>
-      <w:hyperlink w:anchor="_Toc93744778" w:history="1">
+      <w:hyperlink w:anchor="_Toc93830764" w:history="1">
         <w:r>
           <w:rPr>
             <w:rStyle w:val="Collegamentoipertestuale"/>
@@ -1060,7 +1078,7 @@
             <w:noProof/>
             <w:webHidden/>
           </w:rPr>
-          <w:instrText xml:space="preserve"> PAGEREF _Toc93744778 \h </w:instrText>
+          <w:instrText xml:space="preserve"> PAGEREF _Toc93830764 \h </w:instrText>
         </w:r>
         <w:r>
           <w:rPr>
@@ -1080,7 +1098,7 @@
             <w:noProof/>
             <w:webHidden/>
           </w:rPr>
-          <w:t>2</w:t>
+          <w:t>3</w:t>
         </w:r>
         <w:r>
           <w:rPr>
@@ -1107,7 +1125,7 @@
           <w:lang w:eastAsia="it-IT"/>
         </w:rPr>
       </w:pPr>
-      <w:hyperlink w:anchor="_Toc93744779" w:history="1">
+      <w:hyperlink w:anchor="_Toc93830765" w:history="1">
         <w:r>
           <w:rPr>
             <w:rStyle w:val="Collegamentoipertestuale"/>
@@ -1154,7 +1172,7 @@
             <w:noProof/>
             <w:webHidden/>
           </w:rPr>
-          <w:instrText xml:space="preserve"> PAGEREF _Toc93744779 \h </w:instrText>
+          <w:instrText xml:space="preserve"> PAGEREF _Toc93830765 \h </w:instrText>
         </w:r>
         <w:r>
           <w:rPr>
@@ -1174,7 +1192,7 @@
             <w:noProof/>
             <w:webHidden/>
           </w:rPr>
-          <w:t>3</w:t>
+          <w:t>4</w:t>
         </w:r>
         <w:r>
           <w:rPr>
@@ -1201,7 +1219,7 @@
           <w:lang w:eastAsia="it-IT"/>
         </w:rPr>
       </w:pPr>
-      <w:hyperlink w:anchor="_Toc93744780" w:history="1">
+      <w:hyperlink w:anchor="_Toc93830766" w:history="1">
         <w:r>
           <w:rPr>
             <w:rStyle w:val="Collegamentoipertestuale"/>
@@ -1248,7 +1266,7 @@
             <w:noProof/>
             <w:webHidden/>
           </w:rPr>
-          <w:instrText xml:space="preserve"> PAGEREF _Toc93744780 \h </w:instrText>
+          <w:instrText xml:space="preserve"> PAGEREF _Toc93830766 \h </w:instrText>
         </w:r>
         <w:r>
           <w:rPr>
@@ -1268,7 +1286,7 @@
             <w:noProof/>
             <w:webHidden/>
           </w:rPr>
-          <w:t>4</w:t>
+          <w:t>5</w:t>
         </w:r>
         <w:r>
           <w:rPr>
@@ -1295,7 +1313,7 @@
           <w:lang w:eastAsia="it-IT"/>
         </w:rPr>
       </w:pPr>
-      <w:hyperlink w:anchor="_Toc93744781" w:history="1">
+      <w:hyperlink w:anchor="_Toc93830767" w:history="1">
         <w:r>
           <w:rPr>
             <w:rStyle w:val="Collegamentoipertestuale"/>
@@ -1340,7 +1358,7 @@
             <w:noProof/>
             <w:webHidden/>
           </w:rPr>
-          <w:instrText xml:space="preserve"> PAGEREF _Toc93744781 \h </w:instrText>
+          <w:instrText xml:space="preserve"> PAGEREF _Toc93830767 \h </w:instrText>
         </w:r>
         <w:r>
           <w:rPr>
@@ -1360,7 +1378,7 @@
             <w:noProof/>
             <w:webHidden/>
           </w:rPr>
-          <w:t>5</w:t>
+          <w:t>6</w:t>
         </w:r>
         <w:r>
           <w:rPr>
@@ -1376,88 +1394,6 @@
         <w:pStyle w:val="Sommario2"/>
         <w:tabs>
           <w:tab w:val="left" w:pos="880"/>
-          <w:tab w:val="right" w:pos="9628"/>
-        </w:tabs>
-        <w:rPr>
-          <w:noProof/>
-        </w:rPr>
-      </w:pPr>
-      <w:hyperlink w:anchor="_Toc93744782" w:history="1">
-        <w:r>
-          <w:rPr>
-            <w:rStyle w:val="Collegamentoipertestuale"/>
-            <w:noProof/>
-          </w:rPr>
-          <w:t>3.1</w:t>
-        </w:r>
-        <w:r>
-          <w:rPr>
-            <w:noProof/>
-          </w:rPr>
-          <w:tab/>
-        </w:r>
-        <w:r>
-          <w:rPr>
-            <w:rStyle w:val="Collegamentoipertestuale"/>
-            <w:noProof/>
-          </w:rPr>
-          <w:t>Gestione Magazzino</w:t>
-        </w:r>
-        <w:r>
-          <w:rPr>
-            <w:noProof/>
-            <w:webHidden/>
-          </w:rPr>
-          <w:tab/>
-        </w:r>
-        <w:r>
-          <w:rPr>
-            <w:noProof/>
-            <w:webHidden/>
-          </w:rPr>
-          <w:fldChar w:fldCharType="begin"/>
-        </w:r>
-        <w:r>
-          <w:rPr>
-            <w:noProof/>
-            <w:webHidden/>
-          </w:rPr>
-          <w:instrText xml:space="preserve"> PAGEREF _Toc93744782 \h </w:instrText>
-        </w:r>
-        <w:r>
-          <w:rPr>
-            <w:noProof/>
-            <w:webHidden/>
-          </w:rPr>
-        </w:r>
-        <w:r>
-          <w:rPr>
-            <w:noProof/>
-            <w:webHidden/>
-          </w:rPr>
-          <w:fldChar w:fldCharType="separate"/>
-        </w:r>
-        <w:r>
-          <w:rPr>
-            <w:noProof/>
-            <w:webHidden/>
-          </w:rPr>
-          <w:t>5</w:t>
-        </w:r>
-        <w:r>
-          <w:rPr>
-            <w:noProof/>
-            <w:webHidden/>
-          </w:rPr>
-          <w:fldChar w:fldCharType="end"/>
-        </w:r>
-      </w:hyperlink>
-    </w:p>
-    <w:p>
-      <w:pPr>
-        <w:pStyle w:val="Sommario1"/>
-        <w:tabs>
-          <w:tab w:val="left" w:pos="440"/>
           <w:tab w:val="right" w:pos="9628"/>
         </w:tabs>
         <w:rPr>
@@ -1469,14 +1405,13 @@
           <w:lang w:eastAsia="it-IT"/>
         </w:rPr>
       </w:pPr>
-      <w:hyperlink w:anchor="_Toc93744783" w:history="1">
+      <w:hyperlink w:anchor="_Toc93830768" w:history="1">
         <w:r>
           <w:rPr>
             <w:rStyle w:val="Collegamentoipertestuale"/>
-            <w:rFonts w:ascii="Avenir Next LT Pro" w:hAnsi="Avenir Next LT Pro"/>
-            <w:noProof/>
-          </w:rPr>
-          <w:t>4.</w:t>
+            <w:noProof/>
+          </w:rPr>
+          <w:t>3.1</w:t>
         </w:r>
         <w:r>
           <w:rPr>
@@ -1492,10 +1427,9 @@
         <w:r>
           <w:rPr>
             <w:rStyle w:val="Collegamentoipertestuale"/>
-            <w:rFonts w:ascii="Avenir Next LT Pro" w:hAnsi="Avenir Next LT Pro"/>
-            <w:noProof/>
-          </w:rPr>
-          <w:t>Requisiti Funzionali</w:t>
+            <w:noProof/>
+          </w:rPr>
+          <w:t>Acquisto di un vinile da parte dell’utente</w:t>
         </w:r>
         <w:r>
           <w:rPr>
@@ -1516,7 +1450,7 @@
             <w:noProof/>
             <w:webHidden/>
           </w:rPr>
-          <w:instrText xml:space="preserve"> PAGEREF _Toc93744783 \h </w:instrText>
+          <w:instrText xml:space="preserve"> PAGEREF _Toc93830768 \h </w:instrText>
         </w:r>
         <w:r>
           <w:rPr>
@@ -1549,9 +1483,9 @@
     </w:p>
     <w:p>
       <w:pPr>
-        <w:pStyle w:val="Sommario1"/>
+        <w:pStyle w:val="Sommario2"/>
         <w:tabs>
-          <w:tab w:val="left" w:pos="440"/>
+          <w:tab w:val="left" w:pos="880"/>
           <w:tab w:val="right" w:pos="9628"/>
         </w:tabs>
         <w:rPr>
@@ -1563,13 +1497,13 @@
           <w:lang w:eastAsia="it-IT"/>
         </w:rPr>
       </w:pPr>
-      <w:hyperlink w:anchor="_Toc93744784" w:history="1">
+      <w:hyperlink w:anchor="_Toc93830769" w:history="1">
         <w:r>
           <w:rPr>
             <w:rStyle w:val="Collegamentoipertestuale"/>
             <w:noProof/>
           </w:rPr>
-          <w:t>5.</w:t>
+          <w:t>3.2</w:t>
         </w:r>
         <w:r>
           <w:rPr>
@@ -1587,7 +1521,7 @@
             <w:rStyle w:val="Collegamentoipertestuale"/>
             <w:noProof/>
           </w:rPr>
-          <w:t>Requisiti non funzionali</w:t>
+          <w:t>Gestione Magazzino</w:t>
         </w:r>
         <w:r>
           <w:rPr>
@@ -1608,7 +1542,7 @@
             <w:noProof/>
             <w:webHidden/>
           </w:rPr>
-          <w:instrText xml:space="preserve"> PAGEREF _Toc93744784 \h </w:instrText>
+          <w:instrText xml:space="preserve"> PAGEREF _Toc93830769 \h </w:instrText>
         </w:r>
         <w:r>
           <w:rPr>
@@ -1628,7 +1562,7 @@
             <w:noProof/>
             <w:webHidden/>
           </w:rPr>
-          <w:t>7</w:t>
+          <w:t>8</w:t>
         </w:r>
         <w:r>
           <w:rPr>
@@ -1644,416 +1578,6 @@
         <w:pStyle w:val="Sommario2"/>
         <w:tabs>
           <w:tab w:val="left" w:pos="880"/>
-          <w:tab w:val="right" w:pos="9628"/>
-        </w:tabs>
-        <w:rPr>
-          <w:noProof/>
-        </w:rPr>
-      </w:pPr>
-      <w:hyperlink w:anchor="_Toc93744785" w:history="1">
-        <w:r>
-          <w:rPr>
-            <w:rStyle w:val="Collegamentoipertestuale"/>
-            <w:noProof/>
-          </w:rPr>
-          <w:t>5.1</w:t>
-        </w:r>
-        <w:r>
-          <w:rPr>
-            <w:noProof/>
-          </w:rPr>
-          <w:tab/>
-        </w:r>
-        <w:r>
-          <w:rPr>
-            <w:rStyle w:val="Collegamentoipertestuale"/>
-            <w:noProof/>
-          </w:rPr>
-          <w:t>Usability</w:t>
-        </w:r>
-        <w:r>
-          <w:rPr>
-            <w:noProof/>
-            <w:webHidden/>
-          </w:rPr>
-          <w:tab/>
-        </w:r>
-        <w:r>
-          <w:rPr>
-            <w:noProof/>
-            <w:webHidden/>
-          </w:rPr>
-          <w:fldChar w:fldCharType="begin"/>
-        </w:r>
-        <w:r>
-          <w:rPr>
-            <w:noProof/>
-            <w:webHidden/>
-          </w:rPr>
-          <w:instrText xml:space="preserve"> PAGEREF _Toc93744785 \h </w:instrText>
-        </w:r>
-        <w:r>
-          <w:rPr>
-            <w:noProof/>
-            <w:webHidden/>
-          </w:rPr>
-        </w:r>
-        <w:r>
-          <w:rPr>
-            <w:noProof/>
-            <w:webHidden/>
-          </w:rPr>
-          <w:fldChar w:fldCharType="separate"/>
-        </w:r>
-        <w:r>
-          <w:rPr>
-            <w:noProof/>
-            <w:webHidden/>
-          </w:rPr>
-          <w:t>7</w:t>
-        </w:r>
-        <w:r>
-          <w:rPr>
-            <w:noProof/>
-            <w:webHidden/>
-          </w:rPr>
-          <w:fldChar w:fldCharType="end"/>
-        </w:r>
-      </w:hyperlink>
-    </w:p>
-    <w:p>
-      <w:pPr>
-        <w:pStyle w:val="Sommario2"/>
-        <w:tabs>
-          <w:tab w:val="left" w:pos="880"/>
-          <w:tab w:val="right" w:pos="9628"/>
-        </w:tabs>
-        <w:rPr>
-          <w:noProof/>
-        </w:rPr>
-      </w:pPr>
-      <w:hyperlink w:anchor="_Toc93744786" w:history="1">
-        <w:r>
-          <w:rPr>
-            <w:rStyle w:val="Collegamentoipertestuale"/>
-            <w:noProof/>
-          </w:rPr>
-          <w:t>5.2</w:t>
-        </w:r>
-        <w:r>
-          <w:rPr>
-            <w:noProof/>
-          </w:rPr>
-          <w:tab/>
-        </w:r>
-        <w:r>
-          <w:rPr>
-            <w:rStyle w:val="Collegamentoipertestuale"/>
-            <w:noProof/>
-          </w:rPr>
-          <w:t>Reliability</w:t>
-        </w:r>
-        <w:r>
-          <w:rPr>
-            <w:noProof/>
-            <w:webHidden/>
-          </w:rPr>
-          <w:tab/>
-        </w:r>
-        <w:r>
-          <w:rPr>
-            <w:noProof/>
-            <w:webHidden/>
-          </w:rPr>
-          <w:fldChar w:fldCharType="begin"/>
-        </w:r>
-        <w:r>
-          <w:rPr>
-            <w:noProof/>
-            <w:webHidden/>
-          </w:rPr>
-          <w:instrText xml:space="preserve"> PAGEREF _Toc93744786 \h </w:instrText>
-        </w:r>
-        <w:r>
-          <w:rPr>
-            <w:noProof/>
-            <w:webHidden/>
-          </w:rPr>
-        </w:r>
-        <w:r>
-          <w:rPr>
-            <w:noProof/>
-            <w:webHidden/>
-          </w:rPr>
-          <w:fldChar w:fldCharType="separate"/>
-        </w:r>
-        <w:r>
-          <w:rPr>
-            <w:noProof/>
-            <w:webHidden/>
-          </w:rPr>
-          <w:t>7</w:t>
-        </w:r>
-        <w:r>
-          <w:rPr>
-            <w:noProof/>
-            <w:webHidden/>
-          </w:rPr>
-          <w:fldChar w:fldCharType="end"/>
-        </w:r>
-      </w:hyperlink>
-    </w:p>
-    <w:p>
-      <w:pPr>
-        <w:pStyle w:val="Sommario2"/>
-        <w:tabs>
-          <w:tab w:val="left" w:pos="880"/>
-          <w:tab w:val="right" w:pos="9628"/>
-        </w:tabs>
-        <w:rPr>
-          <w:noProof/>
-        </w:rPr>
-      </w:pPr>
-      <w:hyperlink w:anchor="_Toc93744787" w:history="1">
-        <w:r>
-          <w:rPr>
-            <w:rStyle w:val="Collegamentoipertestuale"/>
-            <w:noProof/>
-          </w:rPr>
-          <w:t>5.3</w:t>
-        </w:r>
-        <w:r>
-          <w:rPr>
-            <w:noProof/>
-          </w:rPr>
-          <w:tab/>
-        </w:r>
-        <w:r>
-          <w:rPr>
-            <w:rStyle w:val="Collegamentoipertestuale"/>
-            <w:noProof/>
-          </w:rPr>
-          <w:t>Performance</w:t>
-        </w:r>
-        <w:r>
-          <w:rPr>
-            <w:noProof/>
-            <w:webHidden/>
-          </w:rPr>
-          <w:tab/>
-        </w:r>
-        <w:r>
-          <w:rPr>
-            <w:noProof/>
-            <w:webHidden/>
-          </w:rPr>
-          <w:fldChar w:fldCharType="begin"/>
-        </w:r>
-        <w:r>
-          <w:rPr>
-            <w:noProof/>
-            <w:webHidden/>
-          </w:rPr>
-          <w:instrText xml:space="preserve"> PAGEREF _Toc93744787 \h </w:instrText>
-        </w:r>
-        <w:r>
-          <w:rPr>
-            <w:noProof/>
-            <w:webHidden/>
-          </w:rPr>
-        </w:r>
-        <w:r>
-          <w:rPr>
-            <w:noProof/>
-            <w:webHidden/>
-          </w:rPr>
-          <w:fldChar w:fldCharType="separate"/>
-        </w:r>
-        <w:r>
-          <w:rPr>
-            <w:noProof/>
-            <w:webHidden/>
-          </w:rPr>
-          <w:t>7</w:t>
-        </w:r>
-        <w:r>
-          <w:rPr>
-            <w:noProof/>
-            <w:webHidden/>
-          </w:rPr>
-          <w:fldChar w:fldCharType="end"/>
-        </w:r>
-      </w:hyperlink>
-    </w:p>
-    <w:p>
-      <w:pPr>
-        <w:pStyle w:val="Sommario2"/>
-        <w:tabs>
-          <w:tab w:val="left" w:pos="880"/>
-          <w:tab w:val="right" w:pos="9628"/>
-        </w:tabs>
-        <w:rPr>
-          <w:noProof/>
-        </w:rPr>
-      </w:pPr>
-      <w:hyperlink w:anchor="_Toc93744788" w:history="1">
-        <w:r>
-          <w:rPr>
-            <w:rStyle w:val="Collegamentoipertestuale"/>
-            <w:noProof/>
-          </w:rPr>
-          <w:t>5.4</w:t>
-        </w:r>
-        <w:r>
-          <w:rPr>
-            <w:noProof/>
-          </w:rPr>
-          <w:tab/>
-        </w:r>
-        <w:r>
-          <w:rPr>
-            <w:rStyle w:val="Collegamentoipertestuale"/>
-            <w:noProof/>
-          </w:rPr>
-          <w:t>Supportability</w:t>
-        </w:r>
-        <w:r>
-          <w:rPr>
-            <w:noProof/>
-            <w:webHidden/>
-          </w:rPr>
-          <w:tab/>
-        </w:r>
-        <w:r>
-          <w:rPr>
-            <w:noProof/>
-            <w:webHidden/>
-          </w:rPr>
-          <w:fldChar w:fldCharType="begin"/>
-        </w:r>
-        <w:r>
-          <w:rPr>
-            <w:noProof/>
-            <w:webHidden/>
-          </w:rPr>
-          <w:instrText xml:space="preserve"> PAGEREF _Toc93744788 \h </w:instrText>
-        </w:r>
-        <w:r>
-          <w:rPr>
-            <w:noProof/>
-            <w:webHidden/>
-          </w:rPr>
-        </w:r>
-        <w:r>
-          <w:rPr>
-            <w:noProof/>
-            <w:webHidden/>
-          </w:rPr>
-          <w:fldChar w:fldCharType="separate"/>
-        </w:r>
-        <w:r>
-          <w:rPr>
-            <w:noProof/>
-            <w:webHidden/>
-          </w:rPr>
-          <w:t>7</w:t>
-        </w:r>
-        <w:r>
-          <w:rPr>
-            <w:noProof/>
-            <w:webHidden/>
-          </w:rPr>
-          <w:fldChar w:fldCharType="end"/>
-        </w:r>
-      </w:hyperlink>
-    </w:p>
-    <w:p>
-      <w:pPr>
-        <w:pStyle w:val="Sommario2"/>
-        <w:tabs>
-          <w:tab w:val="left" w:pos="880"/>
-          <w:tab w:val="right" w:pos="9628"/>
-        </w:tabs>
-        <w:rPr>
-          <w:noProof/>
-        </w:rPr>
-      </w:pPr>
-      <w:hyperlink w:anchor="_Toc93744789" w:history="1">
-        <w:r>
-          <w:rPr>
-            <w:rStyle w:val="Collegamentoipertestuale"/>
-            <w:noProof/>
-          </w:rPr>
-          <w:t>5.5</w:t>
-        </w:r>
-        <w:r>
-          <w:rPr>
-            <w:noProof/>
-          </w:rPr>
-          <w:tab/>
-        </w:r>
-        <w:r>
-          <w:rPr>
-            <w:rStyle w:val="Collegamentoipertestuale"/>
-            <w:noProof/>
-          </w:rPr>
-          <w:t>Implementation</w:t>
-        </w:r>
-        <w:r>
-          <w:rPr>
-            <w:noProof/>
-            <w:webHidden/>
-          </w:rPr>
-          <w:tab/>
-        </w:r>
-        <w:r>
-          <w:rPr>
-            <w:noProof/>
-            <w:webHidden/>
-          </w:rPr>
-          <w:fldChar w:fldCharType="begin"/>
-        </w:r>
-        <w:r>
-          <w:rPr>
-            <w:noProof/>
-            <w:webHidden/>
-          </w:rPr>
-          <w:instrText xml:space="preserve"> PAGEREF _Toc93744789 \h </w:instrText>
-        </w:r>
-        <w:r>
-          <w:rPr>
-            <w:noProof/>
-            <w:webHidden/>
-          </w:rPr>
-        </w:r>
-        <w:r>
-          <w:rPr>
-            <w:noProof/>
-            <w:webHidden/>
-          </w:rPr>
-          <w:fldChar w:fldCharType="separate"/>
-        </w:r>
-        <w:r>
-          <w:rPr>
-            <w:noProof/>
-            <w:webHidden/>
-          </w:rPr>
-          <w:t>7</w:t>
-        </w:r>
-        <w:r>
-          <w:rPr>
-            <w:noProof/>
-            <w:webHidden/>
-          </w:rPr>
-          <w:fldChar w:fldCharType="end"/>
-        </w:r>
-      </w:hyperlink>
-    </w:p>
-    <w:p>
-      <w:pPr>
-        <w:pStyle w:val="Sommario1"/>
-        <w:tabs>
-          <w:tab w:val="left" w:pos="440"/>
           <w:tab w:val="right" w:pos="9628"/>
         </w:tabs>
         <w:rPr>
@@ -2065,13 +1589,13 @@
           <w:lang w:eastAsia="it-IT"/>
         </w:rPr>
       </w:pPr>
-      <w:hyperlink w:anchor="_Toc93744790" w:history="1">
+      <w:hyperlink w:anchor="_Toc93830770" w:history="1">
         <w:r>
           <w:rPr>
             <w:rStyle w:val="Collegamentoipertestuale"/>
             <w:noProof/>
           </w:rPr>
-          <w:t>6.</w:t>
+          <w:t>3.3</w:t>
         </w:r>
         <w:r>
           <w:rPr>
@@ -2089,6 +1613,1391 @@
             <w:rStyle w:val="Collegamentoipertestuale"/>
             <w:noProof/>
           </w:rPr>
+          <w:t>Aggiunta Gestore al sistema</w:t>
+        </w:r>
+        <w:r>
+          <w:rPr>
+            <w:noProof/>
+            <w:webHidden/>
+          </w:rPr>
+          <w:tab/>
+        </w:r>
+        <w:r>
+          <w:rPr>
+            <w:noProof/>
+            <w:webHidden/>
+          </w:rPr>
+          <w:fldChar w:fldCharType="begin"/>
+        </w:r>
+        <w:r>
+          <w:rPr>
+            <w:noProof/>
+            <w:webHidden/>
+          </w:rPr>
+          <w:instrText xml:space="preserve"> PAGEREF _Toc93830770 \h </w:instrText>
+        </w:r>
+        <w:r>
+          <w:rPr>
+            <w:noProof/>
+            <w:webHidden/>
+          </w:rPr>
+        </w:r>
+        <w:r>
+          <w:rPr>
+            <w:noProof/>
+            <w:webHidden/>
+          </w:rPr>
+          <w:fldChar w:fldCharType="separate"/>
+        </w:r>
+        <w:r>
+          <w:rPr>
+            <w:noProof/>
+            <w:webHidden/>
+          </w:rPr>
+          <w:t>9</w:t>
+        </w:r>
+        <w:r>
+          <w:rPr>
+            <w:noProof/>
+            <w:webHidden/>
+          </w:rPr>
+          <w:fldChar w:fldCharType="end"/>
+        </w:r>
+      </w:hyperlink>
+    </w:p>
+    <w:p>
+      <w:pPr>
+        <w:pStyle w:val="Sommario1"/>
+        <w:tabs>
+          <w:tab w:val="left" w:pos="440"/>
+          <w:tab w:val="right" w:pos="9628"/>
+        </w:tabs>
+        <w:rPr>
+          <w:rFonts w:asciiTheme="minorHAnsi" w:eastAsiaTheme="minorEastAsia" w:hAnsiTheme="minorHAnsi" w:cstheme="minorBidi"/>
+          <w:noProof/>
+          <w:kern w:val="0"/>
+          <w:sz w:val="22"/>
+          <w:szCs w:val="22"/>
+          <w:lang w:eastAsia="it-IT"/>
+        </w:rPr>
+      </w:pPr>
+      <w:hyperlink w:anchor="_Toc93830771" w:history="1">
+        <w:r>
+          <w:rPr>
+            <w:rStyle w:val="Collegamentoipertestuale"/>
+            <w:rFonts w:ascii="Avenir Next LT Pro" w:hAnsi="Avenir Next LT Pro"/>
+            <w:noProof/>
+          </w:rPr>
+          <w:t>4.</w:t>
+        </w:r>
+        <w:r>
+          <w:rPr>
+            <w:rFonts w:asciiTheme="minorHAnsi" w:eastAsiaTheme="minorEastAsia" w:hAnsiTheme="minorHAnsi" w:cstheme="minorBidi"/>
+            <w:noProof/>
+            <w:kern w:val="0"/>
+            <w:sz w:val="22"/>
+            <w:szCs w:val="22"/>
+            <w:lang w:eastAsia="it-IT"/>
+          </w:rPr>
+          <w:tab/>
+        </w:r>
+        <w:r>
+          <w:rPr>
+            <w:rStyle w:val="Collegamentoipertestuale"/>
+            <w:rFonts w:ascii="Avenir Next LT Pro" w:hAnsi="Avenir Next LT Pro"/>
+            <w:noProof/>
+          </w:rPr>
+          <w:t>Requisiti Funzionali</w:t>
+        </w:r>
+        <w:r>
+          <w:rPr>
+            <w:noProof/>
+            <w:webHidden/>
+          </w:rPr>
+          <w:tab/>
+        </w:r>
+        <w:r>
+          <w:rPr>
+            <w:noProof/>
+            <w:webHidden/>
+          </w:rPr>
+          <w:fldChar w:fldCharType="begin"/>
+        </w:r>
+        <w:r>
+          <w:rPr>
+            <w:noProof/>
+            <w:webHidden/>
+          </w:rPr>
+          <w:instrText xml:space="preserve"> PAGEREF _Toc93830771 \h </w:instrText>
+        </w:r>
+        <w:r>
+          <w:rPr>
+            <w:noProof/>
+            <w:webHidden/>
+          </w:rPr>
+        </w:r>
+        <w:r>
+          <w:rPr>
+            <w:noProof/>
+            <w:webHidden/>
+          </w:rPr>
+          <w:fldChar w:fldCharType="separate"/>
+        </w:r>
+        <w:r>
+          <w:rPr>
+            <w:noProof/>
+            <w:webHidden/>
+          </w:rPr>
+          <w:t>10</w:t>
+        </w:r>
+        <w:r>
+          <w:rPr>
+            <w:noProof/>
+            <w:webHidden/>
+          </w:rPr>
+          <w:fldChar w:fldCharType="end"/>
+        </w:r>
+      </w:hyperlink>
+    </w:p>
+    <w:p>
+      <w:pPr>
+        <w:pStyle w:val="Sommario2"/>
+        <w:tabs>
+          <w:tab w:val="left" w:pos="880"/>
+          <w:tab w:val="right" w:pos="9628"/>
+        </w:tabs>
+        <w:rPr>
+          <w:rFonts w:asciiTheme="minorHAnsi" w:eastAsiaTheme="minorEastAsia" w:hAnsiTheme="minorHAnsi" w:cstheme="minorBidi"/>
+          <w:noProof/>
+          <w:kern w:val="0"/>
+          <w:sz w:val="22"/>
+          <w:szCs w:val="22"/>
+          <w:lang w:eastAsia="it-IT"/>
+        </w:rPr>
+      </w:pPr>
+      <w:hyperlink w:anchor="_Toc93830772" w:history="1">
+        <w:r>
+          <w:rPr>
+            <w:rStyle w:val="Collegamentoipertestuale"/>
+            <w:noProof/>
+          </w:rPr>
+          <w:t>4.1</w:t>
+        </w:r>
+        <w:r>
+          <w:rPr>
+            <w:rFonts w:asciiTheme="minorHAnsi" w:eastAsiaTheme="minorEastAsia" w:hAnsiTheme="minorHAnsi" w:cstheme="minorBidi"/>
+            <w:noProof/>
+            <w:kern w:val="0"/>
+            <w:sz w:val="22"/>
+            <w:szCs w:val="22"/>
+            <w:lang w:eastAsia="it-IT"/>
+          </w:rPr>
+          <w:tab/>
+        </w:r>
+        <w:r>
+          <w:rPr>
+            <w:rStyle w:val="Collegamentoipertestuale"/>
+            <w:noProof/>
+          </w:rPr>
+          <w:t>Requisiti per la gestione dell’utenza</w:t>
+        </w:r>
+        <w:r>
+          <w:rPr>
+            <w:noProof/>
+            <w:webHidden/>
+          </w:rPr>
+          <w:tab/>
+        </w:r>
+        <w:r>
+          <w:rPr>
+            <w:noProof/>
+            <w:webHidden/>
+          </w:rPr>
+          <w:fldChar w:fldCharType="begin"/>
+        </w:r>
+        <w:r>
+          <w:rPr>
+            <w:noProof/>
+            <w:webHidden/>
+          </w:rPr>
+          <w:instrText xml:space="preserve"> PAGEREF _Toc93830772 \h </w:instrText>
+        </w:r>
+        <w:r>
+          <w:rPr>
+            <w:noProof/>
+            <w:webHidden/>
+          </w:rPr>
+        </w:r>
+        <w:r>
+          <w:rPr>
+            <w:noProof/>
+            <w:webHidden/>
+          </w:rPr>
+          <w:fldChar w:fldCharType="separate"/>
+        </w:r>
+        <w:r>
+          <w:rPr>
+            <w:noProof/>
+            <w:webHidden/>
+          </w:rPr>
+          <w:t>10</w:t>
+        </w:r>
+        <w:r>
+          <w:rPr>
+            <w:noProof/>
+            <w:webHidden/>
+          </w:rPr>
+          <w:fldChar w:fldCharType="end"/>
+        </w:r>
+      </w:hyperlink>
+    </w:p>
+    <w:p>
+      <w:pPr>
+        <w:pStyle w:val="Sommario2"/>
+        <w:tabs>
+          <w:tab w:val="left" w:pos="880"/>
+          <w:tab w:val="right" w:pos="9628"/>
+        </w:tabs>
+        <w:rPr>
+          <w:rFonts w:asciiTheme="minorHAnsi" w:eastAsiaTheme="minorEastAsia" w:hAnsiTheme="minorHAnsi" w:cstheme="minorBidi"/>
+          <w:noProof/>
+          <w:kern w:val="0"/>
+          <w:sz w:val="22"/>
+          <w:szCs w:val="22"/>
+          <w:lang w:eastAsia="it-IT"/>
+        </w:rPr>
+      </w:pPr>
+      <w:hyperlink w:anchor="_Toc93830773" w:history="1">
+        <w:r>
+          <w:rPr>
+            <w:rStyle w:val="Collegamentoipertestuale"/>
+            <w:noProof/>
+          </w:rPr>
+          <w:t>4.2</w:t>
+        </w:r>
+        <w:r>
+          <w:rPr>
+            <w:rFonts w:asciiTheme="minorHAnsi" w:eastAsiaTheme="minorEastAsia" w:hAnsiTheme="minorHAnsi" w:cstheme="minorBidi"/>
+            <w:noProof/>
+            <w:kern w:val="0"/>
+            <w:sz w:val="22"/>
+            <w:szCs w:val="22"/>
+            <w:lang w:eastAsia="it-IT"/>
+          </w:rPr>
+          <w:tab/>
+        </w:r>
+        <w:r>
+          <w:rPr>
+            <w:rStyle w:val="Collegamentoipertestuale"/>
+            <w:noProof/>
+          </w:rPr>
+          <w:t>Requisiti per la gestione dei metodi di pagamento</w:t>
+        </w:r>
+        <w:r>
+          <w:rPr>
+            <w:noProof/>
+            <w:webHidden/>
+          </w:rPr>
+          <w:tab/>
+        </w:r>
+        <w:r>
+          <w:rPr>
+            <w:noProof/>
+            <w:webHidden/>
+          </w:rPr>
+          <w:fldChar w:fldCharType="begin"/>
+        </w:r>
+        <w:r>
+          <w:rPr>
+            <w:noProof/>
+            <w:webHidden/>
+          </w:rPr>
+          <w:instrText xml:space="preserve"> PAGEREF _Toc93830773 \h </w:instrText>
+        </w:r>
+        <w:r>
+          <w:rPr>
+            <w:noProof/>
+            <w:webHidden/>
+          </w:rPr>
+        </w:r>
+        <w:r>
+          <w:rPr>
+            <w:noProof/>
+            <w:webHidden/>
+          </w:rPr>
+          <w:fldChar w:fldCharType="separate"/>
+        </w:r>
+        <w:r>
+          <w:rPr>
+            <w:noProof/>
+            <w:webHidden/>
+          </w:rPr>
+          <w:t>11</w:t>
+        </w:r>
+        <w:r>
+          <w:rPr>
+            <w:noProof/>
+            <w:webHidden/>
+          </w:rPr>
+          <w:fldChar w:fldCharType="end"/>
+        </w:r>
+      </w:hyperlink>
+    </w:p>
+    <w:p>
+      <w:pPr>
+        <w:pStyle w:val="Sommario2"/>
+        <w:tabs>
+          <w:tab w:val="left" w:pos="880"/>
+          <w:tab w:val="right" w:pos="9628"/>
+        </w:tabs>
+        <w:rPr>
+          <w:rFonts w:asciiTheme="minorHAnsi" w:eastAsiaTheme="minorEastAsia" w:hAnsiTheme="minorHAnsi" w:cstheme="minorBidi"/>
+          <w:noProof/>
+          <w:kern w:val="0"/>
+          <w:sz w:val="22"/>
+          <w:szCs w:val="22"/>
+          <w:lang w:eastAsia="it-IT"/>
+        </w:rPr>
+      </w:pPr>
+      <w:hyperlink w:anchor="_Toc93830774" w:history="1">
+        <w:r>
+          <w:rPr>
+            <w:rStyle w:val="Collegamentoipertestuale"/>
+            <w:noProof/>
+          </w:rPr>
+          <w:t>4.3</w:t>
+        </w:r>
+        <w:r>
+          <w:rPr>
+            <w:rFonts w:asciiTheme="minorHAnsi" w:eastAsiaTheme="minorEastAsia" w:hAnsiTheme="minorHAnsi" w:cstheme="minorBidi"/>
+            <w:noProof/>
+            <w:kern w:val="0"/>
+            <w:sz w:val="22"/>
+            <w:szCs w:val="22"/>
+            <w:lang w:eastAsia="it-IT"/>
+          </w:rPr>
+          <w:tab/>
+        </w:r>
+        <w:r>
+          <w:rPr>
+            <w:rStyle w:val="Collegamentoipertestuale"/>
+            <w:noProof/>
+          </w:rPr>
+          <w:t>Requisiti per la gestione degli indirizzi di spedizione</w:t>
+        </w:r>
+        <w:r>
+          <w:rPr>
+            <w:noProof/>
+            <w:webHidden/>
+          </w:rPr>
+          <w:tab/>
+        </w:r>
+        <w:r>
+          <w:rPr>
+            <w:noProof/>
+            <w:webHidden/>
+          </w:rPr>
+          <w:fldChar w:fldCharType="begin"/>
+        </w:r>
+        <w:r>
+          <w:rPr>
+            <w:noProof/>
+            <w:webHidden/>
+          </w:rPr>
+          <w:instrText xml:space="preserve"> PAGEREF _Toc93830774 \h </w:instrText>
+        </w:r>
+        <w:r>
+          <w:rPr>
+            <w:noProof/>
+            <w:webHidden/>
+          </w:rPr>
+        </w:r>
+        <w:r>
+          <w:rPr>
+            <w:noProof/>
+            <w:webHidden/>
+          </w:rPr>
+          <w:fldChar w:fldCharType="separate"/>
+        </w:r>
+        <w:r>
+          <w:rPr>
+            <w:noProof/>
+            <w:webHidden/>
+          </w:rPr>
+          <w:t>11</w:t>
+        </w:r>
+        <w:r>
+          <w:rPr>
+            <w:noProof/>
+            <w:webHidden/>
+          </w:rPr>
+          <w:fldChar w:fldCharType="end"/>
+        </w:r>
+      </w:hyperlink>
+    </w:p>
+    <w:p>
+      <w:pPr>
+        <w:pStyle w:val="Sommario2"/>
+        <w:tabs>
+          <w:tab w:val="left" w:pos="880"/>
+          <w:tab w:val="right" w:pos="9628"/>
+        </w:tabs>
+        <w:rPr>
+          <w:rFonts w:asciiTheme="minorHAnsi" w:eastAsiaTheme="minorEastAsia" w:hAnsiTheme="minorHAnsi" w:cstheme="minorBidi"/>
+          <w:noProof/>
+          <w:kern w:val="0"/>
+          <w:sz w:val="22"/>
+          <w:szCs w:val="22"/>
+          <w:lang w:eastAsia="it-IT"/>
+        </w:rPr>
+      </w:pPr>
+      <w:hyperlink w:anchor="_Toc93830775" w:history="1">
+        <w:r>
+          <w:rPr>
+            <w:rStyle w:val="Collegamentoipertestuale"/>
+            <w:noProof/>
+          </w:rPr>
+          <w:t>4.4</w:t>
+        </w:r>
+        <w:r>
+          <w:rPr>
+            <w:rFonts w:asciiTheme="minorHAnsi" w:eastAsiaTheme="minorEastAsia" w:hAnsiTheme="minorHAnsi" w:cstheme="minorBidi"/>
+            <w:noProof/>
+            <w:kern w:val="0"/>
+            <w:sz w:val="22"/>
+            <w:szCs w:val="22"/>
+            <w:lang w:eastAsia="it-IT"/>
+          </w:rPr>
+          <w:tab/>
+        </w:r>
+        <w:r>
+          <w:rPr>
+            <w:rStyle w:val="Collegamentoipertestuale"/>
+            <w:noProof/>
+          </w:rPr>
+          <w:t>Requisiti per la gestione dei vinili</w:t>
+        </w:r>
+        <w:r>
+          <w:rPr>
+            <w:noProof/>
+            <w:webHidden/>
+          </w:rPr>
+          <w:tab/>
+        </w:r>
+        <w:r>
+          <w:rPr>
+            <w:noProof/>
+            <w:webHidden/>
+          </w:rPr>
+          <w:fldChar w:fldCharType="begin"/>
+        </w:r>
+        <w:r>
+          <w:rPr>
+            <w:noProof/>
+            <w:webHidden/>
+          </w:rPr>
+          <w:instrText xml:space="preserve"> PAGEREF _Toc93830775 \h </w:instrText>
+        </w:r>
+        <w:r>
+          <w:rPr>
+            <w:noProof/>
+            <w:webHidden/>
+          </w:rPr>
+        </w:r>
+        <w:r>
+          <w:rPr>
+            <w:noProof/>
+            <w:webHidden/>
+          </w:rPr>
+          <w:fldChar w:fldCharType="separate"/>
+        </w:r>
+        <w:r>
+          <w:rPr>
+            <w:noProof/>
+            <w:webHidden/>
+          </w:rPr>
+          <w:t>12</w:t>
+        </w:r>
+        <w:r>
+          <w:rPr>
+            <w:noProof/>
+            <w:webHidden/>
+          </w:rPr>
+          <w:fldChar w:fldCharType="end"/>
+        </w:r>
+      </w:hyperlink>
+    </w:p>
+    <w:p>
+      <w:pPr>
+        <w:pStyle w:val="Sommario2"/>
+        <w:tabs>
+          <w:tab w:val="left" w:pos="880"/>
+          <w:tab w:val="right" w:pos="9628"/>
+        </w:tabs>
+        <w:rPr>
+          <w:rFonts w:asciiTheme="minorHAnsi" w:eastAsiaTheme="minorEastAsia" w:hAnsiTheme="minorHAnsi" w:cstheme="minorBidi"/>
+          <w:noProof/>
+          <w:kern w:val="0"/>
+          <w:sz w:val="22"/>
+          <w:szCs w:val="22"/>
+          <w:lang w:eastAsia="it-IT"/>
+        </w:rPr>
+      </w:pPr>
+      <w:hyperlink w:anchor="_Toc93830776" w:history="1">
+        <w:r>
+          <w:rPr>
+            <w:rStyle w:val="Collegamentoipertestuale"/>
+            <w:noProof/>
+          </w:rPr>
+          <w:t>4.5</w:t>
+        </w:r>
+        <w:r>
+          <w:rPr>
+            <w:rFonts w:asciiTheme="minorHAnsi" w:eastAsiaTheme="minorEastAsia" w:hAnsiTheme="minorHAnsi" w:cstheme="minorBidi"/>
+            <w:noProof/>
+            <w:kern w:val="0"/>
+            <w:sz w:val="22"/>
+            <w:szCs w:val="22"/>
+            <w:lang w:eastAsia="it-IT"/>
+          </w:rPr>
+          <w:tab/>
+        </w:r>
+        <w:r>
+          <w:rPr>
+            <w:rStyle w:val="Collegamentoipertestuale"/>
+            <w:noProof/>
+            <w:shd w:val="clear" w:color="auto" w:fill="FFFFFF"/>
+          </w:rPr>
+          <w:t>Requisiti per la gestione degli artisti</w:t>
+        </w:r>
+        <w:r>
+          <w:rPr>
+            <w:noProof/>
+            <w:webHidden/>
+          </w:rPr>
+          <w:tab/>
+        </w:r>
+        <w:r>
+          <w:rPr>
+            <w:noProof/>
+            <w:webHidden/>
+          </w:rPr>
+          <w:fldChar w:fldCharType="begin"/>
+        </w:r>
+        <w:r>
+          <w:rPr>
+            <w:noProof/>
+            <w:webHidden/>
+          </w:rPr>
+          <w:instrText xml:space="preserve"> PAGEREF _Toc93830776 \h </w:instrText>
+        </w:r>
+        <w:r>
+          <w:rPr>
+            <w:noProof/>
+            <w:webHidden/>
+          </w:rPr>
+        </w:r>
+        <w:r>
+          <w:rPr>
+            <w:noProof/>
+            <w:webHidden/>
+          </w:rPr>
+          <w:fldChar w:fldCharType="separate"/>
+        </w:r>
+        <w:r>
+          <w:rPr>
+            <w:noProof/>
+            <w:webHidden/>
+          </w:rPr>
+          <w:t>13</w:t>
+        </w:r>
+        <w:r>
+          <w:rPr>
+            <w:noProof/>
+            <w:webHidden/>
+          </w:rPr>
+          <w:fldChar w:fldCharType="end"/>
+        </w:r>
+      </w:hyperlink>
+    </w:p>
+    <w:p>
+      <w:pPr>
+        <w:pStyle w:val="Sommario2"/>
+        <w:tabs>
+          <w:tab w:val="left" w:pos="880"/>
+          <w:tab w:val="right" w:pos="9628"/>
+        </w:tabs>
+        <w:rPr>
+          <w:rFonts w:asciiTheme="minorHAnsi" w:eastAsiaTheme="minorEastAsia" w:hAnsiTheme="minorHAnsi" w:cstheme="minorBidi"/>
+          <w:noProof/>
+          <w:kern w:val="0"/>
+          <w:sz w:val="22"/>
+          <w:szCs w:val="22"/>
+          <w:lang w:eastAsia="it-IT"/>
+        </w:rPr>
+      </w:pPr>
+      <w:hyperlink w:anchor="_Toc93830777" w:history="1">
+        <w:r>
+          <w:rPr>
+            <w:rStyle w:val="Collegamentoipertestuale"/>
+            <w:noProof/>
+          </w:rPr>
+          <w:t>4.6</w:t>
+        </w:r>
+        <w:r>
+          <w:rPr>
+            <w:rFonts w:asciiTheme="minorHAnsi" w:eastAsiaTheme="minorEastAsia" w:hAnsiTheme="minorHAnsi" w:cstheme="minorBidi"/>
+            <w:noProof/>
+            <w:kern w:val="0"/>
+            <w:sz w:val="22"/>
+            <w:szCs w:val="22"/>
+            <w:lang w:eastAsia="it-IT"/>
+          </w:rPr>
+          <w:tab/>
+        </w:r>
+        <w:r>
+          <w:rPr>
+            <w:rStyle w:val="Collegamentoipertestuale"/>
+            <w:noProof/>
+            <w:shd w:val="clear" w:color="auto" w:fill="FFFFFF"/>
+          </w:rPr>
+          <w:t>Requisiti per la gestione dei generi</w:t>
+        </w:r>
+        <w:r>
+          <w:rPr>
+            <w:noProof/>
+            <w:webHidden/>
+          </w:rPr>
+          <w:tab/>
+        </w:r>
+        <w:r>
+          <w:rPr>
+            <w:noProof/>
+            <w:webHidden/>
+          </w:rPr>
+          <w:fldChar w:fldCharType="begin"/>
+        </w:r>
+        <w:r>
+          <w:rPr>
+            <w:noProof/>
+            <w:webHidden/>
+          </w:rPr>
+          <w:instrText xml:space="preserve"> PAGEREF _Toc93830777 \h </w:instrText>
+        </w:r>
+        <w:r>
+          <w:rPr>
+            <w:noProof/>
+            <w:webHidden/>
+          </w:rPr>
+        </w:r>
+        <w:r>
+          <w:rPr>
+            <w:noProof/>
+            <w:webHidden/>
+          </w:rPr>
+          <w:fldChar w:fldCharType="separate"/>
+        </w:r>
+        <w:r>
+          <w:rPr>
+            <w:noProof/>
+            <w:webHidden/>
+          </w:rPr>
+          <w:t>13</w:t>
+        </w:r>
+        <w:r>
+          <w:rPr>
+            <w:noProof/>
+            <w:webHidden/>
+          </w:rPr>
+          <w:fldChar w:fldCharType="end"/>
+        </w:r>
+      </w:hyperlink>
+    </w:p>
+    <w:p>
+      <w:pPr>
+        <w:pStyle w:val="Sommario2"/>
+        <w:tabs>
+          <w:tab w:val="left" w:pos="880"/>
+          <w:tab w:val="right" w:pos="9628"/>
+        </w:tabs>
+        <w:rPr>
+          <w:rFonts w:asciiTheme="minorHAnsi" w:eastAsiaTheme="minorEastAsia" w:hAnsiTheme="minorHAnsi" w:cstheme="minorBidi"/>
+          <w:noProof/>
+          <w:kern w:val="0"/>
+          <w:sz w:val="22"/>
+          <w:szCs w:val="22"/>
+          <w:lang w:eastAsia="it-IT"/>
+        </w:rPr>
+      </w:pPr>
+      <w:hyperlink w:anchor="_Toc93830778" w:history="1">
+        <w:r>
+          <w:rPr>
+            <w:rStyle w:val="Collegamentoipertestuale"/>
+            <w:noProof/>
+          </w:rPr>
+          <w:t>4.7</w:t>
+        </w:r>
+        <w:r>
+          <w:rPr>
+            <w:rFonts w:asciiTheme="minorHAnsi" w:eastAsiaTheme="minorEastAsia" w:hAnsiTheme="minorHAnsi" w:cstheme="minorBidi"/>
+            <w:noProof/>
+            <w:kern w:val="0"/>
+            <w:sz w:val="22"/>
+            <w:szCs w:val="22"/>
+            <w:lang w:eastAsia="it-IT"/>
+          </w:rPr>
+          <w:tab/>
+        </w:r>
+        <w:r>
+          <w:rPr>
+            <w:rStyle w:val="Collegamentoipertestuale"/>
+            <w:noProof/>
+            <w:shd w:val="clear" w:color="auto" w:fill="FFFFFF"/>
+          </w:rPr>
+          <w:t>Requisiti per la gestione del carrello</w:t>
+        </w:r>
+        <w:r>
+          <w:rPr>
+            <w:noProof/>
+            <w:webHidden/>
+          </w:rPr>
+          <w:tab/>
+        </w:r>
+        <w:r>
+          <w:rPr>
+            <w:noProof/>
+            <w:webHidden/>
+          </w:rPr>
+          <w:fldChar w:fldCharType="begin"/>
+        </w:r>
+        <w:r>
+          <w:rPr>
+            <w:noProof/>
+            <w:webHidden/>
+          </w:rPr>
+          <w:instrText xml:space="preserve"> PAGEREF _Toc93830778 \h </w:instrText>
+        </w:r>
+        <w:r>
+          <w:rPr>
+            <w:noProof/>
+            <w:webHidden/>
+          </w:rPr>
+        </w:r>
+        <w:r>
+          <w:rPr>
+            <w:noProof/>
+            <w:webHidden/>
+          </w:rPr>
+          <w:fldChar w:fldCharType="separate"/>
+        </w:r>
+        <w:r>
+          <w:rPr>
+            <w:noProof/>
+            <w:webHidden/>
+          </w:rPr>
+          <w:t>13</w:t>
+        </w:r>
+        <w:r>
+          <w:rPr>
+            <w:noProof/>
+            <w:webHidden/>
+          </w:rPr>
+          <w:fldChar w:fldCharType="end"/>
+        </w:r>
+      </w:hyperlink>
+    </w:p>
+    <w:p>
+      <w:pPr>
+        <w:pStyle w:val="Sommario1"/>
+        <w:tabs>
+          <w:tab w:val="left" w:pos="440"/>
+          <w:tab w:val="right" w:pos="9628"/>
+        </w:tabs>
+        <w:rPr>
+          <w:rFonts w:asciiTheme="minorHAnsi" w:eastAsiaTheme="minorEastAsia" w:hAnsiTheme="minorHAnsi" w:cstheme="minorBidi"/>
+          <w:noProof/>
+          <w:kern w:val="0"/>
+          <w:sz w:val="22"/>
+          <w:szCs w:val="22"/>
+          <w:lang w:eastAsia="it-IT"/>
+        </w:rPr>
+      </w:pPr>
+      <w:hyperlink w:anchor="_Toc93830779" w:history="1">
+        <w:r>
+          <w:rPr>
+            <w:rStyle w:val="Collegamentoipertestuale"/>
+            <w:noProof/>
+          </w:rPr>
+          <w:t>5.</w:t>
+        </w:r>
+        <w:r>
+          <w:rPr>
+            <w:rFonts w:asciiTheme="minorHAnsi" w:eastAsiaTheme="minorEastAsia" w:hAnsiTheme="minorHAnsi" w:cstheme="minorBidi"/>
+            <w:noProof/>
+            <w:kern w:val="0"/>
+            <w:sz w:val="22"/>
+            <w:szCs w:val="22"/>
+            <w:lang w:eastAsia="it-IT"/>
+          </w:rPr>
+          <w:tab/>
+        </w:r>
+        <w:r>
+          <w:rPr>
+            <w:rStyle w:val="Collegamentoipertestuale"/>
+            <w:noProof/>
+          </w:rPr>
+          <w:t>Requisiti non funzionali</w:t>
+        </w:r>
+        <w:r>
+          <w:rPr>
+            <w:noProof/>
+            <w:webHidden/>
+          </w:rPr>
+          <w:tab/>
+        </w:r>
+        <w:r>
+          <w:rPr>
+            <w:noProof/>
+            <w:webHidden/>
+          </w:rPr>
+          <w:fldChar w:fldCharType="begin"/>
+        </w:r>
+        <w:r>
+          <w:rPr>
+            <w:noProof/>
+            <w:webHidden/>
+          </w:rPr>
+          <w:instrText xml:space="preserve"> PAGEREF _Toc93830779 \h </w:instrText>
+        </w:r>
+        <w:r>
+          <w:rPr>
+            <w:noProof/>
+            <w:webHidden/>
+          </w:rPr>
+        </w:r>
+        <w:r>
+          <w:rPr>
+            <w:noProof/>
+            <w:webHidden/>
+          </w:rPr>
+          <w:fldChar w:fldCharType="separate"/>
+        </w:r>
+        <w:r>
+          <w:rPr>
+            <w:noProof/>
+            <w:webHidden/>
+          </w:rPr>
+          <w:t>14</w:t>
+        </w:r>
+        <w:r>
+          <w:rPr>
+            <w:noProof/>
+            <w:webHidden/>
+          </w:rPr>
+          <w:fldChar w:fldCharType="end"/>
+        </w:r>
+      </w:hyperlink>
+    </w:p>
+    <w:p>
+      <w:pPr>
+        <w:pStyle w:val="Sommario2"/>
+        <w:tabs>
+          <w:tab w:val="left" w:pos="880"/>
+          <w:tab w:val="right" w:pos="9628"/>
+        </w:tabs>
+        <w:rPr>
+          <w:rFonts w:asciiTheme="minorHAnsi" w:eastAsiaTheme="minorEastAsia" w:hAnsiTheme="minorHAnsi" w:cstheme="minorBidi"/>
+          <w:noProof/>
+          <w:kern w:val="0"/>
+          <w:sz w:val="22"/>
+          <w:szCs w:val="22"/>
+          <w:lang w:eastAsia="it-IT"/>
+        </w:rPr>
+      </w:pPr>
+      <w:hyperlink w:anchor="_Toc93830780" w:history="1">
+        <w:r>
+          <w:rPr>
+            <w:rStyle w:val="Collegamentoipertestuale"/>
+            <w:noProof/>
+          </w:rPr>
+          <w:t>5.1</w:t>
+        </w:r>
+        <w:r>
+          <w:rPr>
+            <w:rFonts w:asciiTheme="minorHAnsi" w:eastAsiaTheme="minorEastAsia" w:hAnsiTheme="minorHAnsi" w:cstheme="minorBidi"/>
+            <w:noProof/>
+            <w:kern w:val="0"/>
+            <w:sz w:val="22"/>
+            <w:szCs w:val="22"/>
+            <w:lang w:eastAsia="it-IT"/>
+          </w:rPr>
+          <w:tab/>
+        </w:r>
+        <w:r>
+          <w:rPr>
+            <w:rStyle w:val="Collegamentoipertestuale"/>
+            <w:noProof/>
+          </w:rPr>
+          <w:t>Usability</w:t>
+        </w:r>
+        <w:r>
+          <w:rPr>
+            <w:noProof/>
+            <w:webHidden/>
+          </w:rPr>
+          <w:tab/>
+        </w:r>
+        <w:r>
+          <w:rPr>
+            <w:noProof/>
+            <w:webHidden/>
+          </w:rPr>
+          <w:fldChar w:fldCharType="begin"/>
+        </w:r>
+        <w:r>
+          <w:rPr>
+            <w:noProof/>
+            <w:webHidden/>
+          </w:rPr>
+          <w:instrText xml:space="preserve"> PAGEREF _Toc93830780 \h </w:instrText>
+        </w:r>
+        <w:r>
+          <w:rPr>
+            <w:noProof/>
+            <w:webHidden/>
+          </w:rPr>
+        </w:r>
+        <w:r>
+          <w:rPr>
+            <w:noProof/>
+            <w:webHidden/>
+          </w:rPr>
+          <w:fldChar w:fldCharType="separate"/>
+        </w:r>
+        <w:r>
+          <w:rPr>
+            <w:noProof/>
+            <w:webHidden/>
+          </w:rPr>
+          <w:t>14</w:t>
+        </w:r>
+        <w:r>
+          <w:rPr>
+            <w:noProof/>
+            <w:webHidden/>
+          </w:rPr>
+          <w:fldChar w:fldCharType="end"/>
+        </w:r>
+      </w:hyperlink>
+    </w:p>
+    <w:p>
+      <w:pPr>
+        <w:pStyle w:val="Sommario2"/>
+        <w:tabs>
+          <w:tab w:val="left" w:pos="880"/>
+          <w:tab w:val="right" w:pos="9628"/>
+        </w:tabs>
+        <w:rPr>
+          <w:rFonts w:asciiTheme="minorHAnsi" w:eastAsiaTheme="minorEastAsia" w:hAnsiTheme="minorHAnsi" w:cstheme="minorBidi"/>
+          <w:noProof/>
+          <w:kern w:val="0"/>
+          <w:sz w:val="22"/>
+          <w:szCs w:val="22"/>
+          <w:lang w:eastAsia="it-IT"/>
+        </w:rPr>
+      </w:pPr>
+      <w:hyperlink w:anchor="_Toc93830781" w:history="1">
+        <w:r>
+          <w:rPr>
+            <w:rStyle w:val="Collegamentoipertestuale"/>
+            <w:noProof/>
+          </w:rPr>
+          <w:t>5.2</w:t>
+        </w:r>
+        <w:r>
+          <w:rPr>
+            <w:rFonts w:asciiTheme="minorHAnsi" w:eastAsiaTheme="minorEastAsia" w:hAnsiTheme="minorHAnsi" w:cstheme="minorBidi"/>
+            <w:noProof/>
+            <w:kern w:val="0"/>
+            <w:sz w:val="22"/>
+            <w:szCs w:val="22"/>
+            <w:lang w:eastAsia="it-IT"/>
+          </w:rPr>
+          <w:tab/>
+        </w:r>
+        <w:r>
+          <w:rPr>
+            <w:rStyle w:val="Collegamentoipertestuale"/>
+            <w:noProof/>
+          </w:rPr>
+          <w:t>Reliability</w:t>
+        </w:r>
+        <w:r>
+          <w:rPr>
+            <w:noProof/>
+            <w:webHidden/>
+          </w:rPr>
+          <w:tab/>
+        </w:r>
+        <w:r>
+          <w:rPr>
+            <w:noProof/>
+            <w:webHidden/>
+          </w:rPr>
+          <w:fldChar w:fldCharType="begin"/>
+        </w:r>
+        <w:r>
+          <w:rPr>
+            <w:noProof/>
+            <w:webHidden/>
+          </w:rPr>
+          <w:instrText xml:space="preserve"> PAGEREF _Toc93830781 \h </w:instrText>
+        </w:r>
+        <w:r>
+          <w:rPr>
+            <w:noProof/>
+            <w:webHidden/>
+          </w:rPr>
+        </w:r>
+        <w:r>
+          <w:rPr>
+            <w:noProof/>
+            <w:webHidden/>
+          </w:rPr>
+          <w:fldChar w:fldCharType="separate"/>
+        </w:r>
+        <w:r>
+          <w:rPr>
+            <w:noProof/>
+            <w:webHidden/>
+          </w:rPr>
+          <w:t>14</w:t>
+        </w:r>
+        <w:r>
+          <w:rPr>
+            <w:noProof/>
+            <w:webHidden/>
+          </w:rPr>
+          <w:fldChar w:fldCharType="end"/>
+        </w:r>
+      </w:hyperlink>
+    </w:p>
+    <w:p>
+      <w:pPr>
+        <w:pStyle w:val="Sommario2"/>
+        <w:tabs>
+          <w:tab w:val="left" w:pos="880"/>
+          <w:tab w:val="right" w:pos="9628"/>
+        </w:tabs>
+        <w:rPr>
+          <w:rFonts w:asciiTheme="minorHAnsi" w:eastAsiaTheme="minorEastAsia" w:hAnsiTheme="minorHAnsi" w:cstheme="minorBidi"/>
+          <w:noProof/>
+          <w:kern w:val="0"/>
+          <w:sz w:val="22"/>
+          <w:szCs w:val="22"/>
+          <w:lang w:eastAsia="it-IT"/>
+        </w:rPr>
+      </w:pPr>
+      <w:hyperlink w:anchor="_Toc93830782" w:history="1">
+        <w:r>
+          <w:rPr>
+            <w:rStyle w:val="Collegamentoipertestuale"/>
+            <w:noProof/>
+          </w:rPr>
+          <w:t>5.3</w:t>
+        </w:r>
+        <w:r>
+          <w:rPr>
+            <w:rFonts w:asciiTheme="minorHAnsi" w:eastAsiaTheme="minorEastAsia" w:hAnsiTheme="minorHAnsi" w:cstheme="minorBidi"/>
+            <w:noProof/>
+            <w:kern w:val="0"/>
+            <w:sz w:val="22"/>
+            <w:szCs w:val="22"/>
+            <w:lang w:eastAsia="it-IT"/>
+          </w:rPr>
+          <w:tab/>
+        </w:r>
+        <w:r>
+          <w:rPr>
+            <w:rStyle w:val="Collegamentoipertestuale"/>
+            <w:noProof/>
+          </w:rPr>
+          <w:t>Performance</w:t>
+        </w:r>
+        <w:r>
+          <w:rPr>
+            <w:noProof/>
+            <w:webHidden/>
+          </w:rPr>
+          <w:tab/>
+        </w:r>
+        <w:r>
+          <w:rPr>
+            <w:noProof/>
+            <w:webHidden/>
+          </w:rPr>
+          <w:fldChar w:fldCharType="begin"/>
+        </w:r>
+        <w:r>
+          <w:rPr>
+            <w:noProof/>
+            <w:webHidden/>
+          </w:rPr>
+          <w:instrText xml:space="preserve"> PAGEREF _Toc93830782 \h </w:instrText>
+        </w:r>
+        <w:r>
+          <w:rPr>
+            <w:noProof/>
+            <w:webHidden/>
+          </w:rPr>
+        </w:r>
+        <w:r>
+          <w:rPr>
+            <w:noProof/>
+            <w:webHidden/>
+          </w:rPr>
+          <w:fldChar w:fldCharType="separate"/>
+        </w:r>
+        <w:r>
+          <w:rPr>
+            <w:noProof/>
+            <w:webHidden/>
+          </w:rPr>
+          <w:t>14</w:t>
+        </w:r>
+        <w:r>
+          <w:rPr>
+            <w:noProof/>
+            <w:webHidden/>
+          </w:rPr>
+          <w:fldChar w:fldCharType="end"/>
+        </w:r>
+      </w:hyperlink>
+    </w:p>
+    <w:p>
+      <w:pPr>
+        <w:pStyle w:val="Sommario2"/>
+        <w:tabs>
+          <w:tab w:val="left" w:pos="880"/>
+          <w:tab w:val="right" w:pos="9628"/>
+        </w:tabs>
+        <w:rPr>
+          <w:rFonts w:asciiTheme="minorHAnsi" w:eastAsiaTheme="minorEastAsia" w:hAnsiTheme="minorHAnsi" w:cstheme="minorBidi"/>
+          <w:noProof/>
+          <w:kern w:val="0"/>
+          <w:sz w:val="22"/>
+          <w:szCs w:val="22"/>
+          <w:lang w:eastAsia="it-IT"/>
+        </w:rPr>
+      </w:pPr>
+      <w:hyperlink w:anchor="_Toc93830783" w:history="1">
+        <w:r>
+          <w:rPr>
+            <w:rStyle w:val="Collegamentoipertestuale"/>
+            <w:noProof/>
+          </w:rPr>
+          <w:t>5.4</w:t>
+        </w:r>
+        <w:r>
+          <w:rPr>
+            <w:rFonts w:asciiTheme="minorHAnsi" w:eastAsiaTheme="minorEastAsia" w:hAnsiTheme="minorHAnsi" w:cstheme="minorBidi"/>
+            <w:noProof/>
+            <w:kern w:val="0"/>
+            <w:sz w:val="22"/>
+            <w:szCs w:val="22"/>
+            <w:lang w:eastAsia="it-IT"/>
+          </w:rPr>
+          <w:tab/>
+        </w:r>
+        <w:r>
+          <w:rPr>
+            <w:rStyle w:val="Collegamentoipertestuale"/>
+            <w:noProof/>
+          </w:rPr>
+          <w:t>Supportability</w:t>
+        </w:r>
+        <w:r>
+          <w:rPr>
+            <w:noProof/>
+            <w:webHidden/>
+          </w:rPr>
+          <w:tab/>
+        </w:r>
+        <w:r>
+          <w:rPr>
+            <w:noProof/>
+            <w:webHidden/>
+          </w:rPr>
+          <w:fldChar w:fldCharType="begin"/>
+        </w:r>
+        <w:r>
+          <w:rPr>
+            <w:noProof/>
+            <w:webHidden/>
+          </w:rPr>
+          <w:instrText xml:space="preserve"> PAGEREF _Toc93830783 \h </w:instrText>
+        </w:r>
+        <w:r>
+          <w:rPr>
+            <w:noProof/>
+            <w:webHidden/>
+          </w:rPr>
+        </w:r>
+        <w:r>
+          <w:rPr>
+            <w:noProof/>
+            <w:webHidden/>
+          </w:rPr>
+          <w:fldChar w:fldCharType="separate"/>
+        </w:r>
+        <w:r>
+          <w:rPr>
+            <w:noProof/>
+            <w:webHidden/>
+          </w:rPr>
+          <w:t>14</w:t>
+        </w:r>
+        <w:r>
+          <w:rPr>
+            <w:noProof/>
+            <w:webHidden/>
+          </w:rPr>
+          <w:fldChar w:fldCharType="end"/>
+        </w:r>
+      </w:hyperlink>
+    </w:p>
+    <w:p>
+      <w:pPr>
+        <w:pStyle w:val="Sommario2"/>
+        <w:tabs>
+          <w:tab w:val="left" w:pos="880"/>
+          <w:tab w:val="right" w:pos="9628"/>
+        </w:tabs>
+        <w:rPr>
+          <w:rFonts w:asciiTheme="minorHAnsi" w:eastAsiaTheme="minorEastAsia" w:hAnsiTheme="minorHAnsi" w:cstheme="minorBidi"/>
+          <w:noProof/>
+          <w:kern w:val="0"/>
+          <w:sz w:val="22"/>
+          <w:szCs w:val="22"/>
+          <w:lang w:eastAsia="it-IT"/>
+        </w:rPr>
+      </w:pPr>
+      <w:hyperlink w:anchor="_Toc93830784" w:history="1">
+        <w:r>
+          <w:rPr>
+            <w:rStyle w:val="Collegamentoipertestuale"/>
+            <w:noProof/>
+          </w:rPr>
+          <w:t>5.5</w:t>
+        </w:r>
+        <w:r>
+          <w:rPr>
+            <w:rFonts w:asciiTheme="minorHAnsi" w:eastAsiaTheme="minorEastAsia" w:hAnsiTheme="minorHAnsi" w:cstheme="minorBidi"/>
+            <w:noProof/>
+            <w:kern w:val="0"/>
+            <w:sz w:val="22"/>
+            <w:szCs w:val="22"/>
+            <w:lang w:eastAsia="it-IT"/>
+          </w:rPr>
+          <w:tab/>
+        </w:r>
+        <w:r>
+          <w:rPr>
+            <w:rStyle w:val="Collegamentoipertestuale"/>
+            <w:noProof/>
+          </w:rPr>
+          <w:t>Implementation</w:t>
+        </w:r>
+        <w:r>
+          <w:rPr>
+            <w:noProof/>
+            <w:webHidden/>
+          </w:rPr>
+          <w:tab/>
+        </w:r>
+        <w:r>
+          <w:rPr>
+            <w:noProof/>
+            <w:webHidden/>
+          </w:rPr>
+          <w:fldChar w:fldCharType="begin"/>
+        </w:r>
+        <w:r>
+          <w:rPr>
+            <w:noProof/>
+            <w:webHidden/>
+          </w:rPr>
+          <w:instrText xml:space="preserve"> PAGEREF _Toc93830784 \h </w:instrText>
+        </w:r>
+        <w:r>
+          <w:rPr>
+            <w:noProof/>
+            <w:webHidden/>
+          </w:rPr>
+        </w:r>
+        <w:r>
+          <w:rPr>
+            <w:noProof/>
+            <w:webHidden/>
+          </w:rPr>
+          <w:fldChar w:fldCharType="separate"/>
+        </w:r>
+        <w:r>
+          <w:rPr>
+            <w:noProof/>
+            <w:webHidden/>
+          </w:rPr>
+          <w:t>14</w:t>
+        </w:r>
+        <w:r>
+          <w:rPr>
+            <w:noProof/>
+            <w:webHidden/>
+          </w:rPr>
+          <w:fldChar w:fldCharType="end"/>
+        </w:r>
+      </w:hyperlink>
+    </w:p>
+    <w:p>
+      <w:pPr>
+        <w:pStyle w:val="Sommario1"/>
+        <w:tabs>
+          <w:tab w:val="left" w:pos="440"/>
+          <w:tab w:val="right" w:pos="9628"/>
+        </w:tabs>
+        <w:rPr>
+          <w:rFonts w:asciiTheme="minorHAnsi" w:eastAsiaTheme="minorEastAsia" w:hAnsiTheme="minorHAnsi" w:cstheme="minorBidi"/>
+          <w:noProof/>
+          <w:kern w:val="0"/>
+          <w:sz w:val="22"/>
+          <w:szCs w:val="22"/>
+          <w:lang w:eastAsia="it-IT"/>
+        </w:rPr>
+      </w:pPr>
+      <w:hyperlink w:anchor="_Toc93830785" w:history="1">
+        <w:r>
+          <w:rPr>
+            <w:rStyle w:val="Collegamentoipertestuale"/>
+            <w:noProof/>
+          </w:rPr>
+          <w:t>6.</w:t>
+        </w:r>
+        <w:r>
+          <w:rPr>
+            <w:rFonts w:asciiTheme="minorHAnsi" w:eastAsiaTheme="minorEastAsia" w:hAnsiTheme="minorHAnsi" w:cstheme="minorBidi"/>
+            <w:noProof/>
+            <w:kern w:val="0"/>
+            <w:sz w:val="22"/>
+            <w:szCs w:val="22"/>
+            <w:lang w:eastAsia="it-IT"/>
+          </w:rPr>
+          <w:tab/>
+        </w:r>
+        <w:r>
+          <w:rPr>
+            <w:rStyle w:val="Collegamentoipertestuale"/>
+            <w:noProof/>
+          </w:rPr>
           <w:t>Target Enviroment</w:t>
         </w:r>
         <w:r>
@@ -2110,7 +3019,7 @@
             <w:noProof/>
             <w:webHidden/>
           </w:rPr>
-          <w:instrText xml:space="preserve"> PAGEREF _Toc93744790 \h </w:instrText>
+          <w:instrText xml:space="preserve"> PAGEREF _Toc93830785 \h </w:instrText>
         </w:r>
         <w:r>
           <w:rPr>
@@ -2130,7 +3039,7 @@
             <w:noProof/>
             <w:webHidden/>
           </w:rPr>
-          <w:t>8</w:t>
+          <w:t>15</w:t>
         </w:r>
         <w:r>
           <w:rPr>
@@ -2187,7 +3096,7 @@
       </w:pPr>
       <w:bookmarkStart w:id="2" w:name="_Toc93585949"/>
       <w:bookmarkStart w:id="3" w:name="_Toc93587448"/>
-      <w:bookmarkStart w:id="4" w:name="_Toc93744779"/>
+      <w:bookmarkStart w:id="4" w:name="_Toc93830765"/>
       <w:r>
         <w:rPr>
           <w:rFonts w:ascii="Avenir Next LT Pro" w:hAnsi="Avenir Next LT Pro"/>
@@ -2525,7 +3434,7 @@
       </w:pPr>
       <w:bookmarkStart w:id="5" w:name="_Toc93585950"/>
       <w:bookmarkStart w:id="6" w:name="_Toc93587449"/>
-      <w:bookmarkStart w:id="7" w:name="_Toc93744780"/>
+      <w:bookmarkStart w:id="7" w:name="_Toc93830766"/>
       <w:r>
         <w:rPr>
           <w:rFonts w:ascii="Avenir Next LT Pro" w:hAnsi="Avenir Next LT Pro"/>
@@ -2768,7 +3677,7 @@
       </w:pPr>
       <w:bookmarkStart w:id="8" w:name="_Toc93585951"/>
       <w:bookmarkStart w:id="9" w:name="_Toc93587450"/>
-      <w:bookmarkStart w:id="10" w:name="_Toc93744781"/>
+      <w:bookmarkStart w:id="10" w:name="_Toc93830767"/>
       <w:r>
         <w:lastRenderedPageBreak/>
         <w:t>Scenari</w:t>
@@ -2787,11 +3696,1225 @@
         </w:numPr>
         <w:jc w:val="both"/>
       </w:pPr>
-      <w:bookmarkStart w:id="11" w:name="_Toc93744782"/>
-      <w:r>
+      <w:bookmarkStart w:id="11" w:name="_Toc93585952"/>
+      <w:bookmarkStart w:id="12" w:name="_Toc93587451"/>
+      <w:bookmarkStart w:id="13" w:name="_Toc93830768"/>
+      <w:r>
+        <w:t>Acquisto di un vinile da parte dell’utente</w:t>
+      </w:r>
+      <w:bookmarkEnd w:id="11"/>
+      <w:bookmarkEnd w:id="12"/>
+      <w:bookmarkEnd w:id="13"/>
+    </w:p>
+    <w:p>
+      <w:pPr>
+        <w:pStyle w:val="Paragrafoelenco"/>
+        <w:tabs>
+          <w:tab w:val="left" w:pos="1650"/>
+        </w:tabs>
+        <w:ind w:left="780"/>
+        <w:jc w:val="both"/>
+        <w:rPr>
+          <w:rFonts w:ascii="Avenir Next LT Pro" w:hAnsi="Avenir Next LT Pro"/>
+          <w:bCs/>
+          <w:color w:val="000000"/>
+          <w:sz w:val="28"/>
+          <w:szCs w:val="28"/>
+        </w:rPr>
+      </w:pPr>
+    </w:p>
+    <w:tbl>
+      <w:tblPr>
+        <w:tblStyle w:val="Tabellagriglia5scura-colore5"/>
+        <w:tblW w:w="0" w:type="auto"/>
+        <w:tblLook w:val="04A0" w:firstRow="1" w:lastRow="0" w:firstColumn="1" w:lastColumn="0" w:noHBand="0" w:noVBand="1"/>
+      </w:tblPr>
+      <w:tblGrid>
+        <w:gridCol w:w="2547"/>
+        <w:gridCol w:w="7081"/>
+      </w:tblGrid>
+      <w:tr>
+        <w:trPr>
+          <w:cnfStyle w:val="100000000000" w:firstRow="1" w:lastRow="0" w:firstColumn="0" w:lastColumn="0" w:oddVBand="0" w:evenVBand="0" w:oddHBand="0" w:evenHBand="0" w:firstRowFirstColumn="0" w:firstRowLastColumn="0" w:lastRowFirstColumn="0" w:lastRowLastColumn="0"/>
+        </w:trPr>
+        <w:tc>
+          <w:tcPr>
+            <w:cnfStyle w:val="001000000000" w:firstRow="0" w:lastRow="0" w:firstColumn="1" w:lastColumn="0" w:oddVBand="0" w:evenVBand="0" w:oddHBand="0" w:evenHBand="0" w:firstRowFirstColumn="0" w:firstRowLastColumn="0" w:lastRowFirstColumn="0" w:lastRowLastColumn="0"/>
+            <w:tcW w:w="2547" w:type="dxa"/>
+          </w:tcPr>
+          <w:p>
+            <w:pPr>
+              <w:tabs>
+                <w:tab w:val="left" w:pos="1650"/>
+              </w:tabs>
+              <w:jc w:val="both"/>
+              <w:rPr>
+                <w:rFonts w:ascii="Avenir Next LT Pro" w:hAnsi="Avenir Next LT Pro"/>
+                <w:bCs w:val="0"/>
+                <w:sz w:val="28"/>
+                <w:szCs w:val="28"/>
+              </w:rPr>
+            </w:pPr>
+            <w:r>
+              <w:rPr>
+                <w:rFonts w:ascii="Avenir Next LT Pro" w:hAnsi="Avenir Next LT Pro"/>
+                <w:bCs w:val="0"/>
+                <w:sz w:val="28"/>
+                <w:szCs w:val="28"/>
+              </w:rPr>
+              <w:t>Nome Scenario</w:t>
+            </w:r>
+          </w:p>
+        </w:tc>
+        <w:tc>
+          <w:tcPr>
+            <w:tcW w:w="7081" w:type="dxa"/>
+          </w:tcPr>
+          <w:p>
+            <w:pPr>
+              <w:jc w:val="both"/>
+              <w:cnfStyle w:val="100000000000" w:firstRow="1" w:lastRow="0" w:firstColumn="0" w:lastColumn="0" w:oddVBand="0" w:evenVBand="0" w:oddHBand="0" w:evenHBand="0" w:firstRowFirstColumn="0" w:firstRowLastColumn="0" w:lastRowFirstColumn="0" w:lastRowLastColumn="0"/>
+              <w:rPr>
+                <w:rFonts w:ascii="Avenir Next LT Pro" w:hAnsi="Avenir Next LT Pro"/>
+                <w:bCs w:val="0"/>
+                <w:color w:val="auto"/>
+              </w:rPr>
+            </w:pPr>
+            <w:r>
+              <w:rPr>
+                <w:rFonts w:ascii="Avenir Next LT Pro" w:hAnsi="Avenir Next LT Pro"/>
+              </w:rPr>
+              <w:t>SC_ Acquisto vinili</w:t>
+            </w:r>
+          </w:p>
+        </w:tc>
+      </w:tr>
+      <w:tr>
+        <w:trPr>
+          <w:cnfStyle w:val="000000100000" w:firstRow="0" w:lastRow="0" w:firstColumn="0" w:lastColumn="0" w:oddVBand="0" w:evenVBand="0" w:oddHBand="1" w:evenHBand="0" w:firstRowFirstColumn="0" w:firstRowLastColumn="0" w:lastRowFirstColumn="0" w:lastRowLastColumn="0"/>
+        </w:trPr>
+        <w:tc>
+          <w:tcPr>
+            <w:cnfStyle w:val="001000000000" w:firstRow="0" w:lastRow="0" w:firstColumn="1" w:lastColumn="0" w:oddVBand="0" w:evenVBand="0" w:oddHBand="0" w:evenHBand="0" w:firstRowFirstColumn="0" w:firstRowLastColumn="0" w:lastRowFirstColumn="0" w:lastRowLastColumn="0"/>
+            <w:tcW w:w="2547" w:type="dxa"/>
+          </w:tcPr>
+          <w:p>
+            <w:pPr>
+              <w:jc w:val="both"/>
+              <w:rPr>
+                <w:rFonts w:ascii="Avenir Next LT Pro" w:hAnsi="Avenir Next LT Pro"/>
+                <w:bCs w:val="0"/>
+                <w:sz w:val="28"/>
+                <w:szCs w:val="28"/>
+              </w:rPr>
+            </w:pPr>
+            <w:r>
+              <w:rPr>
+                <w:rFonts w:ascii="Avenir Next LT Pro" w:hAnsi="Avenir Next LT Pro"/>
+              </w:rPr>
+              <w:t>Attori Partecipanti:</w:t>
+            </w:r>
+          </w:p>
+        </w:tc>
+        <w:tc>
+          <w:tcPr>
+            <w:tcW w:w="7081" w:type="dxa"/>
+          </w:tcPr>
+          <w:p>
+            <w:pPr>
+              <w:tabs>
+                <w:tab w:val="left" w:pos="1650"/>
+              </w:tabs>
+              <w:jc w:val="both"/>
+              <w:cnfStyle w:val="000000100000" w:firstRow="0" w:lastRow="0" w:firstColumn="0" w:lastColumn="0" w:oddVBand="0" w:evenVBand="0" w:oddHBand="1" w:evenHBand="0" w:firstRowFirstColumn="0" w:firstRowLastColumn="0" w:lastRowFirstColumn="0" w:lastRowLastColumn="0"/>
+              <w:rPr>
+                <w:rFonts w:ascii="Avenir Next LT Pro" w:hAnsi="Avenir Next LT Pro"/>
+                <w:bCs/>
+                <w:color w:val="000000"/>
+                <w:sz w:val="28"/>
+                <w:szCs w:val="28"/>
+              </w:rPr>
+            </w:pPr>
+            <w:r>
+              <w:rPr>
+                <w:rFonts w:ascii="Avenir Next LT Pro" w:hAnsi="Avenir Next LT Pro"/>
+              </w:rPr>
+              <w:t>Mattia:</w:t>
+            </w:r>
+            <w:r>
+              <w:rPr>
+                <w:rFonts w:ascii="Avenir Next LT Pro" w:hAnsi="Avenir Next LT Pro"/>
+              </w:rPr>
+              <w:t xml:space="preserve"> </w:t>
+            </w:r>
+            <w:r>
+              <w:rPr>
+                <w:rFonts w:ascii="Avenir Next LT Pro" w:hAnsi="Avenir Next LT Pro"/>
+              </w:rPr>
+              <w:t>Utente Non Registrato</w:t>
+            </w:r>
+          </w:p>
+        </w:tc>
+      </w:tr>
+      <w:tr>
+        <w:tc>
+          <w:tcPr>
+            <w:cnfStyle w:val="001000000000" w:firstRow="0" w:lastRow="0" w:firstColumn="1" w:lastColumn="0" w:oddVBand="0" w:evenVBand="0" w:oddHBand="0" w:evenHBand="0" w:firstRowFirstColumn="0" w:firstRowLastColumn="0" w:lastRowFirstColumn="0" w:lastRowLastColumn="0"/>
+            <w:tcW w:w="2547" w:type="dxa"/>
+          </w:tcPr>
+          <w:p>
+            <w:pPr>
+              <w:tabs>
+                <w:tab w:val="left" w:pos="1650"/>
+              </w:tabs>
+              <w:jc w:val="both"/>
+              <w:rPr>
+                <w:rFonts w:ascii="Avenir Next LT Pro" w:hAnsi="Avenir Next LT Pro"/>
+                <w:bCs w:val="0"/>
+                <w:sz w:val="28"/>
+                <w:szCs w:val="28"/>
+              </w:rPr>
+            </w:pPr>
+            <w:r>
+              <w:rPr>
+                <w:rFonts w:ascii="Avenir Next LT Pro" w:hAnsi="Avenir Next LT Pro"/>
+                <w:bCs w:val="0"/>
+                <w:sz w:val="28"/>
+                <w:szCs w:val="28"/>
+              </w:rPr>
+              <w:t>Flusso di eventi</w:t>
+            </w:r>
+          </w:p>
+        </w:tc>
+        <w:tc>
+          <w:tcPr>
+            <w:tcW w:w="7081" w:type="dxa"/>
+          </w:tcPr>
+          <w:p>
+            <w:pPr>
+              <w:pStyle w:val="Paragrafoelenco"/>
+              <w:numPr>
+                <w:ilvl w:val="0"/>
+                <w:numId w:val="10"/>
+              </w:numPr>
+              <w:jc w:val="both"/>
+              <w:cnfStyle w:val="000000000000" w:firstRow="0" w:lastRow="0" w:firstColumn="0" w:lastColumn="0" w:oddVBand="0" w:evenVBand="0" w:oddHBand="0" w:evenHBand="0" w:firstRowFirstColumn="0" w:firstRowLastColumn="0" w:lastRowFirstColumn="0" w:lastRowLastColumn="0"/>
+              <w:rPr>
+                <w:rFonts w:ascii="Avenir Next LT Pro" w:hAnsi="Avenir Next LT Pro"/>
+              </w:rPr>
+            </w:pPr>
+            <w:r>
+              <w:rPr>
+                <w:rFonts w:ascii="Avenir Next LT Pro" w:hAnsi="Avenir Next LT Pro"/>
+              </w:rPr>
+              <w:t xml:space="preserve">Mattia è un appassionato di musica e si mette alla ricerca di un buon sito web per l’acquisto di vinili. Mattia trova Elite, una E-commerce specializzata nella vendita di vinili. </w:t>
+            </w:r>
+          </w:p>
+          <w:p>
+            <w:pPr>
+              <w:pStyle w:val="Paragrafoelenco"/>
+              <w:numPr>
+                <w:ilvl w:val="0"/>
+                <w:numId w:val="10"/>
+              </w:numPr>
+              <w:jc w:val="both"/>
+              <w:cnfStyle w:val="000000000000" w:firstRow="0" w:lastRow="0" w:firstColumn="0" w:lastColumn="0" w:oddVBand="0" w:evenVBand="0" w:oddHBand="0" w:evenHBand="0" w:firstRowFirstColumn="0" w:firstRowLastColumn="0" w:lastRowFirstColumn="0" w:lastRowLastColumn="0"/>
+              <w:rPr>
+                <w:rFonts w:ascii="Avenir Next LT Pro" w:hAnsi="Avenir Next LT Pro"/>
+              </w:rPr>
+            </w:pPr>
+            <w:r>
+              <w:rPr>
+                <w:rFonts w:ascii="Avenir Next LT Pro" w:hAnsi="Avenir Next LT Pro"/>
+              </w:rPr>
+              <w:t xml:space="preserve">All’interno della Home Page Mattia decide di utilizzare la barra di ricerca per controllare la disponibilità di un prodotto di suo interesse. Mattia digita “Beatles” nella barra di ricerca. </w:t>
+            </w:r>
+          </w:p>
+          <w:p>
+            <w:pPr>
+              <w:pStyle w:val="Paragrafoelenco"/>
+              <w:jc w:val="both"/>
+              <w:cnfStyle w:val="000000000000" w:firstRow="0" w:lastRow="0" w:firstColumn="0" w:lastColumn="0" w:oddVBand="0" w:evenVBand="0" w:oddHBand="0" w:evenHBand="0" w:firstRowFirstColumn="0" w:firstRowLastColumn="0" w:lastRowFirstColumn="0" w:lastRowLastColumn="0"/>
+              <w:rPr>
+                <w:rFonts w:ascii="Avenir Next LT Pro" w:hAnsi="Avenir Next LT Pro"/>
+              </w:rPr>
+            </w:pPr>
+            <w:r>
+              <w:rPr>
+                <w:rFonts w:ascii="Avenir Next LT Pro" w:hAnsi="Avenir Next LT Pro"/>
+              </w:rPr>
+              <w:t xml:space="preserve">Il sistema visualizza una pagina con all’interno solo vinili dei Beatles. </w:t>
+            </w:r>
+          </w:p>
+          <w:p>
+            <w:pPr>
+              <w:pStyle w:val="Paragrafoelenco"/>
+              <w:numPr>
+                <w:ilvl w:val="0"/>
+                <w:numId w:val="10"/>
+              </w:numPr>
+              <w:jc w:val="both"/>
+              <w:cnfStyle w:val="000000000000" w:firstRow="0" w:lastRow="0" w:firstColumn="0" w:lastColumn="0" w:oddVBand="0" w:evenVBand="0" w:oddHBand="0" w:evenHBand="0" w:firstRowFirstColumn="0" w:firstRowLastColumn="0" w:lastRowFirstColumn="0" w:lastRowLastColumn="0"/>
+              <w:rPr>
+                <w:rFonts w:ascii="Avenir Next LT Pro" w:hAnsi="Avenir Next LT Pro"/>
+              </w:rPr>
+            </w:pPr>
+            <w:r>
+              <w:rPr>
+                <w:rFonts w:ascii="Avenir Next LT Pro" w:hAnsi="Avenir Next LT Pro"/>
+              </w:rPr>
+              <w:t xml:space="preserve">Mattia seleziona il vinile “Sgt Pepper's Lonely Hearts Club Band“. </w:t>
+            </w:r>
+          </w:p>
+          <w:p>
+            <w:pPr>
+              <w:pStyle w:val="Paragrafoelenco"/>
+              <w:jc w:val="both"/>
+              <w:cnfStyle w:val="000000000000" w:firstRow="0" w:lastRow="0" w:firstColumn="0" w:lastColumn="0" w:oddVBand="0" w:evenVBand="0" w:oddHBand="0" w:evenHBand="0" w:firstRowFirstColumn="0" w:firstRowLastColumn="0" w:lastRowFirstColumn="0" w:lastRowLastColumn="0"/>
+              <w:rPr>
+                <w:rFonts w:ascii="Avenir Next LT Pro" w:hAnsi="Avenir Next LT Pro"/>
+              </w:rPr>
+            </w:pPr>
+            <w:r>
+              <w:rPr>
+                <w:rFonts w:ascii="Avenir Next LT Pro" w:hAnsi="Avenir Next LT Pro"/>
+              </w:rPr>
+              <w:t>Il sistema reindirizza l’utente ai dettagli del vinile: una pagina che contiene tutte le informazione sul vinile selezionato.</w:t>
+            </w:r>
+          </w:p>
+          <w:p>
+            <w:pPr>
+              <w:pStyle w:val="Paragrafoelenco"/>
+              <w:jc w:val="both"/>
+              <w:cnfStyle w:val="000000000000" w:firstRow="0" w:lastRow="0" w:firstColumn="0" w:lastColumn="0" w:oddVBand="0" w:evenVBand="0" w:oddHBand="0" w:evenHBand="0" w:firstRowFirstColumn="0" w:firstRowLastColumn="0" w:lastRowFirstColumn="0" w:lastRowLastColumn="0"/>
+              <w:rPr>
+                <w:rFonts w:ascii="Avenir Next LT Pro" w:hAnsi="Avenir Next LT Pro"/>
+              </w:rPr>
+            </w:pPr>
+            <w:r>
+              <w:rPr>
+                <w:rFonts w:ascii="Avenir Next LT Pro" w:hAnsi="Avenir Next LT Pro"/>
+              </w:rPr>
+              <w:t>Mattia decide di procedere con l’acquisto del vinile, clicca su “aggiungi al carrello”, ma il sistema lo reindirizza sulla pagina del Login.</w:t>
+            </w:r>
+          </w:p>
+          <w:p>
+            <w:pPr>
+              <w:pStyle w:val="Paragrafoelenco"/>
+              <w:numPr>
+                <w:ilvl w:val="0"/>
+                <w:numId w:val="10"/>
+              </w:numPr>
+              <w:jc w:val="both"/>
+              <w:cnfStyle w:val="000000000000" w:firstRow="0" w:lastRow="0" w:firstColumn="0" w:lastColumn="0" w:oddVBand="0" w:evenVBand="0" w:oddHBand="0" w:evenHBand="0" w:firstRowFirstColumn="0" w:firstRowLastColumn="0" w:lastRowFirstColumn="0" w:lastRowLastColumn="0"/>
+              <w:rPr>
+                <w:rFonts w:ascii="Avenir Next LT Pro" w:hAnsi="Avenir Next LT Pro"/>
+              </w:rPr>
+            </w:pPr>
+            <w:r>
+              <w:rPr>
+                <w:rFonts w:ascii="Avenir Next LT Pro" w:hAnsi="Avenir Next LT Pro"/>
+              </w:rPr>
+              <w:t xml:space="preserve">Mattia non è ancora registrato al sistema, decide quindi di procedere con la registrazione. Il sistema mostra a Mattia un form da compilare. </w:t>
+            </w:r>
+          </w:p>
+          <w:p>
+            <w:pPr>
+              <w:ind w:left="720"/>
+              <w:jc w:val="both"/>
+              <w:cnfStyle w:val="000000000000" w:firstRow="0" w:lastRow="0" w:firstColumn="0" w:lastColumn="0" w:oddVBand="0" w:evenVBand="0" w:oddHBand="0" w:evenHBand="0" w:firstRowFirstColumn="0" w:firstRowLastColumn="0" w:lastRowFirstColumn="0" w:lastRowLastColumn="0"/>
+              <w:rPr>
+                <w:rFonts w:ascii="Avenir Next LT Pro" w:hAnsi="Avenir Next LT Pro"/>
+              </w:rPr>
+            </w:pPr>
+            <w:r>
+              <w:rPr>
+                <w:rFonts w:ascii="Avenir Next LT Pro" w:hAnsi="Avenir Next LT Pro"/>
+              </w:rPr>
+              <w:t>Mattia compila il form:</w:t>
+            </w:r>
+          </w:p>
+          <w:p>
+            <w:pPr>
+              <w:pStyle w:val="Paragrafoelenco"/>
+              <w:widowControl/>
+              <w:numPr>
+                <w:ilvl w:val="0"/>
+                <w:numId w:val="7"/>
+              </w:numPr>
+              <w:suppressAutoHyphens w:val="0"/>
+              <w:spacing w:after="160" w:line="259" w:lineRule="auto"/>
+              <w:ind w:left="1080"/>
+              <w:jc w:val="both"/>
+              <w:cnfStyle w:val="000000000000" w:firstRow="0" w:lastRow="0" w:firstColumn="0" w:lastColumn="0" w:oddVBand="0" w:evenVBand="0" w:oddHBand="0" w:evenHBand="0" w:firstRowFirstColumn="0" w:firstRowLastColumn="0" w:lastRowFirstColumn="0" w:lastRowLastColumn="0"/>
+              <w:rPr>
+                <w:rFonts w:ascii="Avenir Next LT Pro" w:hAnsi="Avenir Next LT Pro"/>
+              </w:rPr>
+            </w:pPr>
+            <w:r>
+              <w:rPr>
+                <w:rFonts w:ascii="Avenir Next LT Pro" w:hAnsi="Avenir Next LT Pro"/>
+              </w:rPr>
+              <w:t xml:space="preserve">Nome: Mattia </w:t>
+            </w:r>
+          </w:p>
+          <w:p>
+            <w:pPr>
+              <w:pStyle w:val="Paragrafoelenco"/>
+              <w:widowControl/>
+              <w:numPr>
+                <w:ilvl w:val="0"/>
+                <w:numId w:val="7"/>
+              </w:numPr>
+              <w:suppressAutoHyphens w:val="0"/>
+              <w:spacing w:after="160" w:line="259" w:lineRule="auto"/>
+              <w:ind w:left="1080"/>
+              <w:jc w:val="both"/>
+              <w:cnfStyle w:val="000000000000" w:firstRow="0" w:lastRow="0" w:firstColumn="0" w:lastColumn="0" w:oddVBand="0" w:evenVBand="0" w:oddHBand="0" w:evenHBand="0" w:firstRowFirstColumn="0" w:firstRowLastColumn="0" w:lastRowFirstColumn="0" w:lastRowLastColumn="0"/>
+              <w:rPr>
+                <w:rFonts w:ascii="Avenir Next LT Pro" w:hAnsi="Avenir Next LT Pro"/>
+              </w:rPr>
+            </w:pPr>
+            <w:r>
+              <w:rPr>
+                <w:rFonts w:ascii="Avenir Next LT Pro" w:hAnsi="Avenir Next LT Pro"/>
+              </w:rPr>
+              <w:t>Telefono: 3325646956</w:t>
+            </w:r>
+          </w:p>
+          <w:p>
+            <w:pPr>
+              <w:pStyle w:val="Paragrafoelenco"/>
+              <w:widowControl/>
+              <w:numPr>
+                <w:ilvl w:val="0"/>
+                <w:numId w:val="7"/>
+              </w:numPr>
+              <w:suppressAutoHyphens w:val="0"/>
+              <w:spacing w:after="160" w:line="259" w:lineRule="auto"/>
+              <w:ind w:left="1080"/>
+              <w:jc w:val="both"/>
+              <w:cnfStyle w:val="000000000000" w:firstRow="0" w:lastRow="0" w:firstColumn="0" w:lastColumn="0" w:oddVBand="0" w:evenVBand="0" w:oddHBand="0" w:evenHBand="0" w:firstRowFirstColumn="0" w:firstRowLastColumn="0" w:lastRowFirstColumn="0" w:lastRowLastColumn="0"/>
+              <w:rPr>
+                <w:rFonts w:ascii="Avenir Next LT Pro" w:hAnsi="Avenir Next LT Pro"/>
+              </w:rPr>
+            </w:pPr>
+            <w:r>
+              <w:rPr>
+                <w:rFonts w:ascii="Avenir Next LT Pro" w:hAnsi="Avenir Next LT Pro"/>
+              </w:rPr>
+              <w:t xml:space="preserve">E-mail: </w:t>
+            </w:r>
+            <w:hyperlink r:id="rId11" w:history="1">
+              <w:r>
+                <w:rPr>
+                  <w:rStyle w:val="Collegamentoipertestuale"/>
+                  <w:rFonts w:ascii="Avenir Next LT Pro" w:hAnsi="Avenir Next LT Pro"/>
+                </w:rPr>
+                <w:t>test.email@gmail.com</w:t>
+              </w:r>
+            </w:hyperlink>
+          </w:p>
+          <w:p>
+            <w:pPr>
+              <w:pStyle w:val="Paragrafoelenco"/>
+              <w:widowControl/>
+              <w:numPr>
+                <w:ilvl w:val="0"/>
+                <w:numId w:val="7"/>
+              </w:numPr>
+              <w:suppressAutoHyphens w:val="0"/>
+              <w:spacing w:after="160" w:line="259" w:lineRule="auto"/>
+              <w:ind w:left="1080"/>
+              <w:jc w:val="both"/>
+              <w:cnfStyle w:val="000000000000" w:firstRow="0" w:lastRow="0" w:firstColumn="0" w:lastColumn="0" w:oddVBand="0" w:evenVBand="0" w:oddHBand="0" w:evenHBand="0" w:firstRowFirstColumn="0" w:firstRowLastColumn="0" w:lastRowFirstColumn="0" w:lastRowLastColumn="0"/>
+              <w:rPr>
+                <w:rFonts w:ascii="Avenir Next LT Pro" w:hAnsi="Avenir Next LT Pro"/>
+              </w:rPr>
+            </w:pPr>
+            <w:r>
+              <w:rPr>
+                <w:rFonts w:ascii="Avenir Next LT Pro" w:hAnsi="Avenir Next LT Pro"/>
+              </w:rPr>
+              <w:t>Password: PassTest.123</w:t>
+            </w:r>
+          </w:p>
+          <w:p>
+            <w:pPr>
+              <w:pStyle w:val="Paragrafoelenco"/>
+              <w:widowControl/>
+              <w:numPr>
+                <w:ilvl w:val="0"/>
+                <w:numId w:val="7"/>
+              </w:numPr>
+              <w:suppressAutoHyphens w:val="0"/>
+              <w:spacing w:after="160" w:line="259" w:lineRule="auto"/>
+              <w:ind w:left="1080"/>
+              <w:jc w:val="both"/>
+              <w:cnfStyle w:val="000000000000" w:firstRow="0" w:lastRow="0" w:firstColumn="0" w:lastColumn="0" w:oddVBand="0" w:evenVBand="0" w:oddHBand="0" w:evenHBand="0" w:firstRowFirstColumn="0" w:firstRowLastColumn="0" w:lastRowFirstColumn="0" w:lastRowLastColumn="0"/>
+              <w:rPr>
+                <w:rFonts w:ascii="Avenir Next LT Pro" w:hAnsi="Avenir Next LT Pro"/>
+              </w:rPr>
+            </w:pPr>
+            <w:r>
+              <w:rPr>
+                <w:rFonts w:ascii="Avenir Next LT Pro" w:hAnsi="Avenir Next LT Pro"/>
+              </w:rPr>
+              <w:t>Conferma Password: PassTest.123</w:t>
+            </w:r>
+          </w:p>
+          <w:p>
+            <w:pPr>
+              <w:pStyle w:val="Paragrafoelenco"/>
+              <w:jc w:val="both"/>
+              <w:cnfStyle w:val="000000000000" w:firstRow="0" w:lastRow="0" w:firstColumn="0" w:lastColumn="0" w:oddVBand="0" w:evenVBand="0" w:oddHBand="0" w:evenHBand="0" w:firstRowFirstColumn="0" w:firstRowLastColumn="0" w:lastRowFirstColumn="0" w:lastRowLastColumn="0"/>
+              <w:rPr>
+                <w:rFonts w:ascii="Avenir Next LT Pro" w:hAnsi="Avenir Next LT Pro"/>
+              </w:rPr>
+            </w:pPr>
+            <w:r>
+              <w:rPr>
+                <w:rFonts w:ascii="Avenir Next LT Pro" w:hAnsi="Avenir Next LT Pro"/>
+              </w:rPr>
+              <w:t xml:space="preserve">Il sistema </w:t>
+            </w:r>
+            <w:r>
+              <w:rPr>
+                <w:rFonts w:ascii="Avenir Next LT Pro" w:hAnsi="Avenir Next LT Pro"/>
+              </w:rPr>
+              <w:t>verifica i dati e invia un link di conferma sull’e-mail indicata da</w:t>
+            </w:r>
+            <w:r>
+              <w:rPr>
+                <w:rFonts w:ascii="Avenir Next LT Pro" w:hAnsi="Avenir Next LT Pro"/>
+              </w:rPr>
+              <w:t xml:space="preserve"> Mattia</w:t>
+            </w:r>
+            <w:r>
+              <w:rPr>
+                <w:rFonts w:ascii="Avenir Next LT Pro" w:hAnsi="Avenir Next LT Pro"/>
+              </w:rPr>
+              <w:t xml:space="preserve"> durante la registrazione, alla fine reindirizza Mattia alla Home Page.</w:t>
+            </w:r>
+            <w:r>
+              <w:rPr>
+                <w:rFonts w:ascii="Avenir Next LT Pro" w:hAnsi="Avenir Next LT Pro"/>
+              </w:rPr>
+              <w:t xml:space="preserve"> </w:t>
+            </w:r>
+          </w:p>
+          <w:p>
+            <w:pPr>
+              <w:pStyle w:val="Paragrafoelenco"/>
+              <w:jc w:val="both"/>
+              <w:cnfStyle w:val="000000000000" w:firstRow="0" w:lastRow="0" w:firstColumn="0" w:lastColumn="0" w:oddVBand="0" w:evenVBand="0" w:oddHBand="0" w:evenHBand="0" w:firstRowFirstColumn="0" w:firstRowLastColumn="0" w:lastRowFirstColumn="0" w:lastRowLastColumn="0"/>
+              <w:rPr>
+                <w:rFonts w:ascii="Avenir Next LT Pro" w:hAnsi="Avenir Next LT Pro"/>
+              </w:rPr>
+            </w:pPr>
+            <w:r>
+              <w:rPr>
+                <w:rFonts w:ascii="Avenir Next LT Pro" w:hAnsi="Avenir Next LT Pro"/>
+              </w:rPr>
+              <w:t>Mattia, utilizzando il link presente nella e-mail, viene reindirizzato dal sistema su una pagina di conferma registrazione e successivamente sulla pagina di login.</w:t>
+            </w:r>
+          </w:p>
+          <w:p>
+            <w:pPr>
+              <w:pStyle w:val="Paragrafoelenco"/>
+              <w:numPr>
+                <w:ilvl w:val="0"/>
+                <w:numId w:val="10"/>
+              </w:numPr>
+              <w:jc w:val="both"/>
+              <w:cnfStyle w:val="000000000000" w:firstRow="0" w:lastRow="0" w:firstColumn="0" w:lastColumn="0" w:oddVBand="0" w:evenVBand="0" w:oddHBand="0" w:evenHBand="0" w:firstRowFirstColumn="0" w:firstRowLastColumn="0" w:lastRowFirstColumn="0" w:lastRowLastColumn="0"/>
+              <w:rPr>
+                <w:rFonts w:ascii="Avenir Next LT Pro" w:hAnsi="Avenir Next LT Pro"/>
+              </w:rPr>
+            </w:pPr>
+            <w:r>
+              <w:rPr>
+                <w:rFonts w:ascii="Avenir Next LT Pro" w:hAnsi="Avenir Next LT Pro"/>
+              </w:rPr>
+              <w:t>Mattia si autentica al sistema Elite inserendo le sue nuove credenziali:</w:t>
+            </w:r>
+          </w:p>
+          <w:p>
+            <w:pPr>
+              <w:pStyle w:val="Paragrafoelenco"/>
+              <w:widowControl/>
+              <w:numPr>
+                <w:ilvl w:val="0"/>
+                <w:numId w:val="6"/>
+              </w:numPr>
+              <w:suppressAutoHyphens w:val="0"/>
+              <w:spacing w:after="160" w:line="259" w:lineRule="auto"/>
+              <w:jc w:val="both"/>
+              <w:cnfStyle w:val="000000000000" w:firstRow="0" w:lastRow="0" w:firstColumn="0" w:lastColumn="0" w:oddVBand="0" w:evenVBand="0" w:oddHBand="0" w:evenHBand="0" w:firstRowFirstColumn="0" w:firstRowLastColumn="0" w:lastRowFirstColumn="0" w:lastRowLastColumn="0"/>
+              <w:rPr>
+                <w:rFonts w:ascii="Avenir Next LT Pro" w:hAnsi="Avenir Next LT Pro"/>
+              </w:rPr>
+            </w:pPr>
+            <w:r>
+              <w:rPr>
+                <w:rFonts w:ascii="Avenir Next LT Pro" w:hAnsi="Avenir Next LT Pro"/>
+              </w:rPr>
+              <w:t xml:space="preserve">e-mail: </w:t>
+            </w:r>
+            <w:hyperlink r:id="rId12" w:history="1">
+              <w:r>
+                <w:rPr>
+                  <w:rStyle w:val="Collegamentoipertestuale"/>
+                  <w:rFonts w:ascii="Avenir Next LT Pro" w:hAnsi="Avenir Next LT Pro"/>
+                </w:rPr>
+                <w:t>test.email@gmail.com</w:t>
+              </w:r>
+            </w:hyperlink>
+          </w:p>
+          <w:p>
+            <w:pPr>
+              <w:pStyle w:val="Paragrafoelenco"/>
+              <w:widowControl/>
+              <w:numPr>
+                <w:ilvl w:val="0"/>
+                <w:numId w:val="6"/>
+              </w:numPr>
+              <w:suppressAutoHyphens w:val="0"/>
+              <w:spacing w:after="160" w:line="259" w:lineRule="auto"/>
+              <w:jc w:val="both"/>
+              <w:cnfStyle w:val="000000000000" w:firstRow="0" w:lastRow="0" w:firstColumn="0" w:lastColumn="0" w:oddVBand="0" w:evenVBand="0" w:oddHBand="0" w:evenHBand="0" w:firstRowFirstColumn="0" w:firstRowLastColumn="0" w:lastRowFirstColumn="0" w:lastRowLastColumn="0"/>
+              <w:rPr>
+                <w:rFonts w:ascii="Avenir Next LT Pro" w:hAnsi="Avenir Next LT Pro"/>
+              </w:rPr>
+            </w:pPr>
+            <w:r>
+              <w:rPr>
+                <w:rFonts w:ascii="Avenir Next LT Pro" w:hAnsi="Avenir Next LT Pro"/>
+              </w:rPr>
+              <w:t>password: PassTest.123</w:t>
+            </w:r>
+          </w:p>
+          <w:p>
+            <w:pPr>
+              <w:pStyle w:val="Paragrafoelenco"/>
+              <w:jc w:val="both"/>
+              <w:cnfStyle w:val="000000000000" w:firstRow="0" w:lastRow="0" w:firstColumn="0" w:lastColumn="0" w:oddVBand="0" w:evenVBand="0" w:oddHBand="0" w:evenHBand="0" w:firstRowFirstColumn="0" w:firstRowLastColumn="0" w:lastRowFirstColumn="0" w:lastRowLastColumn="0"/>
+              <w:rPr>
+                <w:rFonts w:ascii="Avenir Next LT Pro" w:hAnsi="Avenir Next LT Pro"/>
+              </w:rPr>
+            </w:pPr>
+            <w:r>
+              <w:rPr>
+                <w:rFonts w:ascii="Avenir Next LT Pro" w:hAnsi="Avenir Next LT Pro"/>
+              </w:rPr>
+              <w:t>L’autenticazione va a buon fine e il sistema reindirizza Mattia alla Home Page di Elite.</w:t>
+            </w:r>
+          </w:p>
+          <w:p>
+            <w:pPr>
+              <w:pStyle w:val="Paragrafoelenco"/>
+              <w:widowControl/>
+              <w:numPr>
+                <w:ilvl w:val="0"/>
+                <w:numId w:val="10"/>
+              </w:numPr>
+              <w:suppressAutoHyphens w:val="0"/>
+              <w:spacing w:after="160" w:line="259" w:lineRule="auto"/>
+              <w:jc w:val="both"/>
+              <w:cnfStyle w:val="000000000000" w:firstRow="0" w:lastRow="0" w:firstColumn="0" w:lastColumn="0" w:oddVBand="0" w:evenVBand="0" w:oddHBand="0" w:evenHBand="0" w:firstRowFirstColumn="0" w:firstRowLastColumn="0" w:lastRowFirstColumn="0" w:lastRowLastColumn="0"/>
+              <w:rPr>
+                <w:rFonts w:ascii="Avenir Next LT Pro" w:hAnsi="Avenir Next LT Pro"/>
+              </w:rPr>
+            </w:pPr>
+            <w:r>
+              <w:rPr>
+                <w:rFonts w:ascii="Avenir Next LT Pro" w:hAnsi="Avenir Next LT Pro"/>
+              </w:rPr>
+              <w:lastRenderedPageBreak/>
+              <w:t xml:space="preserve">Mattia a questo punto torna alla ricerca del vinile “Sgt Pepper's Lonely Hearts Club Band“ e aggiunge il prodotto al carrello. </w:t>
+            </w:r>
+          </w:p>
+          <w:p>
+            <w:pPr>
+              <w:pStyle w:val="Paragrafoelenco"/>
+              <w:widowControl/>
+              <w:numPr>
+                <w:ilvl w:val="0"/>
+                <w:numId w:val="10"/>
+              </w:numPr>
+              <w:suppressAutoHyphens w:val="0"/>
+              <w:spacing w:after="160" w:line="259" w:lineRule="auto"/>
+              <w:jc w:val="both"/>
+              <w:cnfStyle w:val="000000000000" w:firstRow="0" w:lastRow="0" w:firstColumn="0" w:lastColumn="0" w:oddVBand="0" w:evenVBand="0" w:oddHBand="0" w:evenHBand="0" w:firstRowFirstColumn="0" w:firstRowLastColumn="0" w:lastRowFirstColumn="0" w:lastRowLastColumn="0"/>
+              <w:rPr>
+                <w:rFonts w:ascii="Avenir Next LT Pro" w:hAnsi="Avenir Next LT Pro"/>
+              </w:rPr>
+            </w:pPr>
+            <w:r>
+              <w:rPr>
+                <w:rFonts w:ascii="Avenir Next LT Pro" w:hAnsi="Avenir Next LT Pro"/>
+              </w:rPr>
+              <w:t>Mattia ha terminato la sua ricerca. Si reca all’interno del carrello per visualizzarne il contenuto e procede con l’acquisto.</w:t>
+            </w:r>
+          </w:p>
+          <w:p>
+            <w:pPr>
+              <w:pStyle w:val="Paragrafoelenco"/>
+              <w:jc w:val="both"/>
+              <w:cnfStyle w:val="000000000000" w:firstRow="0" w:lastRow="0" w:firstColumn="0" w:lastColumn="0" w:oddVBand="0" w:evenVBand="0" w:oddHBand="0" w:evenHBand="0" w:firstRowFirstColumn="0" w:firstRowLastColumn="0" w:lastRowFirstColumn="0" w:lastRowLastColumn="0"/>
+              <w:rPr>
+                <w:rFonts w:ascii="Avenir Next LT Pro" w:hAnsi="Avenir Next LT Pro"/>
+              </w:rPr>
+            </w:pPr>
+            <w:r>
+              <w:rPr>
+                <w:rFonts w:ascii="Avenir Next LT Pro" w:hAnsi="Avenir Next LT Pro"/>
+              </w:rPr>
+              <w:t>Il sistema mostra una pagina con il contenuto del carrello</w:t>
+            </w:r>
+            <w:r>
+              <w:rPr>
+                <w:rFonts w:ascii="Avenir Next LT Pro" w:hAnsi="Avenir Next LT Pro"/>
+              </w:rPr>
+              <w:t xml:space="preserve"> due sezioni: in una è</w:t>
+            </w:r>
+            <w:r>
+              <w:rPr>
+                <w:rFonts w:ascii="Avenir Next LT Pro" w:hAnsi="Avenir Next LT Pro"/>
+              </w:rPr>
+              <w:t xml:space="preserve"> necessario selezionare un metodo di pagamento e </w:t>
+            </w:r>
+            <w:r>
+              <w:rPr>
+                <w:rFonts w:ascii="Avenir Next LT Pro" w:hAnsi="Avenir Next LT Pro"/>
+              </w:rPr>
+              <w:t xml:space="preserve">nell’altra </w:t>
+            </w:r>
+            <w:r>
+              <w:rPr>
+                <w:rFonts w:ascii="Avenir Next LT Pro" w:hAnsi="Avenir Next LT Pro"/>
+              </w:rPr>
+              <w:t>un indirizzo di spedizione</w:t>
+            </w:r>
+            <w:r>
+              <w:rPr>
+                <w:rFonts w:ascii="Avenir Next LT Pro" w:hAnsi="Avenir Next LT Pro"/>
+              </w:rPr>
+              <w:t>.</w:t>
+            </w:r>
+          </w:p>
+          <w:p>
+            <w:pPr>
+              <w:pStyle w:val="Paragrafoelenco"/>
+              <w:widowControl/>
+              <w:numPr>
+                <w:ilvl w:val="0"/>
+                <w:numId w:val="10"/>
+              </w:numPr>
+              <w:suppressAutoHyphens w:val="0"/>
+              <w:spacing w:after="160" w:line="259" w:lineRule="auto"/>
+              <w:jc w:val="both"/>
+              <w:cnfStyle w:val="000000000000" w:firstRow="0" w:lastRow="0" w:firstColumn="0" w:lastColumn="0" w:oddVBand="0" w:evenVBand="0" w:oddHBand="0" w:evenHBand="0" w:firstRowFirstColumn="0" w:firstRowLastColumn="0" w:lastRowFirstColumn="0" w:lastRowLastColumn="0"/>
+              <w:rPr>
+                <w:rFonts w:ascii="Avenir Next LT Pro" w:hAnsi="Avenir Next LT Pro"/>
+              </w:rPr>
+            </w:pPr>
+            <w:r>
+              <w:rPr>
+                <w:rFonts w:ascii="Avenir Next LT Pro" w:hAnsi="Avenir Next LT Pro"/>
+              </w:rPr>
+              <w:t>Mattia essendo un nuovo utente non ha ancora utilizzato o salvato nessun metodo di pagamento o indirizzo.  Decide di utilizzarne uno nuovo; utilizza la funzione “aggiungi metodo di pagamento”. Immediatamente sotto la selezione del metodo di pagamento, la pagina mostra un form da compilare. Mattia compila il form:</w:t>
+            </w:r>
+          </w:p>
+          <w:p>
+            <w:pPr>
+              <w:pStyle w:val="Paragrafoelenco"/>
+              <w:widowControl/>
+              <w:numPr>
+                <w:ilvl w:val="0"/>
+                <w:numId w:val="8"/>
+              </w:numPr>
+              <w:suppressAutoHyphens w:val="0"/>
+              <w:spacing w:after="160" w:line="259" w:lineRule="auto"/>
+              <w:ind w:left="1068"/>
+              <w:jc w:val="both"/>
+              <w:cnfStyle w:val="000000000000" w:firstRow="0" w:lastRow="0" w:firstColumn="0" w:lastColumn="0" w:oddVBand="0" w:evenVBand="0" w:oddHBand="0" w:evenHBand="0" w:firstRowFirstColumn="0" w:firstRowLastColumn="0" w:lastRowFirstColumn="0" w:lastRowLastColumn="0"/>
+              <w:rPr>
+                <w:rFonts w:ascii="Avenir Next LT Pro" w:hAnsi="Avenir Next LT Pro"/>
+              </w:rPr>
+            </w:pPr>
+            <w:r>
+              <w:rPr>
+                <w:rFonts w:ascii="Avenir Next LT Pro" w:hAnsi="Avenir Next LT Pro"/>
+              </w:rPr>
+              <w:t>Nome: Mattia Preziuso</w:t>
+            </w:r>
+          </w:p>
+          <w:p>
+            <w:pPr>
+              <w:pStyle w:val="Paragrafoelenco"/>
+              <w:widowControl/>
+              <w:numPr>
+                <w:ilvl w:val="0"/>
+                <w:numId w:val="8"/>
+              </w:numPr>
+              <w:suppressAutoHyphens w:val="0"/>
+              <w:spacing w:after="160" w:line="259" w:lineRule="auto"/>
+              <w:ind w:left="1068"/>
+              <w:jc w:val="both"/>
+              <w:cnfStyle w:val="000000000000" w:firstRow="0" w:lastRow="0" w:firstColumn="0" w:lastColumn="0" w:oddVBand="0" w:evenVBand="0" w:oddHBand="0" w:evenHBand="0" w:firstRowFirstColumn="0" w:firstRowLastColumn="0" w:lastRowFirstColumn="0" w:lastRowLastColumn="0"/>
+              <w:rPr>
+                <w:rFonts w:ascii="Avenir Next LT Pro" w:hAnsi="Avenir Next LT Pro"/>
+              </w:rPr>
+            </w:pPr>
+            <w:r>
+              <w:rPr>
+                <w:rFonts w:ascii="Avenir Next LT Pro" w:hAnsi="Avenir Next LT Pro"/>
+              </w:rPr>
+              <w:t>Numero carta: ************</w:t>
+            </w:r>
+            <w:r>
+              <w:rPr>
+                <w:rFonts w:ascii="Avenir Next LT Pro" w:hAnsi="Avenir Next LT Pro"/>
+              </w:rPr>
+              <w:t>6542</w:t>
+            </w:r>
+          </w:p>
+          <w:p>
+            <w:pPr>
+              <w:pStyle w:val="Paragrafoelenco"/>
+              <w:widowControl/>
+              <w:numPr>
+                <w:ilvl w:val="0"/>
+                <w:numId w:val="8"/>
+              </w:numPr>
+              <w:suppressAutoHyphens w:val="0"/>
+              <w:spacing w:after="160" w:line="259" w:lineRule="auto"/>
+              <w:ind w:left="1068"/>
+              <w:jc w:val="both"/>
+              <w:cnfStyle w:val="000000000000" w:firstRow="0" w:lastRow="0" w:firstColumn="0" w:lastColumn="0" w:oddVBand="0" w:evenVBand="0" w:oddHBand="0" w:evenHBand="0" w:firstRowFirstColumn="0" w:firstRowLastColumn="0" w:lastRowFirstColumn="0" w:lastRowLastColumn="0"/>
+              <w:rPr>
+                <w:rFonts w:ascii="Avenir Next LT Pro" w:hAnsi="Avenir Next LT Pro"/>
+              </w:rPr>
+            </w:pPr>
+            <w:r>
+              <w:rPr>
+                <w:rFonts w:ascii="Avenir Next LT Pro" w:hAnsi="Avenir Next LT Pro"/>
+              </w:rPr>
+              <w:t xml:space="preserve">Scadenza: </w:t>
+            </w:r>
+            <w:r>
+              <w:rPr>
+                <w:rFonts w:ascii="Avenir Next LT Pro" w:hAnsi="Avenir Next LT Pro"/>
+              </w:rPr>
+              <w:t>10</w:t>
+            </w:r>
+            <w:r>
+              <w:rPr>
+                <w:rFonts w:ascii="Avenir Next LT Pro" w:hAnsi="Avenir Next LT Pro"/>
+              </w:rPr>
+              <w:t>/</w:t>
+            </w:r>
+            <w:r>
+              <w:rPr>
+                <w:rFonts w:ascii="Avenir Next LT Pro" w:hAnsi="Avenir Next LT Pro"/>
+              </w:rPr>
+              <w:t>24</w:t>
+            </w:r>
+          </w:p>
+          <w:p>
+            <w:pPr>
+              <w:pStyle w:val="Paragrafoelenco"/>
+              <w:widowControl/>
+              <w:numPr>
+                <w:ilvl w:val="0"/>
+                <w:numId w:val="8"/>
+              </w:numPr>
+              <w:suppressAutoHyphens w:val="0"/>
+              <w:spacing w:after="160" w:line="259" w:lineRule="auto"/>
+              <w:ind w:left="1068"/>
+              <w:jc w:val="both"/>
+              <w:cnfStyle w:val="000000000000" w:firstRow="0" w:lastRow="0" w:firstColumn="0" w:lastColumn="0" w:oddVBand="0" w:evenVBand="0" w:oddHBand="0" w:evenHBand="0" w:firstRowFirstColumn="0" w:firstRowLastColumn="0" w:lastRowFirstColumn="0" w:lastRowLastColumn="0"/>
+              <w:rPr>
+                <w:rFonts w:ascii="Avenir Next LT Pro" w:hAnsi="Avenir Next LT Pro"/>
+              </w:rPr>
+            </w:pPr>
+            <w:r>
+              <w:rPr>
+                <w:rFonts w:ascii="Avenir Next LT Pro" w:hAnsi="Avenir Next LT Pro"/>
+              </w:rPr>
+              <w:t>Codice: **</w:t>
+            </w:r>
+            <w:r>
+              <w:rPr>
+                <w:rFonts w:ascii="Avenir Next LT Pro" w:hAnsi="Avenir Next LT Pro"/>
+              </w:rPr>
+              <w:t>*</w:t>
+            </w:r>
+          </w:p>
+          <w:p>
+            <w:pPr>
+              <w:pStyle w:val="Paragrafoelenco"/>
+              <w:jc w:val="both"/>
+              <w:cnfStyle w:val="000000000000" w:firstRow="0" w:lastRow="0" w:firstColumn="0" w:lastColumn="0" w:oddVBand="0" w:evenVBand="0" w:oddHBand="0" w:evenHBand="0" w:firstRowFirstColumn="0" w:firstRowLastColumn="0" w:lastRowFirstColumn="0" w:lastRowLastColumn="0"/>
+              <w:rPr>
+                <w:rFonts w:ascii="Avenir Next LT Pro" w:hAnsi="Avenir Next LT Pro"/>
+              </w:rPr>
+            </w:pPr>
+            <w:r>
+              <w:rPr>
+                <w:rFonts w:ascii="Avenir Next LT Pro" w:hAnsi="Avenir Next LT Pro"/>
+              </w:rPr>
+              <w:t>Mattia seleziona l’opzione “salva metodo di pagamento”. Alla fine, conferma l’aggiunta.</w:t>
+            </w:r>
+          </w:p>
+          <w:p>
+            <w:pPr>
+              <w:pStyle w:val="Paragrafoelenco"/>
+              <w:numPr>
+                <w:ilvl w:val="0"/>
+                <w:numId w:val="10"/>
+              </w:numPr>
+              <w:jc w:val="both"/>
+              <w:cnfStyle w:val="000000000000" w:firstRow="0" w:lastRow="0" w:firstColumn="0" w:lastColumn="0" w:oddVBand="0" w:evenVBand="0" w:oddHBand="0" w:evenHBand="0" w:firstRowFirstColumn="0" w:firstRowLastColumn="0" w:lastRowFirstColumn="0" w:lastRowLastColumn="0"/>
+              <w:rPr>
+                <w:rFonts w:ascii="Avenir Next LT Pro" w:hAnsi="Avenir Next LT Pro"/>
+              </w:rPr>
+            </w:pPr>
+            <w:r>
+              <w:rPr>
+                <w:rFonts w:ascii="Avenir Next LT Pro" w:hAnsi="Avenir Next LT Pro"/>
+              </w:rPr>
+              <w:t>Subito dopo utilizza la funzione “aggiungi indirizzo di spedizione”. Immediatamente sotto la selezione dell’indirizzo di spedizione, la pagina mostra un form da compilare.</w:t>
+            </w:r>
+          </w:p>
+          <w:p>
+            <w:pPr>
+              <w:ind w:left="708"/>
+              <w:jc w:val="both"/>
+              <w:cnfStyle w:val="000000000000" w:firstRow="0" w:lastRow="0" w:firstColumn="0" w:lastColumn="0" w:oddVBand="0" w:evenVBand="0" w:oddHBand="0" w:evenHBand="0" w:firstRowFirstColumn="0" w:firstRowLastColumn="0" w:lastRowFirstColumn="0" w:lastRowLastColumn="0"/>
+              <w:rPr>
+                <w:rFonts w:ascii="Avenir Next LT Pro" w:hAnsi="Avenir Next LT Pro"/>
+              </w:rPr>
+            </w:pPr>
+            <w:r>
+              <w:rPr>
+                <w:rFonts w:ascii="Avenir Next LT Pro" w:hAnsi="Avenir Next LT Pro"/>
+              </w:rPr>
+              <w:t>Mattia compila il form:</w:t>
+            </w:r>
+          </w:p>
+          <w:p>
+            <w:pPr>
+              <w:pStyle w:val="Paragrafoelenco"/>
+              <w:widowControl/>
+              <w:numPr>
+                <w:ilvl w:val="0"/>
+                <w:numId w:val="9"/>
+              </w:numPr>
+              <w:suppressAutoHyphens w:val="0"/>
+              <w:spacing w:after="160" w:line="259" w:lineRule="auto"/>
+              <w:ind w:left="1068"/>
+              <w:jc w:val="both"/>
+              <w:cnfStyle w:val="000000000000" w:firstRow="0" w:lastRow="0" w:firstColumn="0" w:lastColumn="0" w:oddVBand="0" w:evenVBand="0" w:oddHBand="0" w:evenHBand="0" w:firstRowFirstColumn="0" w:firstRowLastColumn="0" w:lastRowFirstColumn="0" w:lastRowLastColumn="0"/>
+              <w:rPr>
+                <w:rFonts w:ascii="Avenir Next LT Pro" w:hAnsi="Avenir Next LT Pro"/>
+              </w:rPr>
+            </w:pPr>
+            <w:r>
+              <w:rPr>
+                <w:rFonts w:ascii="Avenir Next LT Pro" w:hAnsi="Avenir Next LT Pro"/>
+              </w:rPr>
+              <w:t>Nome: Mattia Preziuso</w:t>
+            </w:r>
+          </w:p>
+          <w:p>
+            <w:pPr>
+              <w:pStyle w:val="Paragrafoelenco"/>
+              <w:widowControl/>
+              <w:numPr>
+                <w:ilvl w:val="0"/>
+                <w:numId w:val="9"/>
+              </w:numPr>
+              <w:suppressAutoHyphens w:val="0"/>
+              <w:spacing w:after="160" w:line="259" w:lineRule="auto"/>
+              <w:ind w:left="1068"/>
+              <w:jc w:val="both"/>
+              <w:cnfStyle w:val="000000000000" w:firstRow="0" w:lastRow="0" w:firstColumn="0" w:lastColumn="0" w:oddVBand="0" w:evenVBand="0" w:oddHBand="0" w:evenHBand="0" w:firstRowFirstColumn="0" w:firstRowLastColumn="0" w:lastRowFirstColumn="0" w:lastRowLastColumn="0"/>
+              <w:rPr>
+                <w:rFonts w:ascii="Avenir Next LT Pro" w:hAnsi="Avenir Next LT Pro"/>
+              </w:rPr>
+            </w:pPr>
+            <w:r>
+              <w:rPr>
+                <w:rFonts w:ascii="Avenir Next LT Pro" w:hAnsi="Avenir Next LT Pro"/>
+              </w:rPr>
+              <w:t>Telefono: *********</w:t>
+            </w:r>
+          </w:p>
+          <w:p>
+            <w:pPr>
+              <w:pStyle w:val="Paragrafoelenco"/>
+              <w:widowControl/>
+              <w:numPr>
+                <w:ilvl w:val="0"/>
+                <w:numId w:val="9"/>
+              </w:numPr>
+              <w:suppressAutoHyphens w:val="0"/>
+              <w:spacing w:after="160" w:line="259" w:lineRule="auto"/>
+              <w:ind w:left="1068"/>
+              <w:jc w:val="both"/>
+              <w:cnfStyle w:val="000000000000" w:firstRow="0" w:lastRow="0" w:firstColumn="0" w:lastColumn="0" w:oddVBand="0" w:evenVBand="0" w:oddHBand="0" w:evenHBand="0" w:firstRowFirstColumn="0" w:firstRowLastColumn="0" w:lastRowFirstColumn="0" w:lastRowLastColumn="0"/>
+              <w:rPr>
+                <w:rFonts w:ascii="Avenir Next LT Pro" w:hAnsi="Avenir Next LT Pro"/>
+              </w:rPr>
+            </w:pPr>
+            <w:r>
+              <w:rPr>
+                <w:rFonts w:ascii="Avenir Next LT Pro" w:hAnsi="Avenir Next LT Pro"/>
+              </w:rPr>
+              <w:t>Indirizzo: Via di prova 51</w:t>
+            </w:r>
+          </w:p>
+          <w:p>
+            <w:pPr>
+              <w:pStyle w:val="Paragrafoelenco"/>
+              <w:widowControl/>
+              <w:numPr>
+                <w:ilvl w:val="0"/>
+                <w:numId w:val="9"/>
+              </w:numPr>
+              <w:suppressAutoHyphens w:val="0"/>
+              <w:spacing w:after="160" w:line="259" w:lineRule="auto"/>
+              <w:ind w:left="1068"/>
+              <w:jc w:val="both"/>
+              <w:cnfStyle w:val="000000000000" w:firstRow="0" w:lastRow="0" w:firstColumn="0" w:lastColumn="0" w:oddVBand="0" w:evenVBand="0" w:oddHBand="0" w:evenHBand="0" w:firstRowFirstColumn="0" w:firstRowLastColumn="0" w:lastRowFirstColumn="0" w:lastRowLastColumn="0"/>
+              <w:rPr>
+                <w:rFonts w:ascii="Avenir Next LT Pro" w:hAnsi="Avenir Next LT Pro"/>
+              </w:rPr>
+            </w:pPr>
+            <w:r>
+              <w:rPr>
+                <w:rFonts w:ascii="Avenir Next LT Pro" w:hAnsi="Avenir Next LT Pro"/>
+              </w:rPr>
+              <w:t>Regione</w:t>
+            </w:r>
+            <w:r>
+              <w:rPr>
+                <w:rFonts w:ascii="Avenir Next LT Pro" w:hAnsi="Avenir Next LT Pro"/>
+              </w:rPr>
+              <w:t xml:space="preserve">: </w:t>
+            </w:r>
+            <w:r>
+              <w:rPr>
+                <w:rFonts w:ascii="Avenir Next LT Pro" w:hAnsi="Avenir Next LT Pro"/>
+              </w:rPr>
+              <w:t>Campania</w:t>
+            </w:r>
+          </w:p>
+          <w:p>
+            <w:pPr>
+              <w:pStyle w:val="Paragrafoelenco"/>
+              <w:widowControl/>
+              <w:numPr>
+                <w:ilvl w:val="0"/>
+                <w:numId w:val="9"/>
+              </w:numPr>
+              <w:suppressAutoHyphens w:val="0"/>
+              <w:spacing w:after="160" w:line="259" w:lineRule="auto"/>
+              <w:ind w:left="1068"/>
+              <w:jc w:val="both"/>
+              <w:cnfStyle w:val="000000000000" w:firstRow="0" w:lastRow="0" w:firstColumn="0" w:lastColumn="0" w:oddVBand="0" w:evenVBand="0" w:oddHBand="0" w:evenHBand="0" w:firstRowFirstColumn="0" w:firstRowLastColumn="0" w:lastRowFirstColumn="0" w:lastRowLastColumn="0"/>
+              <w:rPr>
+                <w:rFonts w:ascii="Avenir Next LT Pro" w:hAnsi="Avenir Next LT Pro"/>
+              </w:rPr>
+            </w:pPr>
+            <w:r>
+              <w:rPr>
+                <w:rFonts w:ascii="Avenir Next LT Pro" w:hAnsi="Avenir Next LT Pro"/>
+              </w:rPr>
+              <w:t>Provincia: Avellino</w:t>
+            </w:r>
+          </w:p>
+          <w:p>
+            <w:pPr>
+              <w:pStyle w:val="Paragrafoelenco"/>
+              <w:widowControl/>
+              <w:numPr>
+                <w:ilvl w:val="0"/>
+                <w:numId w:val="9"/>
+              </w:numPr>
+              <w:suppressAutoHyphens w:val="0"/>
+              <w:spacing w:after="160" w:line="259" w:lineRule="auto"/>
+              <w:ind w:left="1068"/>
+              <w:jc w:val="both"/>
+              <w:cnfStyle w:val="000000000000" w:firstRow="0" w:lastRow="0" w:firstColumn="0" w:lastColumn="0" w:oddVBand="0" w:evenVBand="0" w:oddHBand="0" w:evenHBand="0" w:firstRowFirstColumn="0" w:firstRowLastColumn="0" w:lastRowFirstColumn="0" w:lastRowLastColumn="0"/>
+              <w:rPr>
+                <w:rFonts w:ascii="Avenir Next LT Pro" w:hAnsi="Avenir Next LT Pro"/>
+              </w:rPr>
+            </w:pPr>
+            <w:r>
+              <w:rPr>
+                <w:rFonts w:ascii="Avenir Next LT Pro" w:hAnsi="Avenir Next LT Pro"/>
+              </w:rPr>
+              <w:t>Città: Avellino</w:t>
+            </w:r>
+          </w:p>
+          <w:p>
+            <w:pPr>
+              <w:pStyle w:val="Paragrafoelenco"/>
+              <w:widowControl/>
+              <w:numPr>
+                <w:ilvl w:val="0"/>
+                <w:numId w:val="9"/>
+              </w:numPr>
+              <w:suppressAutoHyphens w:val="0"/>
+              <w:spacing w:after="160" w:line="259" w:lineRule="auto"/>
+              <w:ind w:left="1068"/>
+              <w:jc w:val="both"/>
+              <w:cnfStyle w:val="000000000000" w:firstRow="0" w:lastRow="0" w:firstColumn="0" w:lastColumn="0" w:oddVBand="0" w:evenVBand="0" w:oddHBand="0" w:evenHBand="0" w:firstRowFirstColumn="0" w:firstRowLastColumn="0" w:lastRowFirstColumn="0" w:lastRowLastColumn="0"/>
+              <w:rPr>
+                <w:rFonts w:ascii="Avenir Next LT Pro" w:hAnsi="Avenir Next LT Pro"/>
+              </w:rPr>
+            </w:pPr>
+            <w:r>
+              <w:rPr>
+                <w:rFonts w:ascii="Avenir Next LT Pro" w:hAnsi="Avenir Next LT Pro"/>
+              </w:rPr>
+              <w:t>CAP: 83100</w:t>
+            </w:r>
+          </w:p>
+          <w:p>
+            <w:pPr>
+              <w:pStyle w:val="Paragrafoelenco"/>
+              <w:widowControl/>
+              <w:numPr>
+                <w:ilvl w:val="0"/>
+                <w:numId w:val="9"/>
+              </w:numPr>
+              <w:suppressAutoHyphens w:val="0"/>
+              <w:spacing w:after="160" w:line="259" w:lineRule="auto"/>
+              <w:ind w:left="1068"/>
+              <w:jc w:val="both"/>
+              <w:cnfStyle w:val="000000000000" w:firstRow="0" w:lastRow="0" w:firstColumn="0" w:lastColumn="0" w:oddVBand="0" w:evenVBand="0" w:oddHBand="0" w:evenHBand="0" w:firstRowFirstColumn="0" w:firstRowLastColumn="0" w:lastRowFirstColumn="0" w:lastRowLastColumn="0"/>
+              <w:rPr>
+                <w:rFonts w:ascii="Avenir Next LT Pro" w:hAnsi="Avenir Next LT Pro"/>
+              </w:rPr>
+            </w:pPr>
+            <w:r>
+              <w:rPr>
+                <w:rFonts w:ascii="Avenir Next LT Pro" w:hAnsi="Avenir Next LT Pro"/>
+              </w:rPr>
+              <w:t>Descrizione (facoltativa):</w:t>
+            </w:r>
+            <w:r>
+              <w:rPr>
+                <w:rFonts w:ascii="Avenir Next LT Pro" w:hAnsi="Avenir Next LT Pro"/>
+              </w:rPr>
+              <w:t xml:space="preserve"> secondo piano</w:t>
+            </w:r>
+          </w:p>
+          <w:p>
+            <w:pPr>
+              <w:spacing w:after="160" w:line="259" w:lineRule="auto"/>
+              <w:ind w:left="708"/>
+              <w:jc w:val="both"/>
+              <w:cnfStyle w:val="000000000000" w:firstRow="0" w:lastRow="0" w:firstColumn="0" w:lastColumn="0" w:oddVBand="0" w:evenVBand="0" w:oddHBand="0" w:evenHBand="0" w:firstRowFirstColumn="0" w:firstRowLastColumn="0" w:lastRowFirstColumn="0" w:lastRowLastColumn="0"/>
+              <w:rPr>
+                <w:rFonts w:ascii="Avenir Next LT Pro" w:hAnsi="Avenir Next LT Pro"/>
+              </w:rPr>
+            </w:pPr>
+            <w:r>
+              <w:rPr>
+                <w:rFonts w:ascii="Avenir Next LT Pro" w:hAnsi="Avenir Next LT Pro"/>
+              </w:rPr>
+              <w:t>Mattia seleziona l’opzione “salva indirizzo di spedizione”. Alla fine, conferma l’aggiunta.</w:t>
+            </w:r>
+          </w:p>
+          <w:p>
+            <w:pPr>
+              <w:pStyle w:val="Paragrafoelenco"/>
+              <w:widowControl/>
+              <w:numPr>
+                <w:ilvl w:val="0"/>
+                <w:numId w:val="10"/>
+              </w:numPr>
+              <w:suppressAutoHyphens w:val="0"/>
+              <w:spacing w:after="160" w:line="259" w:lineRule="auto"/>
+              <w:jc w:val="both"/>
+              <w:cnfStyle w:val="000000000000" w:firstRow="0" w:lastRow="0" w:firstColumn="0" w:lastColumn="0" w:oddVBand="0" w:evenVBand="0" w:oddHBand="0" w:evenHBand="0" w:firstRowFirstColumn="0" w:firstRowLastColumn="0" w:lastRowFirstColumn="0" w:lastRowLastColumn="0"/>
+              <w:rPr>
+                <w:rFonts w:ascii="Avenir Next LT Pro" w:hAnsi="Avenir Next LT Pro"/>
+              </w:rPr>
+            </w:pPr>
+            <w:r>
+              <w:rPr>
+                <w:rFonts w:ascii="Avenir Next LT Pro" w:hAnsi="Avenir Next LT Pro"/>
+              </w:rPr>
+              <w:t>Mattia procede con l’acquisto.</w:t>
+            </w:r>
+          </w:p>
+          <w:p>
+            <w:pPr>
+              <w:pStyle w:val="Paragrafoelenco"/>
+              <w:jc w:val="both"/>
+              <w:cnfStyle w:val="000000000000" w:firstRow="0" w:lastRow="0" w:firstColumn="0" w:lastColumn="0" w:oddVBand="0" w:evenVBand="0" w:oddHBand="0" w:evenHBand="0" w:firstRowFirstColumn="0" w:firstRowLastColumn="0" w:lastRowFirstColumn="0" w:lastRowLastColumn="0"/>
+              <w:rPr>
+                <w:rFonts w:ascii="Avenir Next LT Pro" w:hAnsi="Avenir Next LT Pro"/>
+                <w:bCs/>
+                <w:color w:val="000000"/>
+                <w:sz w:val="28"/>
+                <w:szCs w:val="28"/>
+              </w:rPr>
+            </w:pPr>
+            <w:r>
+              <w:rPr>
+                <w:rFonts w:ascii="Avenir Next LT Pro" w:hAnsi="Avenir Next LT Pro"/>
+              </w:rPr>
+              <w:t>Il sistema mostra a Mattia un messaggio di avvenuto acquisto.</w:t>
+            </w:r>
+          </w:p>
+        </w:tc>
+      </w:tr>
+    </w:tbl>
+    <w:p>
+      <w:pPr>
+        <w:pStyle w:val="Titolo2"/>
+        <w:ind w:left="360"/>
+        <w:jc w:val="both"/>
+      </w:pPr>
+    </w:p>
+    <w:p>
+      <w:pPr>
+        <w:widowControl/>
+        <w:suppressAutoHyphens w:val="0"/>
+        <w:spacing w:after="160" w:line="259" w:lineRule="auto"/>
+        <w:rPr>
+          <w:rFonts w:asciiTheme="majorHAnsi" w:eastAsiaTheme="majorEastAsia" w:hAnsiTheme="majorHAnsi" w:cstheme="majorBidi"/>
+          <w:color w:val="2F5496" w:themeColor="accent1" w:themeShade="BF"/>
+          <w:sz w:val="26"/>
+          <w:szCs w:val="26"/>
+        </w:rPr>
+      </w:pPr>
+      <w:r>
+        <w:br w:type="page"/>
+      </w:r>
+    </w:p>
+    <w:p>
+      <w:pPr>
+        <w:pStyle w:val="Titolo2"/>
+        <w:numPr>
+          <w:ilvl w:val="1"/>
+          <w:numId w:val="1"/>
+        </w:numPr>
+        <w:jc w:val="both"/>
+      </w:pPr>
+      <w:bookmarkStart w:id="14" w:name="_Toc93830769"/>
+      <w:r>
+        <w:lastRenderedPageBreak/>
         <w:t>Gestione Magazzino</w:t>
       </w:r>
-      <w:bookmarkEnd w:id="11"/>
+      <w:bookmarkEnd w:id="14"/>
     </w:p>
     <w:p/>
     <w:tbl>
@@ -3241,7 +5364,7 @@
               <w:rPr>
                 <w:rFonts w:ascii="Avenir Next LT Pro" w:hAnsi="Avenir Next LT Pro"/>
               </w:rPr>
-              <w:t>Qui decide di eliminare dal DBMS il vinile “ABBEY ROAD”, selezionando la funzione “cancella” vicino il vinile stesso. Il sistema chiede conferma attraverso un alert. Mattia conferma.</w:t>
+              <w:t>Prima di effettuare il logout, Mattia deve aggiornare il prezzo al vinile “Thriller”. Seleziona la funzione “modifica” vicino il vinile stesso. Il sistema permette all’admin di scrivere all’interno della lista per poter aggiornare il prezzo. Mattia scrive il nuovo prezzo “25” e salva le modifiche.</w:t>
             </w:r>
           </w:p>
           <w:p>
@@ -3261,7 +5384,248 @@
               <w:rPr>
                 <w:rFonts w:ascii="Avenir Next LT Pro" w:hAnsi="Avenir Next LT Pro"/>
               </w:rPr>
-              <w:t>Prima di effettuare il logout, Mattia deve aggiornare il prezzo al vinile “Thriller”. Seleziona la funzione “modifica” vicino il vinile stesso. Il sistema permette all’admin di scrivere all’interno della lista per poter aggiornare il prezzo. Mattia scrive il nuovo prezzo “25” e salva le modifiche.</w:t>
+              <w:t>Mattia effettua il logout.</w:t>
+            </w:r>
+          </w:p>
+        </w:tc>
+      </w:tr>
+    </w:tbl>
+    <w:p/>
+    <w:p>
+      <w:pPr>
+        <w:widowControl/>
+        <w:suppressAutoHyphens w:val="0"/>
+        <w:spacing w:after="160" w:line="259" w:lineRule="auto"/>
+      </w:pPr>
+      <w:r>
+        <w:br w:type="page"/>
+      </w:r>
+    </w:p>
+    <w:p>
+      <w:pPr>
+        <w:pStyle w:val="Titolo2"/>
+        <w:numPr>
+          <w:ilvl w:val="1"/>
+          <w:numId w:val="1"/>
+        </w:numPr>
+        <w:jc w:val="both"/>
+      </w:pPr>
+      <w:bookmarkStart w:id="15" w:name="_Toc93585954"/>
+      <w:bookmarkStart w:id="16" w:name="_Toc93587453"/>
+      <w:bookmarkStart w:id="17" w:name="_Toc93830770"/>
+      <w:r>
+        <w:lastRenderedPageBreak/>
+        <w:t xml:space="preserve">Aggiunta </w:t>
+      </w:r>
+      <w:r>
+        <w:t>Gestore</w:t>
+      </w:r>
+      <w:r>
+        <w:t xml:space="preserve"> al sistema</w:t>
+      </w:r>
+      <w:bookmarkEnd w:id="15"/>
+      <w:bookmarkEnd w:id="16"/>
+      <w:bookmarkEnd w:id="17"/>
+    </w:p>
+    <w:p>
+      <w:pPr>
+        <w:jc w:val="both"/>
+        <w:rPr>
+          <w:rFonts w:ascii="Avenir Next LT Pro" w:hAnsi="Avenir Next LT Pro"/>
+        </w:rPr>
+      </w:pPr>
+    </w:p>
+    <w:tbl>
+      <w:tblPr>
+        <w:tblStyle w:val="Tabellagriglia5scura-colore5"/>
+        <w:tblW w:w="0" w:type="auto"/>
+        <w:tblLook w:val="04A0" w:firstRow="1" w:lastRow="0" w:firstColumn="1" w:lastColumn="0" w:noHBand="0" w:noVBand="1"/>
+      </w:tblPr>
+      <w:tblGrid>
+        <w:gridCol w:w="2547"/>
+        <w:gridCol w:w="7081"/>
+      </w:tblGrid>
+      <w:tr>
+        <w:trPr>
+          <w:cnfStyle w:val="100000000000" w:firstRow="1" w:lastRow="0" w:firstColumn="0" w:lastColumn="0" w:oddVBand="0" w:evenVBand="0" w:oddHBand="0" w:evenHBand="0" w:firstRowFirstColumn="0" w:firstRowLastColumn="0" w:lastRowFirstColumn="0" w:lastRowLastColumn="0"/>
+        </w:trPr>
+        <w:tc>
+          <w:tcPr>
+            <w:cnfStyle w:val="001000000000" w:firstRow="0" w:lastRow="0" w:firstColumn="1" w:lastColumn="0" w:oddVBand="0" w:evenVBand="0" w:oddHBand="0" w:evenHBand="0" w:firstRowFirstColumn="0" w:firstRowLastColumn="0" w:lastRowFirstColumn="0" w:lastRowLastColumn="0"/>
+            <w:tcW w:w="2547" w:type="dxa"/>
+          </w:tcPr>
+          <w:p>
+            <w:pPr>
+              <w:tabs>
+                <w:tab w:val="left" w:pos="1650"/>
+              </w:tabs>
+              <w:jc w:val="both"/>
+              <w:rPr>
+                <w:rFonts w:ascii="Avenir Next LT Pro" w:hAnsi="Avenir Next LT Pro"/>
+                <w:bCs w:val="0"/>
+                <w:sz w:val="28"/>
+                <w:szCs w:val="28"/>
+              </w:rPr>
+            </w:pPr>
+            <w:r>
+              <w:rPr>
+                <w:rFonts w:ascii="Avenir Next LT Pro" w:hAnsi="Avenir Next LT Pro"/>
+                <w:bCs w:val="0"/>
+                <w:sz w:val="28"/>
+                <w:szCs w:val="28"/>
+              </w:rPr>
+              <w:t>Nome Scenario</w:t>
+            </w:r>
+          </w:p>
+        </w:tc>
+        <w:tc>
+          <w:tcPr>
+            <w:tcW w:w="7081" w:type="dxa"/>
+          </w:tcPr>
+          <w:p>
+            <w:pPr>
+              <w:jc w:val="both"/>
+              <w:cnfStyle w:val="100000000000" w:firstRow="1" w:lastRow="0" w:firstColumn="0" w:lastColumn="0" w:oddVBand="0" w:evenVBand="0" w:oddHBand="0" w:evenHBand="0" w:firstRowFirstColumn="0" w:firstRowLastColumn="0" w:lastRowFirstColumn="0" w:lastRowLastColumn="0"/>
+              <w:rPr>
+                <w:rFonts w:ascii="Avenir Next LT Pro" w:hAnsi="Avenir Next LT Pro"/>
+                <w:bCs w:val="0"/>
+                <w:color w:val="auto"/>
+              </w:rPr>
+            </w:pPr>
+            <w:r>
+              <w:rPr>
+                <w:rFonts w:ascii="Avenir Next LT Pro" w:hAnsi="Avenir Next LT Pro"/>
+              </w:rPr>
+              <w:t>SC_Registrazione Admin</w:t>
+            </w:r>
+          </w:p>
+        </w:tc>
+      </w:tr>
+      <w:tr>
+        <w:trPr>
+          <w:cnfStyle w:val="000000100000" w:firstRow="0" w:lastRow="0" w:firstColumn="0" w:lastColumn="0" w:oddVBand="0" w:evenVBand="0" w:oddHBand="1" w:evenHBand="0" w:firstRowFirstColumn="0" w:firstRowLastColumn="0" w:lastRowFirstColumn="0" w:lastRowLastColumn="0"/>
+        </w:trPr>
+        <w:tc>
+          <w:tcPr>
+            <w:cnfStyle w:val="001000000000" w:firstRow="0" w:lastRow="0" w:firstColumn="1" w:lastColumn="0" w:oddVBand="0" w:evenVBand="0" w:oddHBand="0" w:evenHBand="0" w:firstRowFirstColumn="0" w:firstRowLastColumn="0" w:lastRowFirstColumn="0" w:lastRowLastColumn="0"/>
+            <w:tcW w:w="2547" w:type="dxa"/>
+          </w:tcPr>
+          <w:p>
+            <w:pPr>
+              <w:jc w:val="both"/>
+              <w:rPr>
+                <w:rFonts w:ascii="Avenir Next LT Pro" w:hAnsi="Avenir Next LT Pro"/>
+                <w:bCs w:val="0"/>
+                <w:sz w:val="28"/>
+                <w:szCs w:val="28"/>
+              </w:rPr>
+            </w:pPr>
+            <w:r>
+              <w:rPr>
+                <w:rFonts w:ascii="Avenir Next LT Pro" w:hAnsi="Avenir Next LT Pro"/>
+              </w:rPr>
+              <w:t>Attori Partecipanti:</w:t>
+            </w:r>
+          </w:p>
+        </w:tc>
+        <w:tc>
+          <w:tcPr>
+            <w:tcW w:w="7081" w:type="dxa"/>
+          </w:tcPr>
+          <w:p>
+            <w:pPr>
+              <w:tabs>
+                <w:tab w:val="left" w:pos="1650"/>
+              </w:tabs>
+              <w:jc w:val="both"/>
+              <w:cnfStyle w:val="000000100000" w:firstRow="0" w:lastRow="0" w:firstColumn="0" w:lastColumn="0" w:oddVBand="0" w:evenVBand="0" w:oddHBand="1" w:evenHBand="0" w:firstRowFirstColumn="0" w:firstRowLastColumn="0" w:lastRowFirstColumn="0" w:lastRowLastColumn="0"/>
+              <w:rPr>
+                <w:rFonts w:ascii="Avenir Next LT Pro" w:hAnsi="Avenir Next LT Pro"/>
+                <w:bCs/>
+                <w:color w:val="000000"/>
+                <w:sz w:val="28"/>
+                <w:szCs w:val="28"/>
+              </w:rPr>
+            </w:pPr>
+            <w:r>
+              <w:rPr>
+                <w:rFonts w:ascii="Avenir Next LT Pro" w:hAnsi="Avenir Next LT Pro"/>
+              </w:rPr>
+              <w:t>Mattia:</w:t>
+            </w:r>
+            <w:r>
+              <w:rPr>
+                <w:rFonts w:ascii="Avenir Next LT Pro" w:hAnsi="Avenir Next LT Pro"/>
+              </w:rPr>
+              <w:t xml:space="preserve"> Admin</w:t>
+            </w:r>
+          </w:p>
+        </w:tc>
+      </w:tr>
+      <w:tr>
+        <w:tc>
+          <w:tcPr>
+            <w:cnfStyle w:val="001000000000" w:firstRow="0" w:lastRow="0" w:firstColumn="1" w:lastColumn="0" w:oddVBand="0" w:evenVBand="0" w:oddHBand="0" w:evenHBand="0" w:firstRowFirstColumn="0" w:firstRowLastColumn="0" w:lastRowFirstColumn="0" w:lastRowLastColumn="0"/>
+            <w:tcW w:w="2547" w:type="dxa"/>
+          </w:tcPr>
+          <w:p>
+            <w:pPr>
+              <w:tabs>
+                <w:tab w:val="left" w:pos="1650"/>
+              </w:tabs>
+              <w:jc w:val="both"/>
+              <w:rPr>
+                <w:rFonts w:ascii="Avenir Next LT Pro" w:hAnsi="Avenir Next LT Pro"/>
+                <w:bCs w:val="0"/>
+                <w:sz w:val="28"/>
+                <w:szCs w:val="28"/>
+              </w:rPr>
+            </w:pPr>
+            <w:r>
+              <w:rPr>
+                <w:rFonts w:ascii="Avenir Next LT Pro" w:hAnsi="Avenir Next LT Pro"/>
+                <w:bCs w:val="0"/>
+                <w:sz w:val="28"/>
+                <w:szCs w:val="28"/>
+              </w:rPr>
+              <w:t>Flusso di eventi</w:t>
+            </w:r>
+          </w:p>
+        </w:tc>
+        <w:tc>
+          <w:tcPr>
+            <w:tcW w:w="7081" w:type="dxa"/>
+          </w:tcPr>
+          <w:p>
+            <w:pPr>
+              <w:pStyle w:val="Paragrafoelenco"/>
+              <w:numPr>
+                <w:ilvl w:val="0"/>
+                <w:numId w:val="13"/>
+              </w:numPr>
+              <w:jc w:val="both"/>
+              <w:cnfStyle w:val="000000000000" w:firstRow="0" w:lastRow="0" w:firstColumn="0" w:lastColumn="0" w:oddVBand="0" w:evenVBand="0" w:oddHBand="0" w:evenHBand="0" w:firstRowFirstColumn="0" w:firstRowLastColumn="0" w:lastRowFirstColumn="0" w:lastRowLastColumn="0"/>
+              <w:rPr>
+                <w:rFonts w:ascii="Avenir Next LT Pro" w:hAnsi="Avenir Next LT Pro"/>
+              </w:rPr>
+            </w:pPr>
+            <w:r>
+              <w:rPr>
+                <w:rFonts w:ascii="Avenir Next LT Pro" w:hAnsi="Avenir Next LT Pro"/>
+              </w:rPr>
+              <w:t xml:space="preserve">Mattia è l’Admin di Elite responsabile della gestione degli account dei </w:t>
+            </w:r>
+            <w:r>
+              <w:rPr>
+                <w:rFonts w:ascii="Avenir Next LT Pro" w:hAnsi="Avenir Next LT Pro"/>
+              </w:rPr>
+              <w:t>gestori del magazzino.</w:t>
+            </w:r>
+            <w:r>
+              <w:rPr>
+                <w:rFonts w:ascii="Avenir Next LT Pro" w:hAnsi="Avenir Next LT Pro"/>
+              </w:rPr>
+              <w:t xml:space="preserve"> </w:t>
             </w:r>
           </w:p>
           <w:p>
@@ -3269,7 +5633,7 @@
               <w:pStyle w:val="Paragrafoelenco"/>
               <w:numPr>
                 <w:ilvl w:val="0"/>
-                <w:numId w:val="2"/>
+                <w:numId w:val="13"/>
               </w:numPr>
               <w:jc w:val="both"/>
               <w:cnfStyle w:val="000000000000" w:firstRow="0" w:lastRow="0" w:firstColumn="0" w:lastColumn="0" w:oddVBand="0" w:evenVBand="0" w:oddHBand="0" w:evenHBand="0" w:firstRowFirstColumn="0" w:firstRowLastColumn="0" w:lastRowFirstColumn="0" w:lastRowLastColumn="0"/>
@@ -3281,20 +5645,245 @@
               <w:rPr>
                 <w:rFonts w:ascii="Avenir Next LT Pro" w:hAnsi="Avenir Next LT Pro"/>
               </w:rPr>
-              <w:t>Mattia effettua il logout.</w:t>
+              <w:t xml:space="preserve">Mattia si trova alla pagina di Login e si autentica al sistema inserendo le sue nuove credenziali, </w:t>
+            </w:r>
+          </w:p>
+          <w:p>
+            <w:pPr>
+              <w:pStyle w:val="Paragrafoelenco"/>
+              <w:numPr>
+                <w:ilvl w:val="0"/>
+                <w:numId w:val="14"/>
+              </w:numPr>
+              <w:jc w:val="both"/>
+              <w:cnfStyle w:val="000000000000" w:firstRow="0" w:lastRow="0" w:firstColumn="0" w:lastColumn="0" w:oddVBand="0" w:evenVBand="0" w:oddHBand="0" w:evenHBand="0" w:firstRowFirstColumn="0" w:firstRowLastColumn="0" w:lastRowFirstColumn="0" w:lastRowLastColumn="0"/>
+              <w:rPr>
+                <w:rFonts w:ascii="Avenir Next LT Pro" w:hAnsi="Avenir Next LT Pro"/>
+              </w:rPr>
+            </w:pPr>
+            <w:r>
+              <w:rPr>
+                <w:rFonts w:ascii="Avenir Next LT Pro" w:hAnsi="Avenir Next LT Pro"/>
+              </w:rPr>
+              <w:t>email: superAdminTest@gmail.com</w:t>
+            </w:r>
+          </w:p>
+          <w:p>
+            <w:pPr>
+              <w:pStyle w:val="Paragrafoelenco"/>
+              <w:numPr>
+                <w:ilvl w:val="0"/>
+                <w:numId w:val="14"/>
+              </w:numPr>
+              <w:jc w:val="both"/>
+              <w:cnfStyle w:val="000000000000" w:firstRow="0" w:lastRow="0" w:firstColumn="0" w:lastColumn="0" w:oddVBand="0" w:evenVBand="0" w:oddHBand="0" w:evenHBand="0" w:firstRowFirstColumn="0" w:firstRowLastColumn="0" w:lastRowFirstColumn="0" w:lastRowLastColumn="0"/>
+              <w:rPr>
+                <w:rFonts w:ascii="Avenir Next LT Pro" w:hAnsi="Avenir Next LT Pro"/>
+              </w:rPr>
+            </w:pPr>
+            <w:r>
+              <w:rPr>
+                <w:rFonts w:ascii="Avenir Next LT Pro" w:hAnsi="Avenir Next LT Pro"/>
+              </w:rPr>
+              <w:t>password: SPassAdmin.123.</w:t>
+            </w:r>
+          </w:p>
+          <w:p>
+            <w:pPr>
+              <w:pStyle w:val="Paragrafoelenco"/>
+              <w:numPr>
+                <w:ilvl w:val="0"/>
+                <w:numId w:val="13"/>
+              </w:numPr>
+              <w:jc w:val="both"/>
+              <w:cnfStyle w:val="000000000000" w:firstRow="0" w:lastRow="0" w:firstColumn="0" w:lastColumn="0" w:oddVBand="0" w:evenVBand="0" w:oddHBand="0" w:evenHBand="0" w:firstRowFirstColumn="0" w:firstRowLastColumn="0" w:lastRowFirstColumn="0" w:lastRowLastColumn="0"/>
+              <w:rPr>
+                <w:rFonts w:ascii="Avenir Next LT Pro" w:hAnsi="Avenir Next LT Pro"/>
+              </w:rPr>
+            </w:pPr>
+            <w:r>
+              <w:rPr>
+                <w:rFonts w:ascii="Avenir Next LT Pro" w:hAnsi="Avenir Next LT Pro"/>
+              </w:rPr>
+              <w:t>L’autenticazione va a buon fine e il sistema reindirizza Mattia alla Home Page con all’interno una lista con tutti gli account Admin presenti nel sistema.</w:t>
+            </w:r>
+          </w:p>
+          <w:p>
+            <w:pPr>
+              <w:pStyle w:val="Paragrafoelenco"/>
+              <w:numPr>
+                <w:ilvl w:val="0"/>
+                <w:numId w:val="13"/>
+              </w:numPr>
+              <w:jc w:val="both"/>
+              <w:cnfStyle w:val="000000000000" w:firstRow="0" w:lastRow="0" w:firstColumn="0" w:lastColumn="0" w:oddVBand="0" w:evenVBand="0" w:oddHBand="0" w:evenHBand="0" w:firstRowFirstColumn="0" w:firstRowLastColumn="0" w:lastRowFirstColumn="0" w:lastRowLastColumn="0"/>
+              <w:rPr>
+                <w:rFonts w:ascii="Avenir Next LT Pro" w:hAnsi="Avenir Next LT Pro"/>
+              </w:rPr>
+            </w:pPr>
+            <w:r>
+              <w:rPr>
+                <w:rFonts w:ascii="Avenir Next LT Pro" w:hAnsi="Avenir Next LT Pro"/>
+              </w:rPr>
+              <w:t xml:space="preserve">Il compito di Mattia oggi e quello di eliminare un account di un ex Gestore e di aggiungerne un altro. Mattia seleziona la funzione “Aggiungi </w:t>
+            </w:r>
+            <w:r>
+              <w:rPr>
+                <w:rFonts w:ascii="Avenir Next LT Pro" w:hAnsi="Avenir Next LT Pro"/>
+              </w:rPr>
+              <w:t>Gestore</w:t>
+            </w:r>
+            <w:r>
+              <w:rPr>
+                <w:rFonts w:ascii="Avenir Next LT Pro" w:hAnsi="Avenir Next LT Pro"/>
+              </w:rPr>
+              <w:t>”. Il sistema reindirizza l’Admin alla pagina con il form apposito. Mattia inserisce i dati del nuovo account:</w:t>
+            </w:r>
+          </w:p>
+          <w:p>
+            <w:pPr>
+              <w:pStyle w:val="Paragrafoelenco"/>
+              <w:numPr>
+                <w:ilvl w:val="0"/>
+                <w:numId w:val="15"/>
+              </w:numPr>
+              <w:jc w:val="both"/>
+              <w:cnfStyle w:val="000000000000" w:firstRow="0" w:lastRow="0" w:firstColumn="0" w:lastColumn="0" w:oddVBand="0" w:evenVBand="0" w:oddHBand="0" w:evenHBand="0" w:firstRowFirstColumn="0" w:firstRowLastColumn="0" w:lastRowFirstColumn="0" w:lastRowLastColumn="0"/>
+              <w:rPr>
+                <w:rFonts w:ascii="Avenir Next LT Pro" w:hAnsi="Avenir Next LT Pro"/>
+              </w:rPr>
+            </w:pPr>
+            <w:r>
+              <w:rPr>
+                <w:rFonts w:ascii="Avenir Next LT Pro" w:hAnsi="Avenir Next LT Pro"/>
+              </w:rPr>
+              <w:t xml:space="preserve">E-mail: </w:t>
+            </w:r>
+            <w:hyperlink r:id="rId13" w:history="1">
+              <w:r>
+                <w:rPr>
+                  <w:rFonts w:ascii="Avenir Next LT Pro" w:hAnsi="Avenir Next LT Pro"/>
+                </w:rPr>
+                <w:t>new.email@gmail.com</w:t>
+              </w:r>
+            </w:hyperlink>
+          </w:p>
+          <w:p>
+            <w:pPr>
+              <w:pStyle w:val="Paragrafoelenco"/>
+              <w:numPr>
+                <w:ilvl w:val="0"/>
+                <w:numId w:val="15"/>
+              </w:numPr>
+              <w:jc w:val="both"/>
+              <w:cnfStyle w:val="000000000000" w:firstRow="0" w:lastRow="0" w:firstColumn="0" w:lastColumn="0" w:oddVBand="0" w:evenVBand="0" w:oddHBand="0" w:evenHBand="0" w:firstRowFirstColumn="0" w:firstRowLastColumn="0" w:lastRowFirstColumn="0" w:lastRowLastColumn="0"/>
+              <w:rPr>
+                <w:rFonts w:ascii="Avenir Next LT Pro" w:hAnsi="Avenir Next LT Pro"/>
+              </w:rPr>
+            </w:pPr>
+            <w:r>
+              <w:rPr>
+                <w:rFonts w:ascii="Avenir Next LT Pro" w:hAnsi="Avenir Next LT Pro"/>
+              </w:rPr>
+              <w:t>Password: NewPass.123</w:t>
+            </w:r>
+          </w:p>
+          <w:p>
+            <w:pPr>
+              <w:ind w:left="708"/>
+              <w:jc w:val="both"/>
+              <w:cnfStyle w:val="000000000000" w:firstRow="0" w:lastRow="0" w:firstColumn="0" w:lastColumn="0" w:oddVBand="0" w:evenVBand="0" w:oddHBand="0" w:evenHBand="0" w:firstRowFirstColumn="0" w:firstRowLastColumn="0" w:lastRowFirstColumn="0" w:lastRowLastColumn="0"/>
+              <w:rPr>
+                <w:rFonts w:ascii="Avenir Next LT Pro" w:hAnsi="Avenir Next LT Pro"/>
+              </w:rPr>
+            </w:pPr>
+            <w:r>
+              <w:rPr>
+                <w:rFonts w:ascii="Avenir Next LT Pro" w:hAnsi="Avenir Next LT Pro"/>
+              </w:rPr>
+              <w:t xml:space="preserve">Mattia conferma i dati inseriti permettendo al sistema di registrare un nuovo </w:t>
+            </w:r>
+            <w:r>
+              <w:rPr>
+                <w:rFonts w:ascii="Avenir Next LT Pro" w:hAnsi="Avenir Next LT Pro"/>
+              </w:rPr>
+              <w:t>gestore. Il sistema reindirizza l’Admin alla lista dei gestori.</w:t>
+            </w:r>
+          </w:p>
+          <w:p>
+            <w:pPr>
+              <w:pStyle w:val="Paragrafoelenco"/>
+              <w:numPr>
+                <w:ilvl w:val="0"/>
+                <w:numId w:val="13"/>
+              </w:numPr>
+              <w:jc w:val="both"/>
+              <w:cnfStyle w:val="000000000000" w:firstRow="0" w:lastRow="0" w:firstColumn="0" w:lastColumn="0" w:oddVBand="0" w:evenVBand="0" w:oddHBand="0" w:evenHBand="0" w:firstRowFirstColumn="0" w:firstRowLastColumn="0" w:lastRowFirstColumn="0" w:lastRowLastColumn="0"/>
+              <w:rPr>
+                <w:rFonts w:ascii="Avenir Next LT Pro" w:hAnsi="Avenir Next LT Pro"/>
+              </w:rPr>
+            </w:pPr>
+            <w:r>
+              <w:rPr>
+                <w:rFonts w:ascii="Avenir Next LT Pro" w:hAnsi="Avenir Next LT Pro"/>
+              </w:rPr>
+              <w:t xml:space="preserve">Mattia seleziona la funzione “Elimina” posta vicino </w:t>
+            </w:r>
+            <w:r>
+              <w:rPr>
+                <w:rFonts w:ascii="Avenir Next LT Pro" w:hAnsi="Avenir Next LT Pro"/>
+              </w:rPr>
+              <w:t>al gestore</w:t>
+            </w:r>
+            <w:r>
+              <w:rPr>
+                <w:rFonts w:ascii="Avenir Next LT Pro" w:hAnsi="Avenir Next LT Pro"/>
+              </w:rPr>
+              <w:t xml:space="preserve"> da cancellare. Il sistema chiede conferma attraverso un alert. Mattia conferma l’operazione.</w:t>
+            </w:r>
+          </w:p>
+          <w:p>
+            <w:pPr>
+              <w:pStyle w:val="Paragrafoelenco"/>
+              <w:numPr>
+                <w:ilvl w:val="0"/>
+                <w:numId w:val="13"/>
+              </w:numPr>
+              <w:jc w:val="both"/>
+              <w:cnfStyle w:val="000000000000" w:firstRow="0" w:lastRow="0" w:firstColumn="0" w:lastColumn="0" w:oddVBand="0" w:evenVBand="0" w:oddHBand="0" w:evenHBand="0" w:firstRowFirstColumn="0" w:firstRowLastColumn="0" w:lastRowFirstColumn="0" w:lastRowLastColumn="0"/>
+              <w:rPr>
+                <w:rFonts w:ascii="Avenir Next LT Pro" w:hAnsi="Avenir Next LT Pro"/>
+                <w:bCs/>
+                <w:color w:val="000000"/>
+                <w:sz w:val="28"/>
+                <w:szCs w:val="28"/>
+              </w:rPr>
+            </w:pPr>
+            <w:r>
+              <w:rPr>
+                <w:rFonts w:ascii="Avenir Next LT Pro" w:hAnsi="Avenir Next LT Pro"/>
+              </w:rPr>
+              <w:t>Mattia alla fine effettua il logout.</w:t>
             </w:r>
           </w:p>
         </w:tc>
       </w:tr>
     </w:tbl>
-    <w:p/>
     <w:p>
       <w:pPr>
         <w:widowControl/>
         <w:suppressAutoHyphens w:val="0"/>
         <w:spacing w:after="160" w:line="259" w:lineRule="auto"/>
-      </w:pPr>
-      <w:r>
+        <w:jc w:val="both"/>
+      </w:pPr>
+      <w:r>
+        <w:rPr>
+          <w:rFonts w:ascii="Avenir Next LT Pro" w:hAnsi="Avenir Next LT Pro"/>
+          <w:bCs/>
+          <w:color w:val="000000"/>
+          <w:sz w:val="28"/>
+          <w:szCs w:val="28"/>
+        </w:rPr>
         <w:br w:type="page"/>
       </w:r>
     </w:p>
@@ -3314,9 +5903,9 @@
           <w:rFonts w:ascii="Avenir Next LT Pro" w:hAnsi="Avenir Next LT Pro"/>
         </w:rPr>
       </w:pPr>
-      <w:bookmarkStart w:id="12" w:name="_Toc93585955"/>
-      <w:bookmarkStart w:id="13" w:name="_Toc93587454"/>
-      <w:bookmarkStart w:id="14" w:name="_Toc93744783"/>
+      <w:bookmarkStart w:id="18" w:name="_Toc93585955"/>
+      <w:bookmarkStart w:id="19" w:name="_Toc93587454"/>
+      <w:bookmarkStart w:id="20" w:name="_Toc93830771"/>
       <w:r>
         <w:rPr>
           <w:rFonts w:ascii="Avenir Next LT Pro" w:hAnsi="Avenir Next LT Pro"/>
@@ -3324,14 +5913,3027 @@
         <w:lastRenderedPageBreak/>
         <w:t>Requisiti Funzionali</w:t>
       </w:r>
-      <w:bookmarkEnd w:id="12"/>
-      <w:bookmarkEnd w:id="13"/>
-      <w:bookmarkEnd w:id="14"/>
+      <w:bookmarkEnd w:id="18"/>
+      <w:bookmarkEnd w:id="19"/>
+      <w:bookmarkEnd w:id="20"/>
     </w:p>
     <w:p>
       <w:pPr>
         <w:jc w:val="both"/>
       </w:pPr>
+    </w:p>
+    <w:p>
+      <w:pPr>
+        <w:pStyle w:val="Titolo2"/>
+        <w:numPr>
+          <w:ilvl w:val="1"/>
+          <w:numId w:val="1"/>
+        </w:numPr>
+        <w:tabs>
+          <w:tab w:val="num" w:pos="360"/>
+        </w:tabs>
+        <w:ind w:left="0" w:firstLine="0"/>
+        <w:jc w:val="both"/>
+      </w:pPr>
+      <w:bookmarkStart w:id="21" w:name="_Toc93585956"/>
+      <w:bookmarkStart w:id="22" w:name="_Toc93587455"/>
+      <w:bookmarkStart w:id="23" w:name="_Toc93830772"/>
+      <w:r>
+        <w:t>Requisiti per la gestione dell’utenza</w:t>
+      </w:r>
+      <w:bookmarkEnd w:id="21"/>
+      <w:bookmarkEnd w:id="22"/>
+      <w:bookmarkEnd w:id="23"/>
+    </w:p>
+    <w:p>
+      <w:pPr>
+        <w:tabs>
+          <w:tab w:val="left" w:pos="1650"/>
+        </w:tabs>
+        <w:jc w:val="both"/>
+        <w:rPr>
+          <w:rFonts w:ascii="Avenir Next LT Pro" w:hAnsi="Avenir Next LT Pro"/>
+          <w:bCs/>
+          <w:color w:val="000000"/>
+          <w:sz w:val="28"/>
+          <w:szCs w:val="28"/>
+        </w:rPr>
+      </w:pPr>
+    </w:p>
+    <w:p>
+      <w:pPr>
+        <w:rPr>
+          <w:rFonts w:ascii="Avenir Next LT Pro" w:hAnsi="Avenir Next LT Pro" w:cs="Segoe UI"/>
+          <w:shd w:val="clear" w:color="auto" w:fill="FFFFFF"/>
+        </w:rPr>
+      </w:pPr>
+      <w:r>
+        <w:rPr>
+          <w:rFonts w:ascii="Avenir Next LT Pro" w:hAnsi="Avenir Next LT Pro" w:cs="Segoe UI"/>
+          <w:shd w:val="clear" w:color="auto" w:fill="FFFFFF"/>
+        </w:rPr>
+        <w:t xml:space="preserve">RF_1.1: Registrazione </w:t>
+      </w:r>
+      <w:r>
+        <w:rPr>
+          <w:rFonts w:ascii="Avenir Next LT Pro" w:hAnsi="Avenir Next LT Pro"/>
+        </w:rPr>
+        <w:t>Cliente</w:t>
+      </w:r>
+    </w:p>
+    <w:p>
+      <w:pPr>
+        <w:rPr>
+          <w:rFonts w:ascii="Avenir Next LT Pro" w:hAnsi="Avenir Next LT Pro" w:cs="Segoe UI"/>
+          <w:shd w:val="clear" w:color="auto" w:fill="FFFFFF"/>
+        </w:rPr>
+      </w:pPr>
+      <w:r>
+        <w:rPr>
+          <w:rFonts w:ascii="Avenir Next LT Pro" w:hAnsi="Avenir Next LT Pro" w:cs="Segoe UI"/>
+          <w:shd w:val="clear" w:color="auto" w:fill="FFFFFF"/>
+        </w:rPr>
+        <w:t xml:space="preserve">Il sistema permetterà ad un utente Guest </w:t>
+      </w:r>
+      <w:r>
+        <w:rPr>
+          <w:rFonts w:ascii="Avenir Next LT Pro" w:hAnsi="Avenir Next LT Pro" w:cs="Segoe UI"/>
+          <w:shd w:val="clear" w:color="auto" w:fill="FFFFFF"/>
+        </w:rPr>
+        <w:t>di registrarsi al sistema.</w:t>
+      </w:r>
+    </w:p>
+    <w:p>
+      <w:pPr>
+        <w:rPr>
+          <w:rFonts w:ascii="Avenir Next LT Pro" w:hAnsi="Avenir Next LT Pro" w:cs="Segoe UI"/>
+          <w:shd w:val="clear" w:color="auto" w:fill="FFFFFF"/>
+        </w:rPr>
+      </w:pPr>
+    </w:p>
+    <w:p>
+      <w:pPr>
+        <w:rPr>
+          <w:rFonts w:ascii="Avenir Next LT Pro" w:hAnsi="Avenir Next LT Pro" w:cs="Segoe UI"/>
+          <w:shd w:val="clear" w:color="auto" w:fill="FFFFFF"/>
+        </w:rPr>
+      </w:pPr>
+      <w:r>
+        <w:rPr>
+          <w:rFonts w:ascii="Avenir Next LT Pro" w:hAnsi="Avenir Next LT Pro" w:cs="Segoe UI"/>
+          <w:shd w:val="clear" w:color="auto" w:fill="FFFFFF"/>
+        </w:rPr>
+        <w:t xml:space="preserve">RF_1.2: Login </w:t>
+      </w:r>
+      <w:r>
+        <w:rPr>
+          <w:rFonts w:ascii="Avenir Next LT Pro" w:hAnsi="Avenir Next LT Pro"/>
+        </w:rPr>
+        <w:t>Cliente</w:t>
+      </w:r>
+    </w:p>
+    <w:p>
+      <w:pPr>
+        <w:rPr>
+          <w:rFonts w:ascii="Avenir Next LT Pro" w:hAnsi="Avenir Next LT Pro" w:cs="Segoe UI"/>
+          <w:shd w:val="clear" w:color="auto" w:fill="FFFFFF"/>
+        </w:rPr>
+      </w:pPr>
+      <w:r>
+        <w:rPr>
+          <w:rFonts w:ascii="Avenir Next LT Pro" w:hAnsi="Avenir Next LT Pro" w:cs="Segoe UI"/>
+          <w:shd w:val="clear" w:color="auto" w:fill="FFFFFF"/>
+        </w:rPr>
+        <w:t>Il sistema permetterà ad un cliente registrato</w:t>
+      </w:r>
+      <w:r>
+        <w:rPr>
+          <w:rFonts w:ascii="Avenir Next LT Pro" w:hAnsi="Avenir Next LT Pro" w:cs="Segoe UI"/>
+          <w:shd w:val="clear" w:color="auto" w:fill="FFFFFF"/>
+        </w:rPr>
+        <w:t xml:space="preserve"> di effettuare l’accesso al sistema.</w:t>
+      </w:r>
+    </w:p>
+    <w:p>
+      <w:pPr>
+        <w:rPr>
+          <w:rFonts w:ascii="Avenir Next LT Pro" w:hAnsi="Avenir Next LT Pro" w:cs="Segoe UI"/>
+          <w:shd w:val="clear" w:color="auto" w:fill="FFFFFF"/>
+        </w:rPr>
+      </w:pPr>
+    </w:p>
+    <w:p>
+      <w:pPr>
+        <w:rPr>
+          <w:rFonts w:ascii="Avenir Next LT Pro" w:hAnsi="Avenir Next LT Pro" w:cs="Segoe UI"/>
+          <w:shd w:val="clear" w:color="auto" w:fill="FFFFFF"/>
+        </w:rPr>
+      </w:pPr>
+      <w:r>
+        <w:rPr>
+          <w:rFonts w:ascii="Avenir Next LT Pro" w:hAnsi="Avenir Next LT Pro" w:cs="Segoe UI"/>
+          <w:shd w:val="clear" w:color="auto" w:fill="FFFFFF"/>
+        </w:rPr>
+        <w:t xml:space="preserve">RF_1.3: Recupero Password </w:t>
+      </w:r>
+      <w:r>
+        <w:rPr>
+          <w:rFonts w:ascii="Avenir Next LT Pro" w:hAnsi="Avenir Next LT Pro"/>
+        </w:rPr>
+        <w:t>Cliente</w:t>
+      </w:r>
+    </w:p>
+    <w:p>
+      <w:pPr>
+        <w:rPr>
+          <w:rFonts w:ascii="Avenir Next LT Pro" w:hAnsi="Avenir Next LT Pro" w:cs="Segoe UI"/>
+          <w:shd w:val="clear" w:color="auto" w:fill="FFFFFF"/>
+        </w:rPr>
+      </w:pPr>
+      <w:r>
+        <w:rPr>
+          <w:rFonts w:ascii="Avenir Next LT Pro" w:hAnsi="Avenir Next LT Pro" w:cs="Segoe UI"/>
+          <w:shd w:val="clear" w:color="auto" w:fill="FFFFFF"/>
+        </w:rPr>
+        <w:t>Questa funzionalità permetterà al cliente di recuperare la propria password.</w:t>
+      </w:r>
+    </w:p>
+    <w:p>
+      <w:pPr>
+        <w:rPr>
+          <w:rFonts w:ascii="Avenir Next LT Pro" w:hAnsi="Avenir Next LT Pro" w:cs="Segoe UI"/>
+          <w:shd w:val="clear" w:color="auto" w:fill="FFFFFF"/>
+        </w:rPr>
+      </w:pPr>
+    </w:p>
+    <w:p>
+      <w:pPr>
+        <w:rPr>
+          <w:rFonts w:ascii="Avenir Next LT Pro" w:hAnsi="Avenir Next LT Pro" w:cs="Segoe UI"/>
+          <w:shd w:val="clear" w:color="auto" w:fill="FFFFFF"/>
+        </w:rPr>
+      </w:pPr>
+      <w:r>
+        <w:rPr>
+          <w:rFonts w:ascii="Avenir Next LT Pro" w:hAnsi="Avenir Next LT Pro" w:cs="Segoe UI"/>
+          <w:shd w:val="clear" w:color="auto" w:fill="FFFFFF"/>
+        </w:rPr>
+        <w:t>RF_1.</w:t>
+      </w:r>
+      <w:r>
+        <w:rPr>
+          <w:rFonts w:ascii="Avenir Next LT Pro" w:hAnsi="Avenir Next LT Pro" w:cs="Segoe UI"/>
+          <w:shd w:val="clear" w:color="auto" w:fill="FFFFFF"/>
+        </w:rPr>
+        <w:t>4</w:t>
+      </w:r>
+      <w:r>
+        <w:rPr>
+          <w:rFonts w:ascii="Avenir Next LT Pro" w:hAnsi="Avenir Next LT Pro" w:cs="Segoe UI"/>
+          <w:shd w:val="clear" w:color="auto" w:fill="FFFFFF"/>
+        </w:rPr>
+        <w:t xml:space="preserve">: Visualizzazione Dati </w:t>
+      </w:r>
+      <w:r>
+        <w:rPr>
+          <w:rFonts w:ascii="Avenir Next LT Pro" w:hAnsi="Avenir Next LT Pro"/>
+        </w:rPr>
+        <w:t>Cliente</w:t>
+      </w:r>
+    </w:p>
+    <w:p>
+      <w:pPr>
+        <w:rPr>
+          <w:rFonts w:ascii="Avenir Next LT Pro" w:hAnsi="Avenir Next LT Pro" w:cs="Segoe UI"/>
+          <w:shd w:val="clear" w:color="auto" w:fill="FFFFFF"/>
+        </w:rPr>
+      </w:pPr>
+      <w:r>
+        <w:rPr>
+          <w:rFonts w:ascii="Avenir Next LT Pro" w:hAnsi="Avenir Next LT Pro" w:cs="Segoe UI"/>
+          <w:shd w:val="clear" w:color="auto" w:fill="FFFFFF"/>
+        </w:rPr>
+        <w:t xml:space="preserve">Il sistema fornirà </w:t>
+      </w:r>
+      <w:r>
+        <w:rPr>
+          <w:rFonts w:ascii="Avenir Next LT Pro" w:hAnsi="Avenir Next LT Pro" w:cs="Segoe UI"/>
+          <w:shd w:val="clear" w:color="auto" w:fill="FFFFFF"/>
+        </w:rPr>
+        <w:t>al cliente</w:t>
+      </w:r>
+      <w:r>
+        <w:rPr>
+          <w:rFonts w:ascii="Avenir Next LT Pro" w:hAnsi="Avenir Next LT Pro" w:cs="Segoe UI"/>
+          <w:shd w:val="clear" w:color="auto" w:fill="FFFFFF"/>
+        </w:rPr>
+        <w:t xml:space="preserve"> la possibilità di visualizzare i dati inseriti in fase di registrazione.</w:t>
+      </w:r>
+    </w:p>
+    <w:p>
+      <w:pPr>
+        <w:rPr>
+          <w:rFonts w:ascii="Avenir Next LT Pro" w:hAnsi="Avenir Next LT Pro" w:cs="Segoe UI"/>
+          <w:shd w:val="clear" w:color="auto" w:fill="FFFFFF"/>
+        </w:rPr>
+      </w:pPr>
+    </w:p>
+    <w:p>
+      <w:pPr>
+        <w:rPr>
+          <w:rFonts w:ascii="Avenir Next LT Pro" w:hAnsi="Avenir Next LT Pro" w:cs="Segoe UI"/>
+          <w:shd w:val="clear" w:color="auto" w:fill="FFFFFF"/>
+        </w:rPr>
+      </w:pPr>
+      <w:r>
+        <w:rPr>
+          <w:rFonts w:ascii="Avenir Next LT Pro" w:hAnsi="Avenir Next LT Pro" w:cs="Segoe UI"/>
+          <w:shd w:val="clear" w:color="auto" w:fill="FFFFFF"/>
+        </w:rPr>
+        <w:t>RF_1.</w:t>
+      </w:r>
+      <w:r>
+        <w:rPr>
+          <w:rFonts w:ascii="Avenir Next LT Pro" w:hAnsi="Avenir Next LT Pro" w:cs="Segoe UI"/>
+          <w:shd w:val="clear" w:color="auto" w:fill="FFFFFF"/>
+        </w:rPr>
+        <w:t>5</w:t>
+      </w:r>
+      <w:r>
+        <w:rPr>
+          <w:rFonts w:ascii="Avenir Next LT Pro" w:hAnsi="Avenir Next LT Pro" w:cs="Segoe UI"/>
+          <w:shd w:val="clear" w:color="auto" w:fill="FFFFFF"/>
+        </w:rPr>
+        <w:t xml:space="preserve">: Modifica Dati </w:t>
+      </w:r>
+      <w:r>
+        <w:rPr>
+          <w:rFonts w:ascii="Avenir Next LT Pro" w:hAnsi="Avenir Next LT Pro" w:cs="Segoe UI"/>
+          <w:shd w:val="clear" w:color="auto" w:fill="FFFFFF"/>
+        </w:rPr>
+        <w:t>Cliente</w:t>
+      </w:r>
+    </w:p>
+    <w:p>
+      <w:pPr>
+        <w:rPr>
+          <w:rFonts w:ascii="Avenir Next LT Pro" w:hAnsi="Avenir Next LT Pro" w:cs="Segoe UI"/>
+          <w:shd w:val="clear" w:color="auto" w:fill="FFFFFF"/>
+        </w:rPr>
+      </w:pPr>
+      <w:r>
+        <w:rPr>
+          <w:rFonts w:ascii="Avenir Next LT Pro" w:hAnsi="Avenir Next LT Pro" w:cs="Segoe UI"/>
+          <w:shd w:val="clear" w:color="auto" w:fill="FFFFFF"/>
+        </w:rPr>
+        <w:t xml:space="preserve">Il sistema permetterà </w:t>
+      </w:r>
+      <w:r>
+        <w:rPr>
+          <w:rFonts w:ascii="Avenir Next LT Pro" w:hAnsi="Avenir Next LT Pro" w:cs="Segoe UI"/>
+          <w:shd w:val="clear" w:color="auto" w:fill="FFFFFF"/>
+        </w:rPr>
+        <w:t>al cliente</w:t>
+      </w:r>
+      <w:r>
+        <w:rPr>
+          <w:rFonts w:ascii="Avenir Next LT Pro" w:hAnsi="Avenir Next LT Pro" w:cs="Segoe UI"/>
+          <w:shd w:val="clear" w:color="auto" w:fill="FFFFFF"/>
+        </w:rPr>
+        <w:t xml:space="preserve"> di modificare i dati inseriti in fase di registrazione.</w:t>
+      </w:r>
+    </w:p>
+    <w:p>
+      <w:pPr>
+        <w:rPr>
+          <w:rFonts w:ascii="Avenir Next LT Pro" w:hAnsi="Avenir Next LT Pro" w:cs="Segoe UI"/>
+          <w:shd w:val="clear" w:color="auto" w:fill="FFFFFF"/>
+        </w:rPr>
+      </w:pPr>
+    </w:p>
+    <w:p>
+      <w:pPr>
+        <w:rPr>
+          <w:rFonts w:ascii="Avenir Next LT Pro" w:hAnsi="Avenir Next LT Pro" w:cs="Segoe UI"/>
+          <w:shd w:val="clear" w:color="auto" w:fill="FFFFFF"/>
+        </w:rPr>
+      </w:pPr>
+      <w:r>
+        <w:rPr>
+          <w:rFonts w:ascii="Avenir Next LT Pro" w:hAnsi="Avenir Next LT Pro" w:cs="Segoe UI"/>
+          <w:shd w:val="clear" w:color="auto" w:fill="FFFFFF"/>
+        </w:rPr>
+        <w:t>RF_1.</w:t>
+      </w:r>
+      <w:r>
+        <w:rPr>
+          <w:rFonts w:ascii="Avenir Next LT Pro" w:hAnsi="Avenir Next LT Pro" w:cs="Segoe UI"/>
+          <w:shd w:val="clear" w:color="auto" w:fill="FFFFFF"/>
+        </w:rPr>
+        <w:t>6</w:t>
+      </w:r>
+      <w:r>
+        <w:rPr>
+          <w:rFonts w:ascii="Avenir Next LT Pro" w:hAnsi="Avenir Next LT Pro" w:cs="Segoe UI"/>
+          <w:shd w:val="clear" w:color="auto" w:fill="FFFFFF"/>
+        </w:rPr>
+        <w:t xml:space="preserve">: </w:t>
+      </w:r>
+      <w:r>
+        <w:rPr>
+          <w:rFonts w:ascii="Avenir Next LT Pro" w:hAnsi="Avenir Next LT Pro"/>
+        </w:rPr>
+        <w:t xml:space="preserve">Visualizzazione </w:t>
+      </w:r>
+      <w:r>
+        <w:rPr>
+          <w:rFonts w:ascii="Avenir Next LT Pro" w:hAnsi="Avenir Next LT Pro" w:cs="Segoe UI"/>
+          <w:shd w:val="clear" w:color="auto" w:fill="FFFFFF"/>
+        </w:rPr>
+        <w:t xml:space="preserve">Storico Ordini </w:t>
+      </w:r>
+      <w:r>
+        <w:rPr>
+          <w:rFonts w:ascii="Avenir Next LT Pro" w:hAnsi="Avenir Next LT Pro" w:cs="Segoe UI"/>
+          <w:shd w:val="clear" w:color="auto" w:fill="FFFFFF"/>
+        </w:rPr>
+        <w:t>Cliente</w:t>
+      </w:r>
+    </w:p>
+    <w:p>
+      <w:pPr>
+        <w:rPr>
+          <w:rFonts w:ascii="Avenir Next LT Pro" w:hAnsi="Avenir Next LT Pro" w:cs="Segoe UI"/>
+          <w:shd w:val="clear" w:color="auto" w:fill="FFFFFF"/>
+        </w:rPr>
+      </w:pPr>
+      <w:r>
+        <w:rPr>
+          <w:rFonts w:ascii="Avenir Next LT Pro" w:hAnsi="Avenir Next LT Pro" w:cs="Segoe UI"/>
+          <w:shd w:val="clear" w:color="auto" w:fill="FFFFFF"/>
+        </w:rPr>
+        <w:t xml:space="preserve">Il sistema permetterà </w:t>
+      </w:r>
+      <w:r>
+        <w:rPr>
+          <w:rFonts w:ascii="Avenir Next LT Pro" w:hAnsi="Avenir Next LT Pro" w:cs="Segoe UI"/>
+          <w:shd w:val="clear" w:color="auto" w:fill="FFFFFF"/>
+        </w:rPr>
+        <w:t>al cliente</w:t>
+      </w:r>
+      <w:r>
+        <w:rPr>
+          <w:rFonts w:ascii="Avenir Next LT Pro" w:hAnsi="Avenir Next LT Pro" w:cs="Segoe UI"/>
+          <w:shd w:val="clear" w:color="auto" w:fill="FFFFFF"/>
+        </w:rPr>
+        <w:t xml:space="preserve"> di visualizzare lo storico degli ordini effettuati.</w:t>
+      </w:r>
+    </w:p>
+    <w:p>
+      <w:pPr>
+        <w:rPr>
+          <w:rFonts w:ascii="Avenir Next LT Pro" w:hAnsi="Avenir Next LT Pro" w:cs="Segoe UI"/>
+          <w:shd w:val="clear" w:color="auto" w:fill="FFFFFF"/>
+        </w:rPr>
+      </w:pPr>
+    </w:p>
+    <w:p>
+      <w:pPr>
+        <w:rPr>
+          <w:rFonts w:ascii="Avenir Next LT Pro" w:hAnsi="Avenir Next LT Pro" w:cs="Segoe UI"/>
+          <w:shd w:val="clear" w:color="auto" w:fill="FFFFFF"/>
+        </w:rPr>
+      </w:pPr>
+      <w:r>
+        <w:rPr>
+          <w:rFonts w:ascii="Avenir Next LT Pro" w:hAnsi="Avenir Next LT Pro" w:cs="Segoe UI"/>
+          <w:shd w:val="clear" w:color="auto" w:fill="FFFFFF"/>
+        </w:rPr>
+        <w:t>RF_1.7: Filtro Ordini Cliente</w:t>
+      </w:r>
+    </w:p>
+    <w:p>
+      <w:pPr>
+        <w:rPr>
+          <w:rFonts w:ascii="Avenir Next LT Pro" w:hAnsi="Avenir Next LT Pro" w:cs="Segoe UI"/>
+          <w:shd w:val="clear" w:color="auto" w:fill="FFFFFF"/>
+        </w:rPr>
+      </w:pPr>
+      <w:r>
+        <w:rPr>
+          <w:rFonts w:ascii="Avenir Next LT Pro" w:hAnsi="Avenir Next LT Pro" w:cs="Segoe UI"/>
+          <w:shd w:val="clear" w:color="auto" w:fill="FFFFFF"/>
+        </w:rPr>
+        <w:t>Il sistema permetterà al cliente di applicare un filtro data alla lista degli ordini effettuati.</w:t>
+      </w:r>
+    </w:p>
+    <w:p>
+      <w:pPr>
+        <w:rPr>
+          <w:rFonts w:ascii="Avenir Next LT Pro" w:hAnsi="Avenir Next LT Pro" w:cs="Segoe UI"/>
+          <w:shd w:val="clear" w:color="auto" w:fill="FFFFFF"/>
+        </w:rPr>
+      </w:pPr>
+    </w:p>
+    <w:p>
+      <w:pPr>
+        <w:rPr>
+          <w:rFonts w:ascii="Avenir Next LT Pro" w:hAnsi="Avenir Next LT Pro" w:cs="Segoe UI"/>
+          <w:shd w:val="clear" w:color="auto" w:fill="FFFFFF"/>
+        </w:rPr>
+      </w:pPr>
+      <w:r>
+        <w:rPr>
+          <w:rFonts w:ascii="Avenir Next LT Pro" w:hAnsi="Avenir Next LT Pro" w:cs="Segoe UI"/>
+          <w:shd w:val="clear" w:color="auto" w:fill="FFFFFF"/>
+        </w:rPr>
+        <w:t>RF_1.</w:t>
+      </w:r>
+      <w:r>
+        <w:rPr>
+          <w:rFonts w:ascii="Avenir Next LT Pro" w:hAnsi="Avenir Next LT Pro" w:cs="Segoe UI"/>
+          <w:shd w:val="clear" w:color="auto" w:fill="FFFFFF"/>
+        </w:rPr>
+        <w:t>8</w:t>
+      </w:r>
+      <w:r>
+        <w:rPr>
+          <w:rFonts w:ascii="Avenir Next LT Pro" w:hAnsi="Avenir Next LT Pro" w:cs="Segoe UI"/>
+          <w:shd w:val="clear" w:color="auto" w:fill="FFFFFF"/>
+        </w:rPr>
+        <w:t>: Login Admin</w:t>
+      </w:r>
+    </w:p>
+    <w:p>
+      <w:pPr>
+        <w:rPr>
+          <w:rFonts w:ascii="Avenir Next LT Pro" w:hAnsi="Avenir Next LT Pro" w:cs="Segoe UI"/>
+          <w:shd w:val="clear" w:color="auto" w:fill="FFFFFF"/>
+        </w:rPr>
+      </w:pPr>
+      <w:r>
+        <w:rPr>
+          <w:rFonts w:ascii="Avenir Next LT Pro" w:hAnsi="Avenir Next LT Pro" w:cs="Segoe UI"/>
+          <w:shd w:val="clear" w:color="auto" w:fill="FFFFFF"/>
+        </w:rPr>
+        <w:t xml:space="preserve">Il sistema permetterà all’Admin </w:t>
+      </w:r>
+      <w:r>
+        <w:rPr>
+          <w:rFonts w:ascii="Avenir Next LT Pro" w:hAnsi="Avenir Next LT Pro" w:cs="Segoe UI"/>
+          <w:shd w:val="clear" w:color="auto" w:fill="FFFFFF"/>
+        </w:rPr>
+        <w:t>di effettuare l’accesso al sistema.</w:t>
+      </w:r>
+    </w:p>
+    <w:p>
+      <w:pPr>
+        <w:rPr>
+          <w:rFonts w:ascii="Avenir Next LT Pro" w:hAnsi="Avenir Next LT Pro" w:cs="Segoe UI"/>
+          <w:shd w:val="clear" w:color="auto" w:fill="FFFFFF"/>
+        </w:rPr>
+      </w:pPr>
+    </w:p>
+    <w:p>
+      <w:pPr>
+        <w:rPr>
+          <w:rFonts w:ascii="Avenir Next LT Pro" w:hAnsi="Avenir Next LT Pro" w:cs="Segoe UI"/>
+          <w:shd w:val="clear" w:color="auto" w:fill="FFFFFF"/>
+        </w:rPr>
+      </w:pPr>
+      <w:r>
+        <w:rPr>
+          <w:rFonts w:ascii="Avenir Next LT Pro" w:hAnsi="Avenir Next LT Pro" w:cs="Segoe UI"/>
+          <w:shd w:val="clear" w:color="auto" w:fill="FFFFFF"/>
+        </w:rPr>
+        <w:t>RF_1.9: Login Gestore</w:t>
+      </w:r>
+    </w:p>
+    <w:p>
+      <w:pPr>
+        <w:rPr>
+          <w:rFonts w:ascii="Avenir Next LT Pro" w:hAnsi="Avenir Next LT Pro" w:cs="Segoe UI"/>
+          <w:shd w:val="clear" w:color="auto" w:fill="FFFFFF"/>
+        </w:rPr>
+      </w:pPr>
+      <w:r>
+        <w:rPr>
+          <w:rFonts w:ascii="Avenir Next LT Pro" w:hAnsi="Avenir Next LT Pro" w:cs="Segoe UI"/>
+          <w:shd w:val="clear" w:color="auto" w:fill="FFFFFF"/>
+        </w:rPr>
+        <w:t>Il sistema permetterà al gestore di effettuare l’accesso al sistema.</w:t>
+      </w:r>
+    </w:p>
+    <w:p>
+      <w:pPr>
+        <w:rPr>
+          <w:rFonts w:ascii="Avenir Next LT Pro" w:hAnsi="Avenir Next LT Pro" w:cs="Segoe UI"/>
+          <w:shd w:val="clear" w:color="auto" w:fill="FFFFFF"/>
+        </w:rPr>
+      </w:pPr>
+    </w:p>
+    <w:p>
+      <w:pPr>
+        <w:rPr>
+          <w:rFonts w:ascii="Avenir Next LT Pro" w:hAnsi="Avenir Next LT Pro" w:cs="Segoe UI"/>
+          <w:shd w:val="clear" w:color="auto" w:fill="FFFFFF"/>
+        </w:rPr>
+      </w:pPr>
+      <w:r>
+        <w:rPr>
+          <w:rFonts w:ascii="Avenir Next LT Pro" w:hAnsi="Avenir Next LT Pro" w:cs="Segoe UI"/>
+          <w:shd w:val="clear" w:color="auto" w:fill="FFFFFF"/>
+        </w:rPr>
+        <w:t>RF_1.</w:t>
+      </w:r>
+      <w:r>
+        <w:rPr>
+          <w:rFonts w:ascii="Avenir Next LT Pro" w:hAnsi="Avenir Next LT Pro" w:cs="Segoe UI"/>
+          <w:shd w:val="clear" w:color="auto" w:fill="FFFFFF"/>
+        </w:rPr>
+        <w:t>10</w:t>
+      </w:r>
+      <w:r>
+        <w:rPr>
+          <w:rFonts w:ascii="Avenir Next LT Pro" w:hAnsi="Avenir Next LT Pro" w:cs="Segoe UI"/>
+          <w:shd w:val="clear" w:color="auto" w:fill="FFFFFF"/>
+        </w:rPr>
+        <w:t xml:space="preserve">: </w:t>
+      </w:r>
+      <w:r>
+        <w:rPr>
+          <w:rFonts w:ascii="Avenir Next LT Pro" w:hAnsi="Avenir Next LT Pro"/>
+        </w:rPr>
+        <w:t xml:space="preserve">Visualizzazione </w:t>
+      </w:r>
+      <w:r>
+        <w:rPr>
+          <w:rFonts w:ascii="Avenir Next LT Pro" w:hAnsi="Avenir Next LT Pro" w:cs="Segoe UI"/>
+          <w:shd w:val="clear" w:color="auto" w:fill="FFFFFF"/>
+        </w:rPr>
+        <w:t xml:space="preserve">Storico Ordini </w:t>
+      </w:r>
+      <w:r>
+        <w:rPr>
+          <w:rFonts w:ascii="Avenir Next LT Pro" w:hAnsi="Avenir Next LT Pro" w:cs="Segoe UI"/>
+          <w:shd w:val="clear" w:color="auto" w:fill="FFFFFF"/>
+        </w:rPr>
+        <w:t>Gestore</w:t>
+      </w:r>
+    </w:p>
+    <w:p>
+      <w:pPr>
+        <w:rPr>
+          <w:rFonts w:ascii="Avenir Next LT Pro" w:hAnsi="Avenir Next LT Pro" w:cs="Segoe UI"/>
+          <w:shd w:val="clear" w:color="auto" w:fill="FFFFFF"/>
+        </w:rPr>
+      </w:pPr>
+      <w:r>
+        <w:rPr>
+          <w:rFonts w:ascii="Avenir Next LT Pro" w:hAnsi="Avenir Next LT Pro" w:cs="Segoe UI"/>
+          <w:shd w:val="clear" w:color="auto" w:fill="FFFFFF"/>
+        </w:rPr>
+        <w:t xml:space="preserve">Il sistema permetterà </w:t>
+      </w:r>
+      <w:r>
+        <w:rPr>
+          <w:rFonts w:ascii="Avenir Next LT Pro" w:hAnsi="Avenir Next LT Pro" w:cs="Segoe UI"/>
+          <w:shd w:val="clear" w:color="auto" w:fill="FFFFFF"/>
+        </w:rPr>
+        <w:t>al gestore</w:t>
+      </w:r>
+      <w:r>
+        <w:rPr>
+          <w:rFonts w:ascii="Avenir Next LT Pro" w:hAnsi="Avenir Next LT Pro" w:cs="Segoe UI"/>
+          <w:shd w:val="clear" w:color="auto" w:fill="FFFFFF"/>
+        </w:rPr>
+        <w:t xml:space="preserve"> di visualizzare </w:t>
+      </w:r>
+      <w:r>
+        <w:rPr>
+          <w:rFonts w:ascii="Avenir Next LT Pro" w:hAnsi="Avenir Next LT Pro" w:cs="Segoe UI"/>
+          <w:shd w:val="clear" w:color="auto" w:fill="FFFFFF"/>
+        </w:rPr>
+        <w:t>la lista</w:t>
+      </w:r>
+      <w:r>
+        <w:rPr>
+          <w:rFonts w:ascii="Avenir Next LT Pro" w:hAnsi="Avenir Next LT Pro" w:cs="Segoe UI"/>
+          <w:shd w:val="clear" w:color="auto" w:fill="FFFFFF"/>
+        </w:rPr>
+        <w:t xml:space="preserve"> degli ordini effettuati dai clienti.</w:t>
+      </w:r>
+    </w:p>
+    <w:p>
+      <w:pPr>
+        <w:rPr>
+          <w:rFonts w:ascii="Avenir Next LT Pro" w:hAnsi="Avenir Next LT Pro" w:cs="Segoe UI"/>
+          <w:shd w:val="clear" w:color="auto" w:fill="FFFFFF"/>
+        </w:rPr>
+      </w:pPr>
+    </w:p>
+    <w:p>
+      <w:pPr>
+        <w:rPr>
+          <w:rFonts w:ascii="Avenir Next LT Pro" w:hAnsi="Avenir Next LT Pro" w:cs="Segoe UI"/>
+          <w:shd w:val="clear" w:color="auto" w:fill="FFFFFF"/>
+        </w:rPr>
+      </w:pPr>
+      <w:r>
+        <w:rPr>
+          <w:rFonts w:ascii="Avenir Next LT Pro" w:hAnsi="Avenir Next LT Pro" w:cs="Segoe UI"/>
+          <w:shd w:val="clear" w:color="auto" w:fill="FFFFFF"/>
+        </w:rPr>
+        <w:t>RF_1.</w:t>
+      </w:r>
+      <w:r>
+        <w:rPr>
+          <w:rFonts w:ascii="Avenir Next LT Pro" w:hAnsi="Avenir Next LT Pro" w:cs="Segoe UI"/>
+          <w:shd w:val="clear" w:color="auto" w:fill="FFFFFF"/>
+        </w:rPr>
+        <w:t>11</w:t>
+      </w:r>
+      <w:r>
+        <w:rPr>
+          <w:rFonts w:ascii="Avenir Next LT Pro" w:hAnsi="Avenir Next LT Pro" w:cs="Segoe UI"/>
+          <w:shd w:val="clear" w:color="auto" w:fill="FFFFFF"/>
+        </w:rPr>
+        <w:t xml:space="preserve">: </w:t>
+      </w:r>
+      <w:r>
+        <w:rPr>
+          <w:rFonts w:ascii="Avenir Next LT Pro" w:hAnsi="Avenir Next LT Pro"/>
+        </w:rPr>
+        <w:t>Filtr</w:t>
+      </w:r>
+      <w:r>
+        <w:rPr>
+          <w:rFonts w:ascii="Avenir Next LT Pro" w:hAnsi="Avenir Next LT Pro"/>
+        </w:rPr>
+        <w:t>o</w:t>
+      </w:r>
+      <w:r>
+        <w:rPr>
+          <w:rFonts w:ascii="Avenir Next LT Pro" w:hAnsi="Avenir Next LT Pro"/>
+        </w:rPr>
+        <w:t xml:space="preserve"> </w:t>
+      </w:r>
+      <w:r>
+        <w:rPr>
+          <w:rFonts w:ascii="Avenir Next LT Pro" w:hAnsi="Avenir Next LT Pro" w:cs="Segoe UI"/>
+          <w:shd w:val="clear" w:color="auto" w:fill="FFFFFF"/>
+        </w:rPr>
+        <w:t xml:space="preserve">Ordini </w:t>
+      </w:r>
+      <w:r>
+        <w:rPr>
+          <w:rFonts w:ascii="Avenir Next LT Pro" w:hAnsi="Avenir Next LT Pro" w:cs="Segoe UI"/>
+          <w:shd w:val="clear" w:color="auto" w:fill="FFFFFF"/>
+        </w:rPr>
+        <w:t>Gestore</w:t>
+      </w:r>
+    </w:p>
+    <w:p>
+      <w:pPr>
+        <w:rPr>
+          <w:rFonts w:ascii="Avenir Next LT Pro" w:hAnsi="Avenir Next LT Pro" w:cs="Segoe UI"/>
+          <w:shd w:val="clear" w:color="auto" w:fill="FFFFFF"/>
+        </w:rPr>
+      </w:pPr>
+      <w:r>
+        <w:rPr>
+          <w:rFonts w:ascii="Avenir Next LT Pro" w:hAnsi="Avenir Next LT Pro" w:cs="Segoe UI"/>
+          <w:shd w:val="clear" w:color="auto" w:fill="FFFFFF"/>
+        </w:rPr>
+        <w:t xml:space="preserve">Il sistema fornirà </w:t>
+      </w:r>
+      <w:r>
+        <w:rPr>
+          <w:rFonts w:ascii="Avenir Next LT Pro" w:hAnsi="Avenir Next LT Pro" w:cs="Segoe UI"/>
+          <w:shd w:val="clear" w:color="auto" w:fill="FFFFFF"/>
+        </w:rPr>
+        <w:t>al gestore di applicare filtri per data e cliente alla lista</w:t>
+      </w:r>
+      <w:r>
+        <w:rPr>
+          <w:rFonts w:ascii="Avenir Next LT Pro" w:hAnsi="Avenir Next LT Pro" w:cs="Segoe UI"/>
+          <w:shd w:val="clear" w:color="auto" w:fill="FFFFFF"/>
+        </w:rPr>
+        <w:t xml:space="preserve"> </w:t>
+      </w:r>
+      <w:r>
+        <w:rPr>
+          <w:rFonts w:ascii="Avenir Next LT Pro" w:hAnsi="Avenir Next LT Pro" w:cs="Segoe UI"/>
+          <w:shd w:val="clear" w:color="auto" w:fill="FFFFFF"/>
+        </w:rPr>
+        <w:t>de</w:t>
+      </w:r>
+      <w:r>
+        <w:rPr>
+          <w:rFonts w:ascii="Avenir Next LT Pro" w:hAnsi="Avenir Next LT Pro" w:cs="Segoe UI"/>
+          <w:shd w:val="clear" w:color="auto" w:fill="FFFFFF"/>
+        </w:rPr>
+        <w:t>gli ordini</w:t>
+      </w:r>
+      <w:r>
+        <w:rPr>
+          <w:rFonts w:ascii="Avenir Next LT Pro" w:hAnsi="Avenir Next LT Pro" w:cs="Segoe UI"/>
+          <w:shd w:val="clear" w:color="auto" w:fill="FFFFFF"/>
+        </w:rPr>
+        <w:t xml:space="preserve"> effettuati dai clienti</w:t>
+      </w:r>
+      <w:r>
+        <w:rPr>
+          <w:rFonts w:ascii="Avenir Next LT Pro" w:hAnsi="Avenir Next LT Pro" w:cs="Segoe UI"/>
+          <w:shd w:val="clear" w:color="auto" w:fill="FFFFFF"/>
+        </w:rPr>
+        <w:t>.</w:t>
+      </w:r>
+    </w:p>
+    <w:p>
+      <w:pPr>
+        <w:rPr>
+          <w:rFonts w:ascii="Avenir Next LT Pro" w:hAnsi="Avenir Next LT Pro" w:cs="Segoe UI"/>
+          <w:shd w:val="clear" w:color="auto" w:fill="FFFFFF"/>
+        </w:rPr>
+      </w:pPr>
+    </w:p>
+    <w:p>
+      <w:pPr>
+        <w:rPr>
+          <w:rFonts w:ascii="Avenir Next LT Pro" w:hAnsi="Avenir Next LT Pro" w:cs="Segoe UI"/>
+          <w:shd w:val="clear" w:color="auto" w:fill="FFFFFF"/>
+        </w:rPr>
+      </w:pPr>
+      <w:r>
+        <w:rPr>
+          <w:rFonts w:ascii="Avenir Next LT Pro" w:hAnsi="Avenir Next LT Pro" w:cs="Segoe UI"/>
+          <w:shd w:val="clear" w:color="auto" w:fill="FFFFFF"/>
+        </w:rPr>
+        <w:t>RF_1.1</w:t>
+      </w:r>
+      <w:r>
+        <w:rPr>
+          <w:rFonts w:ascii="Avenir Next LT Pro" w:hAnsi="Avenir Next LT Pro" w:cs="Segoe UI"/>
+          <w:shd w:val="clear" w:color="auto" w:fill="FFFFFF"/>
+        </w:rPr>
+        <w:t>2</w:t>
+      </w:r>
+      <w:r>
+        <w:rPr>
+          <w:rFonts w:ascii="Avenir Next LT Pro" w:hAnsi="Avenir Next LT Pro" w:cs="Segoe UI"/>
+          <w:shd w:val="clear" w:color="auto" w:fill="FFFFFF"/>
+        </w:rPr>
+        <w:t xml:space="preserve">: Visualizza </w:t>
+      </w:r>
+      <w:r>
+        <w:rPr>
+          <w:rFonts w:ascii="Avenir Next LT Pro" w:hAnsi="Avenir Next LT Pro" w:cs="Segoe UI"/>
+          <w:shd w:val="clear" w:color="auto" w:fill="FFFFFF"/>
+        </w:rPr>
+        <w:t>Gestore</w:t>
+      </w:r>
+    </w:p>
+    <w:p>
+      <w:pPr>
+        <w:rPr>
+          <w:rFonts w:ascii="Avenir Next LT Pro" w:hAnsi="Avenir Next LT Pro" w:cs="Segoe UI"/>
+          <w:shd w:val="clear" w:color="auto" w:fill="FFFFFF"/>
+        </w:rPr>
+      </w:pPr>
+      <w:r>
+        <w:rPr>
+          <w:rFonts w:ascii="Avenir Next LT Pro" w:hAnsi="Avenir Next LT Pro" w:cs="Segoe UI"/>
+          <w:shd w:val="clear" w:color="auto" w:fill="FFFFFF"/>
+        </w:rPr>
+        <w:t>Il sistema permetterà a</w:t>
+      </w:r>
+      <w:r>
+        <w:rPr>
+          <w:rFonts w:ascii="Avenir Next LT Pro" w:hAnsi="Avenir Next LT Pro" w:cs="Segoe UI"/>
+          <w:shd w:val="clear" w:color="auto" w:fill="FFFFFF"/>
+        </w:rPr>
+        <w:t xml:space="preserve">ll’Admin </w:t>
+      </w:r>
+      <w:r>
+        <w:rPr>
+          <w:rFonts w:ascii="Avenir Next LT Pro" w:hAnsi="Avenir Next LT Pro" w:cs="Segoe UI"/>
+          <w:shd w:val="clear" w:color="auto" w:fill="FFFFFF"/>
+        </w:rPr>
+        <w:t xml:space="preserve">di visualizzare i dati di tutti </w:t>
+      </w:r>
+      <w:r>
+        <w:rPr>
+          <w:rFonts w:ascii="Avenir Next LT Pro" w:hAnsi="Avenir Next LT Pro" w:cs="Segoe UI"/>
+          <w:shd w:val="clear" w:color="auto" w:fill="FFFFFF"/>
+        </w:rPr>
+        <w:t>i gestori del magazzino.</w:t>
+      </w:r>
+    </w:p>
+    <w:p>
+      <w:pPr>
+        <w:rPr>
+          <w:rFonts w:ascii="Avenir Next LT Pro" w:hAnsi="Avenir Next LT Pro" w:cs="Segoe UI"/>
+          <w:shd w:val="clear" w:color="auto" w:fill="FFFFFF"/>
+        </w:rPr>
+      </w:pPr>
+    </w:p>
+    <w:p>
+      <w:pPr>
+        <w:rPr>
+          <w:rFonts w:ascii="Avenir Next LT Pro" w:hAnsi="Avenir Next LT Pro" w:cs="Segoe UI"/>
+          <w:shd w:val="clear" w:color="auto" w:fill="FFFFFF"/>
+        </w:rPr>
+      </w:pPr>
+      <w:r>
+        <w:rPr>
+          <w:rFonts w:ascii="Avenir Next LT Pro" w:hAnsi="Avenir Next LT Pro" w:cs="Segoe UI"/>
+          <w:shd w:val="clear" w:color="auto" w:fill="FFFFFF"/>
+        </w:rPr>
+        <w:t>RF_1.1</w:t>
+      </w:r>
+      <w:r>
+        <w:rPr>
+          <w:rFonts w:ascii="Avenir Next LT Pro" w:hAnsi="Avenir Next LT Pro" w:cs="Segoe UI"/>
+          <w:shd w:val="clear" w:color="auto" w:fill="FFFFFF"/>
+        </w:rPr>
+        <w:t>3</w:t>
+      </w:r>
+      <w:r>
+        <w:rPr>
+          <w:rFonts w:ascii="Avenir Next LT Pro" w:hAnsi="Avenir Next LT Pro" w:cs="Segoe UI"/>
+          <w:shd w:val="clear" w:color="auto" w:fill="FFFFFF"/>
+        </w:rPr>
+        <w:t xml:space="preserve">: Aggiunta </w:t>
+      </w:r>
+      <w:r>
+        <w:rPr>
+          <w:rFonts w:ascii="Avenir Next LT Pro" w:hAnsi="Avenir Next LT Pro" w:cs="Segoe UI"/>
+          <w:shd w:val="clear" w:color="auto" w:fill="FFFFFF"/>
+        </w:rPr>
+        <w:t>Gestore</w:t>
+      </w:r>
+    </w:p>
+    <w:p>
+      <w:pPr>
+        <w:rPr>
+          <w:rFonts w:ascii="Avenir Next LT Pro" w:hAnsi="Avenir Next LT Pro" w:cs="Segoe UI"/>
+          <w:shd w:val="clear" w:color="auto" w:fill="FFFFFF"/>
+        </w:rPr>
+      </w:pPr>
+      <w:r>
+        <w:rPr>
+          <w:rFonts w:ascii="Avenir Next LT Pro" w:hAnsi="Avenir Next LT Pro" w:cs="Segoe UI"/>
+          <w:shd w:val="clear" w:color="auto" w:fill="FFFFFF"/>
+        </w:rPr>
+        <w:t>Questa funzionalità permetterà</w:t>
+      </w:r>
+      <w:r>
+        <w:rPr>
+          <w:rFonts w:ascii="Avenir Next LT Pro" w:hAnsi="Avenir Next LT Pro" w:cs="Segoe UI"/>
+          <w:shd w:val="clear" w:color="auto" w:fill="FFFFFF"/>
+        </w:rPr>
+        <w:t xml:space="preserve"> all’</w:t>
+      </w:r>
+      <w:r>
+        <w:rPr>
+          <w:rFonts w:ascii="Avenir Next LT Pro" w:hAnsi="Avenir Next LT Pro" w:cs="Segoe UI"/>
+          <w:shd w:val="clear" w:color="auto" w:fill="FFFFFF"/>
+        </w:rPr>
+        <w:t>Admin di aggiungere un nuovo</w:t>
+      </w:r>
+      <w:r>
+        <w:rPr>
+          <w:rFonts w:ascii="Avenir Next LT Pro" w:hAnsi="Avenir Next LT Pro" w:cs="Segoe UI"/>
+          <w:shd w:val="clear" w:color="auto" w:fill="FFFFFF"/>
+        </w:rPr>
+        <w:t xml:space="preserve"> gestore</w:t>
+      </w:r>
+      <w:r>
+        <w:rPr>
+          <w:rFonts w:ascii="Avenir Next LT Pro" w:hAnsi="Avenir Next LT Pro" w:cs="Segoe UI"/>
+          <w:shd w:val="clear" w:color="auto" w:fill="FFFFFF"/>
+        </w:rPr>
+        <w:t xml:space="preserve"> </w:t>
+      </w:r>
+      <w:r>
+        <w:rPr>
+          <w:rFonts w:ascii="Avenir Next LT Pro" w:hAnsi="Avenir Next LT Pro" w:cs="Segoe UI"/>
+          <w:shd w:val="clear" w:color="auto" w:fill="FFFFFF"/>
+        </w:rPr>
+        <w:t>al sistema.</w:t>
+      </w:r>
+    </w:p>
+    <w:p>
+      <w:pPr>
+        <w:widowControl/>
+        <w:suppressAutoHyphens w:val="0"/>
+        <w:spacing w:after="160" w:line="259" w:lineRule="auto"/>
+        <w:rPr>
+          <w:rFonts w:ascii="Avenir Next LT Pro" w:hAnsi="Avenir Next LT Pro" w:cs="Segoe UI"/>
+          <w:shd w:val="clear" w:color="auto" w:fill="FFFFFF"/>
+        </w:rPr>
+      </w:pPr>
+      <w:r>
+        <w:rPr>
+          <w:rFonts w:ascii="Avenir Next LT Pro" w:hAnsi="Avenir Next LT Pro" w:cs="Segoe UI"/>
+          <w:shd w:val="clear" w:color="auto" w:fill="FFFFFF"/>
+        </w:rPr>
+        <w:br w:type="page"/>
+      </w:r>
+    </w:p>
+    <w:p>
+      <w:pPr>
+        <w:rPr>
+          <w:rFonts w:ascii="Avenir Next LT Pro" w:hAnsi="Avenir Next LT Pro" w:cs="Segoe UI"/>
+          <w:shd w:val="clear" w:color="auto" w:fill="FFFFFF"/>
+        </w:rPr>
+      </w:pPr>
+      <w:r>
+        <w:rPr>
+          <w:rFonts w:ascii="Avenir Next LT Pro" w:hAnsi="Avenir Next LT Pro" w:cs="Segoe UI"/>
+          <w:shd w:val="clear" w:color="auto" w:fill="FFFFFF"/>
+        </w:rPr>
+        <w:lastRenderedPageBreak/>
+        <w:t>RF_1.1</w:t>
+      </w:r>
+      <w:r>
+        <w:rPr>
+          <w:rFonts w:ascii="Avenir Next LT Pro" w:hAnsi="Avenir Next LT Pro" w:cs="Segoe UI"/>
+          <w:shd w:val="clear" w:color="auto" w:fill="FFFFFF"/>
+        </w:rPr>
+        <w:t>4</w:t>
+      </w:r>
+      <w:r>
+        <w:rPr>
+          <w:rFonts w:ascii="Avenir Next LT Pro" w:hAnsi="Avenir Next LT Pro" w:cs="Segoe UI"/>
+          <w:shd w:val="clear" w:color="auto" w:fill="FFFFFF"/>
+        </w:rPr>
+        <w:t xml:space="preserve">: </w:t>
+      </w:r>
+      <w:r>
+        <w:rPr>
+          <w:rFonts w:ascii="Avenir Next LT Pro" w:hAnsi="Avenir Next LT Pro" w:cs="Segoe UI"/>
+          <w:shd w:val="clear" w:color="auto" w:fill="FFFFFF"/>
+        </w:rPr>
+        <w:t>Modifica Dati Gestore</w:t>
+      </w:r>
+    </w:p>
+    <w:p>
+      <w:pPr>
+        <w:rPr>
+          <w:rFonts w:ascii="Avenir Next LT Pro" w:hAnsi="Avenir Next LT Pro" w:cs="Segoe UI"/>
+          <w:shd w:val="clear" w:color="auto" w:fill="FFFFFF"/>
+        </w:rPr>
+      </w:pPr>
+      <w:r>
+        <w:rPr>
+          <w:rFonts w:ascii="Avenir Next LT Pro" w:hAnsi="Avenir Next LT Pro" w:cs="Segoe UI"/>
+          <w:shd w:val="clear" w:color="auto" w:fill="FFFFFF"/>
+        </w:rPr>
+        <w:t>Il sistema permetterà all’Admin di modificare i dat</w:t>
+      </w:r>
+      <w:r>
+        <w:rPr>
+          <w:rFonts w:ascii="Avenir Next LT Pro" w:hAnsi="Avenir Next LT Pro" w:cs="Segoe UI"/>
+          <w:shd w:val="clear" w:color="auto" w:fill="FFFFFF"/>
+        </w:rPr>
+        <w:t>i di autenticazione dei gestori del magazzino.</w:t>
+      </w:r>
+    </w:p>
+    <w:p>
+      <w:pPr>
+        <w:rPr>
+          <w:rFonts w:ascii="Avenir Next LT Pro" w:hAnsi="Avenir Next LT Pro" w:cs="Segoe UI"/>
+          <w:shd w:val="clear" w:color="auto" w:fill="FFFFFF"/>
+        </w:rPr>
+      </w:pPr>
+    </w:p>
+    <w:p>
+      <w:pPr>
+        <w:rPr>
+          <w:rFonts w:ascii="Avenir Next LT Pro" w:hAnsi="Avenir Next LT Pro" w:cs="Segoe UI"/>
+          <w:shd w:val="clear" w:color="auto" w:fill="FFFFFF"/>
+        </w:rPr>
+      </w:pPr>
+      <w:r>
+        <w:rPr>
+          <w:rFonts w:ascii="Avenir Next LT Pro" w:hAnsi="Avenir Next LT Pro" w:cs="Segoe UI"/>
+          <w:shd w:val="clear" w:color="auto" w:fill="FFFFFF"/>
+        </w:rPr>
+        <w:t>RF_1.1</w:t>
+      </w:r>
+      <w:r>
+        <w:rPr>
+          <w:rFonts w:ascii="Avenir Next LT Pro" w:hAnsi="Avenir Next LT Pro" w:cs="Segoe UI"/>
+          <w:shd w:val="clear" w:color="auto" w:fill="FFFFFF"/>
+        </w:rPr>
+        <w:t>5</w:t>
+      </w:r>
+      <w:r>
+        <w:rPr>
+          <w:rFonts w:ascii="Avenir Next LT Pro" w:hAnsi="Avenir Next LT Pro" w:cs="Segoe UI"/>
+          <w:shd w:val="clear" w:color="auto" w:fill="FFFFFF"/>
+        </w:rPr>
+        <w:t xml:space="preserve">: </w:t>
+      </w:r>
+      <w:r>
+        <w:rPr>
+          <w:rFonts w:ascii="Avenir Next LT Pro" w:hAnsi="Avenir Next LT Pro" w:cs="Segoe UI"/>
+          <w:shd w:val="clear" w:color="auto" w:fill="FFFFFF"/>
+        </w:rPr>
+        <w:t>Eliminazione Gestore</w:t>
+      </w:r>
+      <w:r>
+        <w:rPr>
+          <w:rFonts w:ascii="Avenir Next LT Pro" w:hAnsi="Avenir Next LT Pro" w:cs="Segoe UI"/>
+          <w:shd w:val="clear" w:color="auto" w:fill="FFFFFF"/>
+        </w:rPr>
+        <w:tab/>
+      </w:r>
+    </w:p>
+    <w:p>
+      <w:pPr>
+        <w:rPr>
+          <w:rFonts w:ascii="Avenir Next LT Pro" w:hAnsi="Avenir Next LT Pro" w:cs="Segoe UI"/>
+          <w:shd w:val="clear" w:color="auto" w:fill="FFFFFF"/>
+        </w:rPr>
+      </w:pPr>
+      <w:r>
+        <w:rPr>
+          <w:rFonts w:ascii="Avenir Next LT Pro" w:hAnsi="Avenir Next LT Pro" w:cs="Segoe UI"/>
+          <w:shd w:val="clear" w:color="auto" w:fill="FFFFFF"/>
+        </w:rPr>
+        <w:t xml:space="preserve">Questa funzionalità permetterà all’Admin di rimuovere un </w:t>
+      </w:r>
+      <w:r>
+        <w:rPr>
+          <w:rFonts w:ascii="Avenir Next LT Pro" w:hAnsi="Avenir Next LT Pro" w:cs="Segoe UI"/>
+          <w:shd w:val="clear" w:color="auto" w:fill="FFFFFF"/>
+        </w:rPr>
+        <w:t>gestore</w:t>
+      </w:r>
+      <w:r>
+        <w:rPr>
+          <w:rFonts w:ascii="Avenir Next LT Pro" w:hAnsi="Avenir Next LT Pro" w:cs="Segoe UI"/>
+          <w:shd w:val="clear" w:color="auto" w:fill="FFFFFF"/>
+        </w:rPr>
+        <w:t xml:space="preserve"> dal sistema.</w:t>
+      </w:r>
+    </w:p>
+    <w:p>
+      <w:pPr>
+        <w:widowControl/>
+        <w:suppressAutoHyphens w:val="0"/>
+        <w:spacing w:after="160" w:line="259" w:lineRule="auto"/>
+        <w:jc w:val="both"/>
+        <w:rPr>
+          <w:rFonts w:ascii="Avenir Next LT Pro" w:hAnsi="Avenir Next LT Pro"/>
+        </w:rPr>
+      </w:pPr>
+    </w:p>
+    <w:p>
+      <w:pPr>
+        <w:pStyle w:val="Titolo2"/>
+        <w:numPr>
+          <w:ilvl w:val="1"/>
+          <w:numId w:val="1"/>
+        </w:numPr>
+        <w:tabs>
+          <w:tab w:val="num" w:pos="360"/>
+        </w:tabs>
+        <w:ind w:left="0" w:firstLine="0"/>
+        <w:jc w:val="both"/>
+      </w:pPr>
+      <w:bookmarkStart w:id="24" w:name="_Toc93585957"/>
+      <w:bookmarkStart w:id="25" w:name="_Toc93587456"/>
+      <w:bookmarkStart w:id="26" w:name="_Toc93830773"/>
+      <w:r>
+        <w:t>Requisiti per la gestione dei metodi di pagamento</w:t>
+      </w:r>
+      <w:bookmarkEnd w:id="24"/>
+      <w:bookmarkEnd w:id="25"/>
+      <w:bookmarkEnd w:id="26"/>
+    </w:p>
+    <w:p>
+      <w:pPr>
+        <w:jc w:val="both"/>
+      </w:pPr>
+    </w:p>
+    <w:p>
+      <w:pPr>
+        <w:rPr>
+          <w:rFonts w:ascii="Avenir Next LT Pro" w:hAnsi="Avenir Next LT Pro" w:cs="Segoe UI"/>
+          <w:shd w:val="clear" w:color="auto" w:fill="FFFFFF"/>
+        </w:rPr>
+      </w:pPr>
+      <w:r>
+        <w:rPr>
+          <w:rFonts w:ascii="Avenir Next LT Pro" w:hAnsi="Avenir Next LT Pro" w:cs="Segoe UI"/>
+          <w:shd w:val="clear" w:color="auto" w:fill="FFFFFF"/>
+        </w:rPr>
+        <w:t>RF_</w:t>
+      </w:r>
+      <w:r>
+        <w:rPr>
+          <w:rFonts w:ascii="Avenir Next LT Pro" w:hAnsi="Avenir Next LT Pro" w:cs="Segoe UI"/>
+          <w:shd w:val="clear" w:color="auto" w:fill="FFFFFF"/>
+        </w:rPr>
+        <w:t>2.1</w:t>
+      </w:r>
+      <w:r>
+        <w:rPr>
+          <w:rFonts w:ascii="Avenir Next LT Pro" w:hAnsi="Avenir Next LT Pro" w:cs="Segoe UI"/>
+          <w:shd w:val="clear" w:color="auto" w:fill="FFFFFF"/>
+        </w:rPr>
+        <w:t>: Visualizzazione Metodi Pagamento</w:t>
+      </w:r>
+    </w:p>
+    <w:p>
+      <w:pPr>
+        <w:rPr>
+          <w:rFonts w:ascii="Avenir Next LT Pro" w:hAnsi="Avenir Next LT Pro" w:cs="Segoe UI"/>
+          <w:shd w:val="clear" w:color="auto" w:fill="FFFFFF"/>
+        </w:rPr>
+      </w:pPr>
+      <w:r>
+        <w:rPr>
+          <w:rFonts w:ascii="Avenir Next LT Pro" w:hAnsi="Avenir Next LT Pro" w:cs="Segoe UI"/>
+          <w:shd w:val="clear" w:color="auto" w:fill="FFFFFF"/>
+        </w:rPr>
+        <w:t xml:space="preserve">Il sistema </w:t>
+      </w:r>
+      <w:r>
+        <w:rPr>
+          <w:rFonts w:ascii="Avenir Next LT Pro" w:hAnsi="Avenir Next LT Pro" w:cs="Segoe UI"/>
+          <w:shd w:val="clear" w:color="auto" w:fill="FFFFFF"/>
+        </w:rPr>
+        <w:t>permetterà</w:t>
+      </w:r>
+      <w:r>
+        <w:rPr>
+          <w:rFonts w:ascii="Avenir Next LT Pro" w:hAnsi="Avenir Next LT Pro" w:cs="Segoe UI"/>
+          <w:shd w:val="clear" w:color="auto" w:fill="FFFFFF"/>
+        </w:rPr>
+        <w:t xml:space="preserve"> </w:t>
+      </w:r>
+      <w:r>
+        <w:rPr>
+          <w:rFonts w:ascii="Avenir Next LT Pro" w:hAnsi="Avenir Next LT Pro" w:cs="Segoe UI"/>
+          <w:shd w:val="clear" w:color="auto" w:fill="FFFFFF"/>
+        </w:rPr>
+        <w:t>al cliente</w:t>
+      </w:r>
+      <w:r>
+        <w:rPr>
+          <w:rFonts w:ascii="Avenir Next LT Pro" w:hAnsi="Avenir Next LT Pro" w:cs="Segoe UI"/>
+          <w:shd w:val="clear" w:color="auto" w:fill="FFFFFF"/>
+        </w:rPr>
+        <w:t xml:space="preserve"> di visualizzare i metodi di pagamento salvati.</w:t>
+      </w:r>
+    </w:p>
+    <w:p>
+      <w:pPr>
+        <w:rPr>
+          <w:rFonts w:ascii="Avenir Next LT Pro" w:hAnsi="Avenir Next LT Pro" w:cs="Segoe UI"/>
+          <w:shd w:val="clear" w:color="auto" w:fill="FFFFFF"/>
+        </w:rPr>
+      </w:pPr>
+    </w:p>
+    <w:p>
+      <w:pPr>
+        <w:rPr>
+          <w:rFonts w:ascii="Avenir Next LT Pro" w:hAnsi="Avenir Next LT Pro" w:cs="Segoe UI"/>
+          <w:shd w:val="clear" w:color="auto" w:fill="FFFFFF"/>
+        </w:rPr>
+      </w:pPr>
+      <w:r>
+        <w:rPr>
+          <w:rFonts w:ascii="Avenir Next LT Pro" w:hAnsi="Avenir Next LT Pro" w:cs="Segoe UI"/>
+          <w:shd w:val="clear" w:color="auto" w:fill="FFFFFF"/>
+        </w:rPr>
+        <w:t>RF_</w:t>
+      </w:r>
+      <w:r>
+        <w:rPr>
+          <w:rFonts w:ascii="Avenir Next LT Pro" w:hAnsi="Avenir Next LT Pro" w:cs="Segoe UI"/>
+          <w:shd w:val="clear" w:color="auto" w:fill="FFFFFF"/>
+        </w:rPr>
+        <w:t>2.2</w:t>
+      </w:r>
+      <w:r>
+        <w:rPr>
+          <w:rFonts w:ascii="Avenir Next LT Pro" w:hAnsi="Avenir Next LT Pro" w:cs="Segoe UI"/>
+          <w:shd w:val="clear" w:color="auto" w:fill="FFFFFF"/>
+        </w:rPr>
+        <w:t>: Aggiunta Metodo Pagamento</w:t>
+      </w:r>
+    </w:p>
+    <w:p>
+      <w:pPr>
+        <w:rPr>
+          <w:rFonts w:ascii="Avenir Next LT Pro" w:hAnsi="Avenir Next LT Pro" w:cs="Segoe UI"/>
+          <w:shd w:val="clear" w:color="auto" w:fill="FFFFFF"/>
+        </w:rPr>
+      </w:pPr>
+      <w:r>
+        <w:rPr>
+          <w:rFonts w:ascii="Avenir Next LT Pro" w:hAnsi="Avenir Next LT Pro" w:cs="Segoe UI"/>
+          <w:shd w:val="clear" w:color="auto" w:fill="FFFFFF"/>
+        </w:rPr>
+        <w:t xml:space="preserve">Il sistema permetterà </w:t>
+      </w:r>
+      <w:r>
+        <w:rPr>
+          <w:rFonts w:ascii="Avenir Next LT Pro" w:hAnsi="Avenir Next LT Pro" w:cs="Segoe UI"/>
+          <w:shd w:val="clear" w:color="auto" w:fill="FFFFFF"/>
+        </w:rPr>
+        <w:t>al cliente</w:t>
+      </w:r>
+      <w:r>
+        <w:rPr>
+          <w:rFonts w:ascii="Avenir Next LT Pro" w:hAnsi="Avenir Next LT Pro" w:cs="Segoe UI"/>
+          <w:shd w:val="clear" w:color="auto" w:fill="FFFFFF"/>
+        </w:rPr>
+        <w:t xml:space="preserve"> di aggiungere e salvare un metodo di pagamento.</w:t>
+      </w:r>
+    </w:p>
+    <w:p>
+      <w:pPr>
+        <w:rPr>
+          <w:rFonts w:ascii="Avenir Next LT Pro" w:hAnsi="Avenir Next LT Pro" w:cs="Segoe UI"/>
+          <w:shd w:val="clear" w:color="auto" w:fill="FFFFFF"/>
+        </w:rPr>
+      </w:pPr>
+    </w:p>
+    <w:p>
+      <w:pPr>
+        <w:rPr>
+          <w:rFonts w:ascii="Avenir Next LT Pro" w:hAnsi="Avenir Next LT Pro" w:cs="Segoe UI"/>
+          <w:shd w:val="clear" w:color="auto" w:fill="FFFFFF"/>
+        </w:rPr>
+      </w:pPr>
+      <w:r>
+        <w:rPr>
+          <w:rFonts w:ascii="Avenir Next LT Pro" w:hAnsi="Avenir Next LT Pro" w:cs="Segoe UI"/>
+          <w:shd w:val="clear" w:color="auto" w:fill="FFFFFF"/>
+        </w:rPr>
+        <w:t>RF_</w:t>
+      </w:r>
+      <w:r>
+        <w:rPr>
+          <w:rFonts w:ascii="Avenir Next LT Pro" w:hAnsi="Avenir Next LT Pro" w:cs="Segoe UI"/>
+          <w:shd w:val="clear" w:color="auto" w:fill="FFFFFF"/>
+        </w:rPr>
+        <w:t>2.3</w:t>
+      </w:r>
+      <w:r>
+        <w:rPr>
+          <w:rFonts w:ascii="Avenir Next LT Pro" w:hAnsi="Avenir Next LT Pro" w:cs="Segoe UI"/>
+          <w:shd w:val="clear" w:color="auto" w:fill="FFFFFF"/>
+        </w:rPr>
+        <w:t>: Eliminazione Metodo Pagamento</w:t>
+      </w:r>
+    </w:p>
+    <w:p>
+      <w:pPr>
+        <w:rPr>
+          <w:rFonts w:ascii="Avenir Next LT Pro" w:hAnsi="Avenir Next LT Pro" w:cs="Segoe UI"/>
+          <w:shd w:val="clear" w:color="auto" w:fill="FFFFFF"/>
+        </w:rPr>
+      </w:pPr>
+      <w:r>
+        <w:rPr>
+          <w:rFonts w:ascii="Avenir Next LT Pro" w:hAnsi="Avenir Next LT Pro" w:cs="Segoe UI"/>
+          <w:shd w:val="clear" w:color="auto" w:fill="FFFFFF"/>
+        </w:rPr>
+        <w:t xml:space="preserve">Il sistema permetterà </w:t>
+      </w:r>
+      <w:r>
+        <w:rPr>
+          <w:rFonts w:ascii="Avenir Next LT Pro" w:hAnsi="Avenir Next LT Pro" w:cs="Segoe UI"/>
+          <w:shd w:val="clear" w:color="auto" w:fill="FFFFFF"/>
+        </w:rPr>
+        <w:t>al cliente</w:t>
+      </w:r>
+      <w:r>
+        <w:rPr>
+          <w:rFonts w:ascii="Avenir Next LT Pro" w:hAnsi="Avenir Next LT Pro" w:cs="Segoe UI"/>
+          <w:shd w:val="clear" w:color="auto" w:fill="FFFFFF"/>
+        </w:rPr>
+        <w:t xml:space="preserve"> di rimuovere un metodo di pagamento precedentemente salvato.</w:t>
+      </w:r>
+    </w:p>
+    <w:p>
+      <w:pPr>
+        <w:widowControl/>
+        <w:suppressAutoHyphens w:val="0"/>
+        <w:spacing w:after="160" w:line="259" w:lineRule="auto"/>
+        <w:jc w:val="both"/>
+        <w:rPr>
+          <w:rFonts w:ascii="Avenir Next LT Pro" w:hAnsi="Avenir Next LT Pro"/>
+        </w:rPr>
+      </w:pPr>
+    </w:p>
+    <w:p>
+      <w:pPr>
+        <w:widowControl/>
+        <w:suppressAutoHyphens w:val="0"/>
+        <w:spacing w:after="160" w:line="259" w:lineRule="auto"/>
+        <w:jc w:val="both"/>
+        <w:rPr>
+          <w:rFonts w:ascii="Avenir Next LT Pro" w:hAnsi="Avenir Next LT Pro"/>
+        </w:rPr>
+      </w:pPr>
+    </w:p>
+    <w:p>
+      <w:pPr>
+        <w:pStyle w:val="Titolo2"/>
+        <w:numPr>
+          <w:ilvl w:val="1"/>
+          <w:numId w:val="1"/>
+        </w:numPr>
+        <w:tabs>
+          <w:tab w:val="num" w:pos="360"/>
+        </w:tabs>
+        <w:ind w:left="0" w:firstLine="0"/>
+        <w:jc w:val="both"/>
+      </w:pPr>
+      <w:bookmarkStart w:id="27" w:name="_Toc93585958"/>
+      <w:bookmarkStart w:id="28" w:name="_Toc93587457"/>
+      <w:bookmarkStart w:id="29" w:name="_Toc93830774"/>
+      <w:r>
+        <w:t>Requisiti per la gestione degli indirizzi di spedizione</w:t>
+      </w:r>
+      <w:bookmarkEnd w:id="27"/>
+      <w:bookmarkEnd w:id="28"/>
+      <w:bookmarkEnd w:id="29"/>
+    </w:p>
+    <w:p>
+      <w:pPr>
+        <w:jc w:val="both"/>
+      </w:pPr>
+    </w:p>
+    <w:p>
+      <w:pPr>
+        <w:rPr>
+          <w:rFonts w:ascii="Avenir Next LT Pro" w:hAnsi="Avenir Next LT Pro" w:cs="Segoe UI"/>
+          <w:shd w:val="clear" w:color="auto" w:fill="FFFFFF"/>
+        </w:rPr>
+      </w:pPr>
+      <w:r>
+        <w:rPr>
+          <w:rFonts w:ascii="Avenir Next LT Pro" w:hAnsi="Avenir Next LT Pro" w:cs="Segoe UI"/>
+          <w:shd w:val="clear" w:color="auto" w:fill="FFFFFF"/>
+        </w:rPr>
+        <w:t>RF_</w:t>
+      </w:r>
+      <w:r>
+        <w:rPr>
+          <w:rFonts w:ascii="Avenir Next LT Pro" w:hAnsi="Avenir Next LT Pro" w:cs="Segoe UI"/>
+          <w:shd w:val="clear" w:color="auto" w:fill="FFFFFF"/>
+        </w:rPr>
+        <w:t>3.1</w:t>
+      </w:r>
+      <w:r>
+        <w:rPr>
+          <w:rFonts w:ascii="Avenir Next LT Pro" w:hAnsi="Avenir Next LT Pro" w:cs="Segoe UI"/>
+          <w:shd w:val="clear" w:color="auto" w:fill="FFFFFF"/>
+        </w:rPr>
+        <w:t>: Visualizza Indirizzi Spedizione</w:t>
+      </w:r>
+    </w:p>
+    <w:p>
+      <w:pPr>
+        <w:rPr>
+          <w:rFonts w:ascii="Avenir Next LT Pro" w:hAnsi="Avenir Next LT Pro" w:cs="Segoe UI"/>
+          <w:shd w:val="clear" w:color="auto" w:fill="FFFFFF"/>
+        </w:rPr>
+      </w:pPr>
+      <w:r>
+        <w:rPr>
+          <w:rFonts w:ascii="Avenir Next LT Pro" w:hAnsi="Avenir Next LT Pro" w:cs="Segoe UI"/>
+          <w:shd w:val="clear" w:color="auto" w:fill="FFFFFF"/>
+        </w:rPr>
+        <w:t xml:space="preserve">Il sistema </w:t>
+      </w:r>
+      <w:r>
+        <w:rPr>
+          <w:rFonts w:ascii="Avenir Next LT Pro" w:hAnsi="Avenir Next LT Pro" w:cs="Segoe UI"/>
+          <w:shd w:val="clear" w:color="auto" w:fill="FFFFFF"/>
+        </w:rPr>
+        <w:t>permetterà</w:t>
+      </w:r>
+      <w:r>
+        <w:rPr>
+          <w:rFonts w:ascii="Avenir Next LT Pro" w:hAnsi="Avenir Next LT Pro" w:cs="Segoe UI"/>
+          <w:shd w:val="clear" w:color="auto" w:fill="FFFFFF"/>
+        </w:rPr>
+        <w:t xml:space="preserve"> </w:t>
+      </w:r>
+      <w:r>
+        <w:rPr>
+          <w:rFonts w:ascii="Avenir Next LT Pro" w:hAnsi="Avenir Next LT Pro" w:cs="Segoe UI"/>
+          <w:shd w:val="clear" w:color="auto" w:fill="FFFFFF"/>
+        </w:rPr>
+        <w:t>al cliente</w:t>
+      </w:r>
+      <w:r>
+        <w:rPr>
+          <w:rFonts w:ascii="Avenir Next LT Pro" w:hAnsi="Avenir Next LT Pro" w:cs="Segoe UI"/>
+          <w:shd w:val="clear" w:color="auto" w:fill="FFFFFF"/>
+        </w:rPr>
+        <w:t xml:space="preserve"> di visualizzare gli indirizzi di spedizione </w:t>
+      </w:r>
+      <w:r>
+        <w:rPr>
+          <w:rFonts w:ascii="Avenir Next LT Pro" w:hAnsi="Avenir Next LT Pro" w:cs="Segoe UI"/>
+          <w:shd w:val="clear" w:color="auto" w:fill="FFFFFF"/>
+        </w:rPr>
+        <w:t>salvati.</w:t>
+      </w:r>
+    </w:p>
+    <w:p>
+      <w:pPr>
+        <w:rPr>
+          <w:rFonts w:ascii="Avenir Next LT Pro" w:hAnsi="Avenir Next LT Pro" w:cs="Segoe UI"/>
+          <w:shd w:val="clear" w:color="auto" w:fill="FFFFFF"/>
+        </w:rPr>
+      </w:pPr>
+    </w:p>
+    <w:p>
+      <w:pPr>
+        <w:rPr>
+          <w:rFonts w:ascii="Avenir Next LT Pro" w:hAnsi="Avenir Next LT Pro" w:cs="Segoe UI"/>
+          <w:shd w:val="clear" w:color="auto" w:fill="FFFFFF"/>
+        </w:rPr>
+      </w:pPr>
+      <w:r>
+        <w:rPr>
+          <w:rFonts w:ascii="Avenir Next LT Pro" w:hAnsi="Avenir Next LT Pro" w:cs="Segoe UI"/>
+          <w:shd w:val="clear" w:color="auto" w:fill="FFFFFF"/>
+        </w:rPr>
+        <w:t>RF_</w:t>
+      </w:r>
+      <w:r>
+        <w:rPr>
+          <w:rFonts w:ascii="Avenir Next LT Pro" w:hAnsi="Avenir Next LT Pro" w:cs="Segoe UI"/>
+          <w:shd w:val="clear" w:color="auto" w:fill="FFFFFF"/>
+        </w:rPr>
+        <w:t>3.2</w:t>
+      </w:r>
+      <w:r>
+        <w:rPr>
+          <w:rFonts w:ascii="Avenir Next LT Pro" w:hAnsi="Avenir Next LT Pro" w:cs="Segoe UI"/>
+          <w:shd w:val="clear" w:color="auto" w:fill="FFFFFF"/>
+        </w:rPr>
+        <w:t>: Aggiunta Indirizzo Spedizione</w:t>
+      </w:r>
+    </w:p>
+    <w:p>
+      <w:pPr>
+        <w:rPr>
+          <w:rFonts w:ascii="Avenir Next LT Pro" w:hAnsi="Avenir Next LT Pro" w:cs="Segoe UI"/>
+          <w:shd w:val="clear" w:color="auto" w:fill="FFFFFF"/>
+        </w:rPr>
+      </w:pPr>
+      <w:r>
+        <w:rPr>
+          <w:rFonts w:ascii="Avenir Next LT Pro" w:hAnsi="Avenir Next LT Pro" w:cs="Segoe UI"/>
+          <w:shd w:val="clear" w:color="auto" w:fill="FFFFFF"/>
+        </w:rPr>
+        <w:t xml:space="preserve">Il sistema permetterà </w:t>
+      </w:r>
+      <w:r>
+        <w:rPr>
+          <w:rFonts w:ascii="Avenir Next LT Pro" w:hAnsi="Avenir Next LT Pro" w:cs="Segoe UI"/>
+          <w:shd w:val="clear" w:color="auto" w:fill="FFFFFF"/>
+        </w:rPr>
+        <w:t>al cliente</w:t>
+      </w:r>
+      <w:r>
+        <w:rPr>
+          <w:rFonts w:ascii="Avenir Next LT Pro" w:hAnsi="Avenir Next LT Pro" w:cs="Segoe UI"/>
+          <w:shd w:val="clear" w:color="auto" w:fill="FFFFFF"/>
+        </w:rPr>
+        <w:t xml:space="preserve"> di aggiungere e salvare un nuovo indirizzo di spedizione.</w:t>
+      </w:r>
+    </w:p>
+    <w:p>
+      <w:pPr>
+        <w:rPr>
+          <w:rFonts w:ascii="Avenir Next LT Pro" w:hAnsi="Avenir Next LT Pro" w:cs="Segoe UI"/>
+          <w:shd w:val="clear" w:color="auto" w:fill="FFFFFF"/>
+        </w:rPr>
+      </w:pPr>
+    </w:p>
+    <w:p>
+      <w:pPr>
+        <w:rPr>
+          <w:rFonts w:ascii="Avenir Next LT Pro" w:hAnsi="Avenir Next LT Pro" w:cs="Segoe UI"/>
+          <w:shd w:val="clear" w:color="auto" w:fill="FFFFFF"/>
+        </w:rPr>
+      </w:pPr>
+      <w:r>
+        <w:rPr>
+          <w:rFonts w:ascii="Avenir Next LT Pro" w:hAnsi="Avenir Next LT Pro" w:cs="Segoe UI"/>
+          <w:shd w:val="clear" w:color="auto" w:fill="FFFFFF"/>
+        </w:rPr>
+        <w:t>RF_</w:t>
+      </w:r>
+      <w:r>
+        <w:rPr>
+          <w:rFonts w:ascii="Avenir Next LT Pro" w:hAnsi="Avenir Next LT Pro" w:cs="Segoe UI"/>
+          <w:shd w:val="clear" w:color="auto" w:fill="FFFFFF"/>
+        </w:rPr>
+        <w:t>3.3</w:t>
+      </w:r>
+      <w:r>
+        <w:rPr>
+          <w:rFonts w:ascii="Avenir Next LT Pro" w:hAnsi="Avenir Next LT Pro" w:cs="Segoe UI"/>
+          <w:shd w:val="clear" w:color="auto" w:fill="FFFFFF"/>
+        </w:rPr>
+        <w:t>: Eliminazione Indirizzo Spedizione</w:t>
+      </w:r>
+    </w:p>
+    <w:p>
+      <w:pPr>
+        <w:rPr>
+          <w:rFonts w:ascii="Avenir Next LT Pro" w:hAnsi="Avenir Next LT Pro" w:cs="Segoe UI"/>
+          <w:shd w:val="clear" w:color="auto" w:fill="FFFFFF"/>
+        </w:rPr>
+      </w:pPr>
+      <w:r>
+        <w:rPr>
+          <w:rFonts w:ascii="Avenir Next LT Pro" w:hAnsi="Avenir Next LT Pro" w:cs="Segoe UI"/>
+          <w:shd w:val="clear" w:color="auto" w:fill="FFFFFF"/>
+        </w:rPr>
+        <w:t xml:space="preserve">Il sistema permetterà </w:t>
+      </w:r>
+      <w:r>
+        <w:rPr>
+          <w:rFonts w:ascii="Avenir Next LT Pro" w:hAnsi="Avenir Next LT Pro" w:cs="Segoe UI"/>
+          <w:shd w:val="clear" w:color="auto" w:fill="FFFFFF"/>
+        </w:rPr>
+        <w:t>al cliente</w:t>
+      </w:r>
+      <w:r>
+        <w:rPr>
+          <w:rFonts w:ascii="Avenir Next LT Pro" w:hAnsi="Avenir Next LT Pro" w:cs="Segoe UI"/>
+          <w:shd w:val="clear" w:color="auto" w:fill="FFFFFF"/>
+        </w:rPr>
+        <w:t xml:space="preserve"> di rimuovere un indirizzo di spedizione precedentemente salvato.</w:t>
+      </w:r>
+    </w:p>
+    <w:p>
+      <w:pPr>
+        <w:widowControl/>
+        <w:suppressAutoHyphens w:val="0"/>
+        <w:spacing w:after="160" w:line="259" w:lineRule="auto"/>
+        <w:jc w:val="both"/>
+        <w:rPr>
+          <w:rFonts w:ascii="Avenir Next LT Pro" w:hAnsi="Avenir Next LT Pro"/>
+        </w:rPr>
+      </w:pPr>
+      <w:r>
+        <w:rPr>
+          <w:rFonts w:ascii="Avenir Next LT Pro" w:hAnsi="Avenir Next LT Pro"/>
+        </w:rPr>
+        <w:br w:type="page"/>
+      </w:r>
+    </w:p>
+    <w:p>
+      <w:pPr>
+        <w:pStyle w:val="Titolo2"/>
+        <w:numPr>
+          <w:ilvl w:val="1"/>
+          <w:numId w:val="1"/>
+        </w:numPr>
+        <w:tabs>
+          <w:tab w:val="num" w:pos="360"/>
+        </w:tabs>
+        <w:ind w:left="0" w:firstLine="0"/>
+        <w:jc w:val="both"/>
+      </w:pPr>
+      <w:bookmarkStart w:id="30" w:name="_Toc93585410"/>
+      <w:bookmarkStart w:id="31" w:name="_Toc93585472"/>
+      <w:bookmarkStart w:id="32" w:name="_Toc93585535"/>
+      <w:bookmarkStart w:id="33" w:name="_Toc93585613"/>
+      <w:bookmarkStart w:id="34" w:name="_Toc93585959"/>
+      <w:bookmarkStart w:id="35" w:name="_Toc93585960"/>
+      <w:bookmarkStart w:id="36" w:name="_Toc93587458"/>
+      <w:bookmarkStart w:id="37" w:name="_Toc93830775"/>
+      <w:bookmarkEnd w:id="30"/>
+      <w:bookmarkEnd w:id="31"/>
+      <w:bookmarkEnd w:id="32"/>
+      <w:bookmarkEnd w:id="33"/>
+      <w:bookmarkEnd w:id="34"/>
+      <w:r>
+        <w:lastRenderedPageBreak/>
+        <w:t>Requisiti per la gestione dei vinili</w:t>
+      </w:r>
+      <w:bookmarkEnd w:id="35"/>
+      <w:bookmarkEnd w:id="36"/>
+      <w:bookmarkEnd w:id="37"/>
+      <w:r>
+        <w:t xml:space="preserve"> </w:t>
+      </w:r>
+    </w:p>
+    <w:p>
+      <w:pPr>
+        <w:tabs>
+          <w:tab w:val="left" w:pos="1650"/>
+        </w:tabs>
+        <w:jc w:val="both"/>
+        <w:rPr>
+          <w:rFonts w:ascii="Avenir Next LT Pro" w:hAnsi="Avenir Next LT Pro"/>
+          <w:bCs/>
+          <w:color w:val="000000"/>
+          <w:sz w:val="28"/>
+          <w:szCs w:val="28"/>
+        </w:rPr>
+      </w:pPr>
+    </w:p>
+    <w:p>
+      <w:pPr>
+        <w:rPr>
+          <w:rFonts w:ascii="Avenir Next LT Pro" w:hAnsi="Avenir Next LT Pro" w:cs="Segoe UI"/>
+          <w:shd w:val="clear" w:color="auto" w:fill="FFFFFF"/>
+        </w:rPr>
+      </w:pPr>
+      <w:r>
+        <w:rPr>
+          <w:rFonts w:ascii="Avenir Next LT Pro" w:hAnsi="Avenir Next LT Pro" w:cs="Segoe UI"/>
+          <w:shd w:val="clear" w:color="auto" w:fill="FFFFFF"/>
+        </w:rPr>
+        <w:t>RF_</w:t>
+      </w:r>
+      <w:r>
+        <w:rPr>
+          <w:rFonts w:ascii="Avenir Next LT Pro" w:hAnsi="Avenir Next LT Pro" w:cs="Segoe UI"/>
+          <w:shd w:val="clear" w:color="auto" w:fill="FFFFFF"/>
+        </w:rPr>
+        <w:t>4</w:t>
+      </w:r>
+      <w:r>
+        <w:rPr>
+          <w:rFonts w:ascii="Avenir Next LT Pro" w:hAnsi="Avenir Next LT Pro" w:cs="Segoe UI"/>
+          <w:shd w:val="clear" w:color="auto" w:fill="FFFFFF"/>
+        </w:rPr>
+        <w:t>.1: Visualizzazione Catalogo</w:t>
+      </w:r>
+    </w:p>
+    <w:p>
+      <w:pPr>
+        <w:rPr>
+          <w:rFonts w:ascii="Avenir Next LT Pro" w:hAnsi="Avenir Next LT Pro" w:cs="Segoe UI"/>
+          <w:shd w:val="clear" w:color="auto" w:fill="FFFFFF"/>
+        </w:rPr>
+      </w:pPr>
+      <w:r>
+        <w:rPr>
+          <w:rFonts w:ascii="Avenir Next LT Pro" w:hAnsi="Avenir Next LT Pro" w:cs="Segoe UI"/>
+          <w:shd w:val="clear" w:color="auto" w:fill="FFFFFF"/>
+        </w:rPr>
+        <w:t>Il sistema permetterà agli utenti, registrati e non registrati, di visualizzare tutti i vinili presenti</w:t>
+      </w:r>
+      <w:r>
+        <w:rPr>
+          <w:rFonts w:ascii="Avenir Next LT Pro" w:hAnsi="Avenir Next LT Pro" w:cs="Segoe UI"/>
+          <w:shd w:val="clear" w:color="auto" w:fill="FFFFFF"/>
+        </w:rPr>
+        <w:t xml:space="preserve"> nel catalogo.</w:t>
+      </w:r>
+    </w:p>
+    <w:p>
+      <w:pPr>
+        <w:rPr>
+          <w:rFonts w:ascii="Avenir Next LT Pro" w:hAnsi="Avenir Next LT Pro" w:cs="Segoe UI"/>
+          <w:shd w:val="clear" w:color="auto" w:fill="FFFFFF"/>
+        </w:rPr>
+      </w:pPr>
+    </w:p>
+    <w:p>
+      <w:pPr>
+        <w:rPr>
+          <w:rFonts w:ascii="Avenir Next LT Pro" w:hAnsi="Avenir Next LT Pro" w:cs="Segoe UI"/>
+          <w:shd w:val="clear" w:color="auto" w:fill="FFFFFF"/>
+        </w:rPr>
+      </w:pPr>
+      <w:r>
+        <w:rPr>
+          <w:rFonts w:ascii="Avenir Next LT Pro" w:hAnsi="Avenir Next LT Pro" w:cs="Segoe UI"/>
+          <w:shd w:val="clear" w:color="auto" w:fill="FFFFFF"/>
+        </w:rPr>
+        <w:t>RF_</w:t>
+      </w:r>
+      <w:r>
+        <w:rPr>
+          <w:rFonts w:ascii="Avenir Next LT Pro" w:hAnsi="Avenir Next LT Pro" w:cs="Segoe UI"/>
+          <w:shd w:val="clear" w:color="auto" w:fill="FFFFFF"/>
+        </w:rPr>
+        <w:t>4</w:t>
+      </w:r>
+      <w:r>
+        <w:rPr>
+          <w:rFonts w:ascii="Avenir Next LT Pro" w:hAnsi="Avenir Next LT Pro" w:cs="Segoe UI"/>
+          <w:shd w:val="clear" w:color="auto" w:fill="FFFFFF"/>
+        </w:rPr>
+        <w:t>.2: Ricerca Vinile</w:t>
+      </w:r>
+    </w:p>
+    <w:p>
+      <w:pPr>
+        <w:rPr>
+          <w:rFonts w:ascii="Avenir Next LT Pro" w:hAnsi="Avenir Next LT Pro" w:cs="Segoe UI"/>
+          <w:shd w:val="clear" w:color="auto" w:fill="FFFFFF"/>
+        </w:rPr>
+      </w:pPr>
+      <w:r>
+        <w:rPr>
+          <w:rFonts w:ascii="Avenir Next LT Pro" w:hAnsi="Avenir Next LT Pro" w:cs="Segoe UI"/>
+          <w:shd w:val="clear" w:color="auto" w:fill="FFFFFF"/>
+        </w:rPr>
+        <w:t>Il sistema permetterà agli utenti, registrati e non registrati, di ricercare i vinili all’interno de</w:t>
+      </w:r>
+      <w:r>
+        <w:rPr>
+          <w:rFonts w:ascii="Avenir Next LT Pro" w:hAnsi="Avenir Next LT Pro" w:cs="Segoe UI"/>
+          <w:shd w:val="clear" w:color="auto" w:fill="FFFFFF"/>
+        </w:rPr>
+        <w:t>l catalogo, tramite una barra di ricerca, per nome, artista e genere.</w:t>
+      </w:r>
+    </w:p>
+    <w:p>
+      <w:pPr>
+        <w:rPr>
+          <w:rFonts w:ascii="Avenir Next LT Pro" w:hAnsi="Avenir Next LT Pro" w:cs="Segoe UI"/>
+          <w:shd w:val="clear" w:color="auto" w:fill="FFFFFF"/>
+        </w:rPr>
+      </w:pPr>
+    </w:p>
+    <w:p>
+      <w:pPr>
+        <w:rPr>
+          <w:rFonts w:ascii="Avenir Next LT Pro" w:hAnsi="Avenir Next LT Pro" w:cs="Segoe UI"/>
+          <w:shd w:val="clear" w:color="auto" w:fill="FFFFFF"/>
+        </w:rPr>
+      </w:pPr>
+      <w:r>
+        <w:rPr>
+          <w:rFonts w:ascii="Avenir Next LT Pro" w:hAnsi="Avenir Next LT Pro" w:cs="Segoe UI"/>
+          <w:shd w:val="clear" w:color="auto" w:fill="FFFFFF"/>
+        </w:rPr>
+        <w:t>RF_</w:t>
+      </w:r>
+      <w:r>
+        <w:rPr>
+          <w:rFonts w:ascii="Avenir Next LT Pro" w:hAnsi="Avenir Next LT Pro" w:cs="Segoe UI"/>
+          <w:shd w:val="clear" w:color="auto" w:fill="FFFFFF"/>
+        </w:rPr>
+        <w:t>4</w:t>
+      </w:r>
+      <w:r>
+        <w:rPr>
+          <w:rFonts w:ascii="Avenir Next LT Pro" w:hAnsi="Avenir Next LT Pro" w:cs="Segoe UI"/>
+          <w:shd w:val="clear" w:color="auto" w:fill="FFFFFF"/>
+        </w:rPr>
+        <w:t xml:space="preserve">.3: Filtro </w:t>
+      </w:r>
+      <w:r>
+        <w:rPr>
+          <w:rFonts w:ascii="Avenir Next LT Pro" w:hAnsi="Avenir Next LT Pro" w:cs="Segoe UI"/>
+          <w:shd w:val="clear" w:color="auto" w:fill="FFFFFF"/>
+        </w:rPr>
+        <w:t>Catalogo</w:t>
+      </w:r>
+    </w:p>
+    <w:p>
+      <w:pPr>
+        <w:rPr>
+          <w:rFonts w:ascii="Avenir Next LT Pro" w:hAnsi="Avenir Next LT Pro" w:cs="Segoe UI"/>
+          <w:shd w:val="clear" w:color="auto" w:fill="FFFFFF"/>
+        </w:rPr>
+      </w:pPr>
+      <w:r>
+        <w:rPr>
+          <w:rFonts w:ascii="Avenir Next LT Pro" w:hAnsi="Avenir Next LT Pro" w:cs="Segoe UI"/>
+          <w:shd w:val="clear" w:color="auto" w:fill="FFFFFF"/>
+        </w:rPr>
+        <w:t xml:space="preserve">Il sistema fornirà agli utenti, registrati e non registrati, di </w:t>
+      </w:r>
+      <w:r>
+        <w:rPr>
+          <w:rFonts w:ascii="Avenir Next LT Pro" w:hAnsi="Avenir Next LT Pro" w:cs="Segoe UI"/>
+          <w:shd w:val="clear" w:color="auto" w:fill="FFFFFF"/>
+        </w:rPr>
+        <w:t>applicare filtri a</w:t>
+      </w:r>
+      <w:r>
+        <w:rPr>
+          <w:rFonts w:ascii="Avenir Next LT Pro" w:hAnsi="Avenir Next LT Pro" w:cs="Segoe UI"/>
+          <w:shd w:val="clear" w:color="auto" w:fill="FFFFFF"/>
+        </w:rPr>
+        <w:t xml:space="preserve">i vinili all’interno </w:t>
+      </w:r>
+      <w:r>
+        <w:rPr>
+          <w:rFonts w:ascii="Avenir Next LT Pro" w:hAnsi="Avenir Next LT Pro" w:cs="Segoe UI"/>
+          <w:shd w:val="clear" w:color="auto" w:fill="FFFFFF"/>
+        </w:rPr>
+        <w:t xml:space="preserve">del catalogo </w:t>
+      </w:r>
+      <w:r>
+        <w:rPr>
+          <w:rFonts w:ascii="Avenir Next LT Pro" w:hAnsi="Avenir Next LT Pro" w:cs="Segoe UI"/>
+          <w:shd w:val="clear" w:color="auto" w:fill="FFFFFF"/>
+        </w:rPr>
+        <w:t>per prezzo, genere e artista.</w:t>
+      </w:r>
+    </w:p>
+    <w:p>
+      <w:pPr>
+        <w:rPr>
+          <w:rFonts w:ascii="Avenir Next LT Pro" w:hAnsi="Avenir Next LT Pro" w:cs="Segoe UI"/>
+          <w:shd w:val="clear" w:color="auto" w:fill="FFFFFF"/>
+        </w:rPr>
+      </w:pPr>
+    </w:p>
+    <w:p>
+      <w:pPr>
+        <w:rPr>
+          <w:rFonts w:ascii="Avenir Next LT Pro" w:hAnsi="Avenir Next LT Pro" w:cs="Segoe UI"/>
+          <w:shd w:val="clear" w:color="auto" w:fill="FFFFFF"/>
+        </w:rPr>
+      </w:pPr>
+      <w:r>
+        <w:rPr>
+          <w:rFonts w:ascii="Avenir Next LT Pro" w:hAnsi="Avenir Next LT Pro" w:cs="Segoe UI"/>
+          <w:shd w:val="clear" w:color="auto" w:fill="FFFFFF"/>
+        </w:rPr>
+        <w:t>RF_</w:t>
+      </w:r>
+      <w:r>
+        <w:rPr>
+          <w:rFonts w:ascii="Avenir Next LT Pro" w:hAnsi="Avenir Next LT Pro" w:cs="Segoe UI"/>
+          <w:shd w:val="clear" w:color="auto" w:fill="FFFFFF"/>
+        </w:rPr>
+        <w:t>4</w:t>
+      </w:r>
+      <w:r>
+        <w:rPr>
+          <w:rFonts w:ascii="Avenir Next LT Pro" w:hAnsi="Avenir Next LT Pro" w:cs="Segoe UI"/>
+          <w:shd w:val="clear" w:color="auto" w:fill="FFFFFF"/>
+        </w:rPr>
+        <w:t>.4: Visualizzazione Dettagli Vinile</w:t>
+      </w:r>
+    </w:p>
+    <w:p>
+      <w:pPr>
+        <w:rPr>
+          <w:rFonts w:ascii="Avenir Next LT Pro" w:hAnsi="Avenir Next LT Pro" w:cs="Segoe UI"/>
+          <w:shd w:val="clear" w:color="auto" w:fill="FFFFFF"/>
+        </w:rPr>
+      </w:pPr>
+      <w:r>
+        <w:rPr>
+          <w:rFonts w:ascii="Avenir Next LT Pro" w:hAnsi="Avenir Next LT Pro" w:cs="Segoe UI"/>
+          <w:shd w:val="clear" w:color="auto" w:fill="FFFFFF"/>
+        </w:rPr>
+        <w:t>Questa funzionalità permetterà agli utenti</w:t>
+      </w:r>
+      <w:r>
+        <w:rPr>
+          <w:rFonts w:ascii="Avenir Next LT Pro" w:hAnsi="Avenir Next LT Pro" w:cs="Segoe UI"/>
+          <w:shd w:val="clear" w:color="auto" w:fill="FFFFFF"/>
+        </w:rPr>
+        <w:t xml:space="preserve">, </w:t>
+      </w:r>
+      <w:r>
+        <w:rPr>
+          <w:rFonts w:ascii="Avenir Next LT Pro" w:hAnsi="Avenir Next LT Pro" w:cs="Segoe UI"/>
+          <w:shd w:val="clear" w:color="auto" w:fill="FFFFFF"/>
+        </w:rPr>
+        <w:t>registrati e non registrati</w:t>
+      </w:r>
+      <w:r>
+        <w:rPr>
+          <w:rFonts w:ascii="Avenir Next LT Pro" w:hAnsi="Avenir Next LT Pro" w:cs="Segoe UI"/>
+          <w:shd w:val="clear" w:color="auto" w:fill="FFFFFF"/>
+        </w:rPr>
+        <w:t xml:space="preserve">, </w:t>
+      </w:r>
+      <w:r>
+        <w:rPr>
+          <w:rFonts w:ascii="Avenir Next LT Pro" w:hAnsi="Avenir Next LT Pro" w:cs="Segoe UI"/>
+          <w:shd w:val="clear" w:color="auto" w:fill="FFFFFF"/>
+        </w:rPr>
+        <w:t xml:space="preserve">di visualizzare le informazioni </w:t>
+      </w:r>
+      <w:r>
+        <w:rPr>
+          <w:rFonts w:ascii="Avenir Next LT Pro" w:hAnsi="Avenir Next LT Pro" w:cs="Segoe UI"/>
+          <w:shd w:val="clear" w:color="auto" w:fill="FFFFFF"/>
+        </w:rPr>
+        <w:t>del vinile selezionato.</w:t>
+      </w:r>
+    </w:p>
+    <w:p>
+      <w:pPr>
+        <w:rPr>
+          <w:rFonts w:ascii="Avenir Next LT Pro" w:hAnsi="Avenir Next LT Pro" w:cs="Segoe UI"/>
+          <w:shd w:val="clear" w:color="auto" w:fill="FFFFFF"/>
+        </w:rPr>
+      </w:pPr>
+    </w:p>
+    <w:p>
+      <w:pPr>
+        <w:rPr>
+          <w:rFonts w:ascii="Avenir Next LT Pro" w:hAnsi="Avenir Next LT Pro" w:cs="Segoe UI"/>
+          <w:shd w:val="clear" w:color="auto" w:fill="FFFFFF"/>
+        </w:rPr>
+      </w:pPr>
+      <w:r>
+        <w:rPr>
+          <w:rFonts w:ascii="Avenir Next LT Pro" w:hAnsi="Avenir Next LT Pro" w:cs="Segoe UI"/>
+          <w:shd w:val="clear" w:color="auto" w:fill="FFFFFF"/>
+        </w:rPr>
+        <w:t>RF_</w:t>
+      </w:r>
+      <w:r>
+        <w:rPr>
+          <w:rFonts w:ascii="Avenir Next LT Pro" w:hAnsi="Avenir Next LT Pro" w:cs="Segoe UI"/>
+          <w:shd w:val="clear" w:color="auto" w:fill="FFFFFF"/>
+        </w:rPr>
+        <w:t>4</w:t>
+      </w:r>
+      <w:r>
+        <w:rPr>
+          <w:rFonts w:ascii="Avenir Next LT Pro" w:hAnsi="Avenir Next LT Pro" w:cs="Segoe UI"/>
+          <w:shd w:val="clear" w:color="auto" w:fill="FFFFFF"/>
+        </w:rPr>
+        <w:t xml:space="preserve">.5: </w:t>
+      </w:r>
+      <w:r>
+        <w:rPr>
+          <w:rFonts w:ascii="Avenir Next LT Pro" w:hAnsi="Avenir Next LT Pro"/>
+        </w:rPr>
+        <w:t xml:space="preserve">Visualizzazione </w:t>
+      </w:r>
+      <w:r>
+        <w:rPr>
+          <w:rFonts w:ascii="Avenir Next LT Pro" w:hAnsi="Avenir Next LT Pro"/>
+        </w:rPr>
+        <w:t>Catalogo Gestore</w:t>
+      </w:r>
+    </w:p>
+    <w:p>
+      <w:pPr>
+        <w:rPr>
+          <w:rFonts w:ascii="Avenir Next LT Pro" w:hAnsi="Avenir Next LT Pro" w:cs="Segoe UI"/>
+          <w:shd w:val="clear" w:color="auto" w:fill="FFFFFF"/>
+        </w:rPr>
+      </w:pPr>
+      <w:r>
+        <w:rPr>
+          <w:rFonts w:ascii="Avenir Next LT Pro" w:hAnsi="Avenir Next LT Pro" w:cs="Segoe UI"/>
+          <w:shd w:val="clear" w:color="auto" w:fill="FFFFFF"/>
+        </w:rPr>
+        <w:t xml:space="preserve">Il sistema permetterà </w:t>
+      </w:r>
+      <w:r>
+        <w:rPr>
+          <w:rFonts w:ascii="Avenir Next LT Pro" w:hAnsi="Avenir Next LT Pro" w:cs="Segoe UI"/>
+          <w:shd w:val="clear" w:color="auto" w:fill="FFFFFF"/>
+        </w:rPr>
+        <w:t xml:space="preserve">al gestore </w:t>
+      </w:r>
+      <w:r>
+        <w:rPr>
+          <w:rFonts w:ascii="Avenir Next LT Pro" w:hAnsi="Avenir Next LT Pro" w:cs="Segoe UI"/>
+          <w:shd w:val="clear" w:color="auto" w:fill="FFFFFF"/>
+        </w:rPr>
+        <w:t xml:space="preserve">di visualizzare tutti i vinili presenti </w:t>
+      </w:r>
+      <w:r>
+        <w:rPr>
+          <w:rFonts w:ascii="Avenir Next LT Pro" w:hAnsi="Avenir Next LT Pro" w:cs="Segoe UI"/>
+          <w:shd w:val="clear" w:color="auto" w:fill="FFFFFF"/>
+        </w:rPr>
+        <w:t>nel sistema.</w:t>
+      </w:r>
+    </w:p>
+    <w:p>
+      <w:pPr>
+        <w:spacing w:line="312" w:lineRule="auto"/>
+        <w:rPr>
+          <w:rFonts w:ascii="Avenir Next LT Pro" w:hAnsi="Avenir Next LT Pro" w:cs="Segoe UI"/>
+          <w:shd w:val="clear" w:color="auto" w:fill="FFFFFF"/>
+        </w:rPr>
+      </w:pPr>
+    </w:p>
+    <w:p>
+      <w:pPr>
+        <w:rPr>
+          <w:rFonts w:ascii="Avenir Next LT Pro" w:hAnsi="Avenir Next LT Pro" w:cs="Segoe UI"/>
+          <w:shd w:val="clear" w:color="auto" w:fill="FFFFFF"/>
+        </w:rPr>
+      </w:pPr>
+      <w:r>
+        <w:rPr>
+          <w:rFonts w:ascii="Avenir Next LT Pro" w:hAnsi="Avenir Next LT Pro" w:cs="Segoe UI"/>
+          <w:shd w:val="clear" w:color="auto" w:fill="FFFFFF"/>
+        </w:rPr>
+        <w:t>RF_</w:t>
+      </w:r>
+      <w:r>
+        <w:rPr>
+          <w:rFonts w:ascii="Avenir Next LT Pro" w:hAnsi="Avenir Next LT Pro" w:cs="Segoe UI"/>
+          <w:shd w:val="clear" w:color="auto" w:fill="FFFFFF"/>
+        </w:rPr>
+        <w:t>4</w:t>
+      </w:r>
+      <w:r>
+        <w:rPr>
+          <w:rFonts w:ascii="Avenir Next LT Pro" w:hAnsi="Avenir Next LT Pro" w:cs="Segoe UI"/>
+          <w:shd w:val="clear" w:color="auto" w:fill="FFFFFF"/>
+        </w:rPr>
+        <w:t xml:space="preserve">.6: Filtro Vinili </w:t>
+      </w:r>
+      <w:r>
+        <w:rPr>
+          <w:rFonts w:ascii="Avenir Next LT Pro" w:hAnsi="Avenir Next LT Pro" w:cs="Segoe UI"/>
+          <w:shd w:val="clear" w:color="auto" w:fill="FFFFFF"/>
+        </w:rPr>
+        <w:t>Magazzino</w:t>
+      </w:r>
+    </w:p>
+    <w:p>
+      <w:pPr>
+        <w:rPr>
+          <w:rFonts w:ascii="Avenir Next LT Pro" w:hAnsi="Avenir Next LT Pro" w:cs="Segoe UI"/>
+          <w:shd w:val="clear" w:color="auto" w:fill="FFFFFF"/>
+        </w:rPr>
+      </w:pPr>
+      <w:r>
+        <w:rPr>
+          <w:rFonts w:ascii="Avenir Next LT Pro" w:hAnsi="Avenir Next LT Pro" w:cs="Segoe UI"/>
+          <w:shd w:val="clear" w:color="auto" w:fill="FFFFFF"/>
+        </w:rPr>
+        <w:t xml:space="preserve">Il sistema fornirà </w:t>
+      </w:r>
+      <w:r>
+        <w:rPr>
+          <w:rFonts w:ascii="Avenir Next LT Pro" w:hAnsi="Avenir Next LT Pro" w:cs="Segoe UI"/>
+          <w:shd w:val="clear" w:color="auto" w:fill="FFFFFF"/>
+        </w:rPr>
+        <w:t>al gestore</w:t>
+      </w:r>
+      <w:r>
+        <w:rPr>
+          <w:rFonts w:ascii="Avenir Next LT Pro" w:hAnsi="Avenir Next LT Pro" w:cs="Segoe UI"/>
+          <w:shd w:val="clear" w:color="auto" w:fill="FFFFFF"/>
+        </w:rPr>
+        <w:t xml:space="preserve"> </w:t>
+      </w:r>
+      <w:r>
+        <w:rPr>
+          <w:rFonts w:ascii="Avenir Next LT Pro" w:hAnsi="Avenir Next LT Pro" w:cs="Segoe UI"/>
+          <w:shd w:val="clear" w:color="auto" w:fill="FFFFFF"/>
+        </w:rPr>
+        <w:t xml:space="preserve">la possibilità </w:t>
+      </w:r>
+      <w:r>
+        <w:rPr>
+          <w:rFonts w:ascii="Avenir Next LT Pro" w:hAnsi="Avenir Next LT Pro" w:cs="Segoe UI"/>
+          <w:shd w:val="clear" w:color="auto" w:fill="FFFFFF"/>
+        </w:rPr>
+        <w:t xml:space="preserve">di </w:t>
+      </w:r>
+      <w:r>
+        <w:rPr>
+          <w:rFonts w:ascii="Avenir Next LT Pro" w:hAnsi="Avenir Next LT Pro" w:cs="Segoe UI"/>
+          <w:shd w:val="clear" w:color="auto" w:fill="FFFFFF"/>
+        </w:rPr>
+        <w:t>applicare filtri alla lista d</w:t>
+      </w:r>
+      <w:r>
+        <w:rPr>
+          <w:rFonts w:ascii="Avenir Next LT Pro" w:hAnsi="Avenir Next LT Pro" w:cs="Segoe UI"/>
+          <w:shd w:val="clear" w:color="auto" w:fill="FFFFFF"/>
+        </w:rPr>
+        <w:t>i vinili</w:t>
+      </w:r>
+      <w:r>
+        <w:rPr>
+          <w:rFonts w:ascii="Avenir Next LT Pro" w:hAnsi="Avenir Next LT Pro" w:cs="Segoe UI"/>
+          <w:shd w:val="clear" w:color="auto" w:fill="FFFFFF"/>
+        </w:rPr>
+        <w:t>.</w:t>
+      </w:r>
+    </w:p>
+    <w:p>
+      <w:pPr>
+        <w:rPr>
+          <w:rFonts w:ascii="Avenir Next LT Pro" w:hAnsi="Avenir Next LT Pro" w:cs="Segoe UI"/>
+          <w:shd w:val="clear" w:color="auto" w:fill="FFFFFF"/>
+        </w:rPr>
+      </w:pPr>
+    </w:p>
+    <w:p>
+      <w:pPr>
+        <w:rPr>
+          <w:rFonts w:ascii="Avenir Next LT Pro" w:hAnsi="Avenir Next LT Pro" w:cs="Segoe UI"/>
+          <w:shd w:val="clear" w:color="auto" w:fill="FFFFFF"/>
+        </w:rPr>
+      </w:pPr>
+      <w:r>
+        <w:rPr>
+          <w:rFonts w:ascii="Avenir Next LT Pro" w:hAnsi="Avenir Next LT Pro" w:cs="Segoe UI"/>
+          <w:shd w:val="clear" w:color="auto" w:fill="FFFFFF"/>
+        </w:rPr>
+        <w:t>RF_</w:t>
+      </w:r>
+      <w:r>
+        <w:rPr>
+          <w:rFonts w:ascii="Avenir Next LT Pro" w:hAnsi="Avenir Next LT Pro" w:cs="Segoe UI"/>
+          <w:shd w:val="clear" w:color="auto" w:fill="FFFFFF"/>
+        </w:rPr>
+        <w:t>4</w:t>
+      </w:r>
+      <w:r>
+        <w:rPr>
+          <w:rFonts w:ascii="Avenir Next LT Pro" w:hAnsi="Avenir Next LT Pro" w:cs="Segoe UI"/>
+          <w:shd w:val="clear" w:color="auto" w:fill="FFFFFF"/>
+        </w:rPr>
+        <w:t>.7: Aggiunta Vinile</w:t>
+      </w:r>
+    </w:p>
+    <w:p>
+      <w:pPr>
+        <w:rPr>
+          <w:rFonts w:ascii="Avenir Next LT Pro" w:hAnsi="Avenir Next LT Pro" w:cs="Segoe UI"/>
+          <w:shd w:val="clear" w:color="auto" w:fill="FFFFFF"/>
+        </w:rPr>
+      </w:pPr>
+      <w:r>
+        <w:rPr>
+          <w:rFonts w:ascii="Avenir Next LT Pro" w:hAnsi="Avenir Next LT Pro" w:cs="Segoe UI"/>
+          <w:shd w:val="clear" w:color="auto" w:fill="FFFFFF"/>
+        </w:rPr>
+        <w:t xml:space="preserve">Il sistema permetterà </w:t>
+      </w:r>
+      <w:r>
+        <w:rPr>
+          <w:rFonts w:ascii="Avenir Next LT Pro" w:hAnsi="Avenir Next LT Pro" w:cs="Segoe UI"/>
+          <w:shd w:val="clear" w:color="auto" w:fill="FFFFFF"/>
+        </w:rPr>
+        <w:t>al gestore</w:t>
+      </w:r>
+      <w:r>
+        <w:rPr>
+          <w:rFonts w:ascii="Avenir Next LT Pro" w:hAnsi="Avenir Next LT Pro" w:cs="Segoe UI"/>
+          <w:shd w:val="clear" w:color="auto" w:fill="FFFFFF"/>
+        </w:rPr>
+        <w:t xml:space="preserve"> di aggiungere un nuovo vinile all’interno </w:t>
+      </w:r>
+      <w:r>
+        <w:rPr>
+          <w:rFonts w:ascii="Avenir Next LT Pro" w:hAnsi="Avenir Next LT Pro" w:cs="Segoe UI"/>
+          <w:shd w:val="clear" w:color="auto" w:fill="FFFFFF"/>
+        </w:rPr>
+        <w:t>del DBMS.</w:t>
+      </w:r>
+    </w:p>
+    <w:p>
+      <w:pPr>
+        <w:rPr>
+          <w:rFonts w:ascii="Avenir Next LT Pro" w:hAnsi="Avenir Next LT Pro" w:cs="Segoe UI"/>
+          <w:shd w:val="clear" w:color="auto" w:fill="FFFFFF"/>
+        </w:rPr>
+      </w:pPr>
+    </w:p>
+    <w:p>
+      <w:pPr>
+        <w:rPr>
+          <w:rFonts w:ascii="Avenir Next LT Pro" w:hAnsi="Avenir Next LT Pro" w:cs="Segoe UI"/>
+          <w:shd w:val="clear" w:color="auto" w:fill="FFFFFF"/>
+        </w:rPr>
+      </w:pPr>
+      <w:r>
+        <w:rPr>
+          <w:rFonts w:ascii="Avenir Next LT Pro" w:hAnsi="Avenir Next LT Pro" w:cs="Segoe UI"/>
+          <w:shd w:val="clear" w:color="auto" w:fill="FFFFFF"/>
+        </w:rPr>
+        <w:t>RF_</w:t>
+      </w:r>
+      <w:r>
+        <w:rPr>
+          <w:rFonts w:ascii="Avenir Next LT Pro" w:hAnsi="Avenir Next LT Pro" w:cs="Segoe UI"/>
+          <w:shd w:val="clear" w:color="auto" w:fill="FFFFFF"/>
+        </w:rPr>
+        <w:t>4</w:t>
+      </w:r>
+      <w:r>
+        <w:rPr>
+          <w:rFonts w:ascii="Avenir Next LT Pro" w:hAnsi="Avenir Next LT Pro" w:cs="Segoe UI"/>
+          <w:shd w:val="clear" w:color="auto" w:fill="FFFFFF"/>
+        </w:rPr>
+        <w:t>.8: Modifica Vinile</w:t>
+      </w:r>
+    </w:p>
+    <w:p>
+      <w:pPr>
+        <w:rPr>
+          <w:rFonts w:ascii="Avenir Next LT Pro" w:hAnsi="Avenir Next LT Pro" w:cs="Segoe UI"/>
+          <w:shd w:val="clear" w:color="auto" w:fill="FFFFFF"/>
+        </w:rPr>
+      </w:pPr>
+      <w:r>
+        <w:rPr>
+          <w:rFonts w:ascii="Avenir Next LT Pro" w:hAnsi="Avenir Next LT Pro" w:cs="Segoe UI"/>
+          <w:shd w:val="clear" w:color="auto" w:fill="FFFFFF"/>
+        </w:rPr>
+        <w:t xml:space="preserve">Il sistema permetterà </w:t>
+      </w:r>
+      <w:r>
+        <w:rPr>
+          <w:rFonts w:ascii="Avenir Next LT Pro" w:hAnsi="Avenir Next LT Pro" w:cs="Segoe UI"/>
+          <w:shd w:val="clear" w:color="auto" w:fill="FFFFFF"/>
+        </w:rPr>
+        <w:t>al gestore</w:t>
+      </w:r>
+      <w:r>
+        <w:rPr>
+          <w:rFonts w:ascii="Avenir Next LT Pro" w:hAnsi="Avenir Next LT Pro" w:cs="Segoe UI"/>
+          <w:shd w:val="clear" w:color="auto" w:fill="FFFFFF"/>
+        </w:rPr>
+        <w:t xml:space="preserve"> di modificare un vinile presente nel</w:t>
+      </w:r>
+      <w:r>
+        <w:rPr>
+          <w:rFonts w:ascii="Avenir Next LT Pro" w:hAnsi="Avenir Next LT Pro" w:cs="Segoe UI"/>
+          <w:shd w:val="clear" w:color="auto" w:fill="FFFFFF"/>
+        </w:rPr>
+        <w:t xml:space="preserve"> </w:t>
+      </w:r>
+      <w:r>
+        <w:rPr>
+          <w:rFonts w:ascii="Avenir Next LT Pro" w:hAnsi="Avenir Next LT Pro" w:cs="Segoe UI"/>
+          <w:shd w:val="clear" w:color="auto" w:fill="FFFFFF"/>
+        </w:rPr>
+        <w:t>DBMS</w:t>
+      </w:r>
+      <w:r>
+        <w:rPr>
+          <w:rFonts w:ascii="Avenir Next LT Pro" w:hAnsi="Avenir Next LT Pro" w:cs="Segoe UI"/>
+          <w:shd w:val="clear" w:color="auto" w:fill="FFFFFF"/>
+        </w:rPr>
+        <w:t>.</w:t>
+      </w:r>
+    </w:p>
+    <w:p>
+      <w:pPr>
+        <w:widowControl/>
+        <w:suppressAutoHyphens w:val="0"/>
+        <w:spacing w:after="160" w:line="259" w:lineRule="auto"/>
+        <w:jc w:val="both"/>
+        <w:rPr>
+          <w:rFonts w:ascii="Avenir Next LT Pro" w:hAnsi="Avenir Next LT Pro" w:cs="Segoe UI"/>
+          <w:shd w:val="clear" w:color="auto" w:fill="FFFFFF"/>
+        </w:rPr>
+      </w:pPr>
+      <w:r>
+        <w:rPr>
+          <w:rFonts w:ascii="Avenir Next LT Pro" w:hAnsi="Avenir Next LT Pro" w:cs="Segoe UI"/>
+          <w:shd w:val="clear" w:color="auto" w:fill="FFFFFF"/>
+        </w:rPr>
+        <w:br w:type="page"/>
+      </w:r>
+    </w:p>
+    <w:p>
+      <w:pPr>
+        <w:pStyle w:val="Titolo2"/>
+        <w:numPr>
+          <w:ilvl w:val="1"/>
+          <w:numId w:val="1"/>
+        </w:numPr>
+        <w:tabs>
+          <w:tab w:val="num" w:pos="360"/>
+        </w:tabs>
+        <w:ind w:left="0" w:firstLine="0"/>
+        <w:jc w:val="both"/>
+        <w:rPr>
+          <w:shd w:val="clear" w:color="auto" w:fill="FFFFFF"/>
+        </w:rPr>
+      </w:pPr>
+      <w:bookmarkStart w:id="38" w:name="_Toc93585961"/>
+      <w:bookmarkStart w:id="39" w:name="_Toc93587459"/>
+      <w:bookmarkStart w:id="40" w:name="_Toc93830776"/>
+      <w:r>
+        <w:rPr>
+          <w:shd w:val="clear" w:color="auto" w:fill="FFFFFF"/>
+        </w:rPr>
+        <w:lastRenderedPageBreak/>
+        <w:t>Requisiti per la gestione degli artisti</w:t>
+      </w:r>
+      <w:bookmarkEnd w:id="38"/>
+      <w:bookmarkEnd w:id="39"/>
+      <w:bookmarkEnd w:id="40"/>
+    </w:p>
+    <w:p>
+      <w:pPr>
+        <w:jc w:val="both"/>
+      </w:pPr>
+    </w:p>
+    <w:p>
+      <w:pPr>
+        <w:rPr>
+          <w:rFonts w:ascii="Avenir Next LT Pro" w:hAnsi="Avenir Next LT Pro" w:cs="Segoe UI"/>
+          <w:shd w:val="clear" w:color="auto" w:fill="FFFFFF"/>
+        </w:rPr>
+      </w:pPr>
+    </w:p>
+    <w:p>
+      <w:pPr>
+        <w:rPr>
+          <w:rFonts w:ascii="Avenir Next LT Pro" w:hAnsi="Avenir Next LT Pro" w:cs="Segoe UI"/>
+          <w:shd w:val="clear" w:color="auto" w:fill="FFFFFF"/>
+        </w:rPr>
+      </w:pPr>
+      <w:r>
+        <w:rPr>
+          <w:rFonts w:ascii="Avenir Next LT Pro" w:hAnsi="Avenir Next LT Pro" w:cs="Segoe UI"/>
+          <w:shd w:val="clear" w:color="auto" w:fill="FFFFFF"/>
+        </w:rPr>
+        <w:t>RF_</w:t>
+      </w:r>
+      <w:r>
+        <w:rPr>
+          <w:rFonts w:ascii="Avenir Next LT Pro" w:hAnsi="Avenir Next LT Pro" w:cs="Segoe UI"/>
+          <w:shd w:val="clear" w:color="auto" w:fill="FFFFFF"/>
+        </w:rPr>
+        <w:t>5.1</w:t>
+      </w:r>
+      <w:r>
+        <w:rPr>
+          <w:rFonts w:ascii="Avenir Next LT Pro" w:hAnsi="Avenir Next LT Pro" w:cs="Segoe UI"/>
+          <w:shd w:val="clear" w:color="auto" w:fill="FFFFFF"/>
+        </w:rPr>
+        <w:t xml:space="preserve">: Aggiunta Artista </w:t>
+      </w:r>
+    </w:p>
+    <w:p>
+      <w:pPr>
+        <w:rPr>
+          <w:rFonts w:ascii="Avenir Next LT Pro" w:hAnsi="Avenir Next LT Pro" w:cs="Segoe UI"/>
+          <w:shd w:val="clear" w:color="auto" w:fill="FFFFFF"/>
+        </w:rPr>
+      </w:pPr>
+      <w:r>
+        <w:rPr>
+          <w:rFonts w:ascii="Avenir Next LT Pro" w:hAnsi="Avenir Next LT Pro" w:cs="Segoe UI"/>
+          <w:shd w:val="clear" w:color="auto" w:fill="FFFFFF"/>
+        </w:rPr>
+        <w:t xml:space="preserve">Il sistema permetterà </w:t>
+      </w:r>
+      <w:r>
+        <w:rPr>
+          <w:rFonts w:ascii="Avenir Next LT Pro" w:hAnsi="Avenir Next LT Pro" w:cs="Segoe UI"/>
+          <w:shd w:val="clear" w:color="auto" w:fill="FFFFFF"/>
+        </w:rPr>
+        <w:t>al gestore</w:t>
+      </w:r>
+      <w:r>
+        <w:rPr>
+          <w:rFonts w:ascii="Avenir Next LT Pro" w:hAnsi="Avenir Next LT Pro" w:cs="Segoe UI"/>
+          <w:shd w:val="clear" w:color="auto" w:fill="FFFFFF"/>
+        </w:rPr>
+        <w:t xml:space="preserve"> di aggiungere un nuovo artista per la gestione dei vinili.</w:t>
+      </w:r>
+    </w:p>
+    <w:p>
+      <w:pPr>
+        <w:rPr>
+          <w:rFonts w:ascii="Avenir Next LT Pro" w:hAnsi="Avenir Next LT Pro" w:cs="Segoe UI"/>
+          <w:shd w:val="clear" w:color="auto" w:fill="FFFFFF"/>
+        </w:rPr>
+      </w:pPr>
+    </w:p>
+    <w:p>
+      <w:pPr>
+        <w:rPr>
+          <w:rFonts w:ascii="Avenir Next LT Pro" w:hAnsi="Avenir Next LT Pro" w:cs="Segoe UI"/>
+          <w:shd w:val="clear" w:color="auto" w:fill="FFFFFF"/>
+        </w:rPr>
+      </w:pPr>
+      <w:r>
+        <w:rPr>
+          <w:rFonts w:ascii="Avenir Next LT Pro" w:hAnsi="Avenir Next LT Pro" w:cs="Segoe UI"/>
+          <w:shd w:val="clear" w:color="auto" w:fill="FFFFFF"/>
+        </w:rPr>
+        <w:t>RF_</w:t>
+      </w:r>
+      <w:r>
+        <w:rPr>
+          <w:rFonts w:ascii="Avenir Next LT Pro" w:hAnsi="Avenir Next LT Pro" w:cs="Segoe UI"/>
+          <w:shd w:val="clear" w:color="auto" w:fill="FFFFFF"/>
+        </w:rPr>
+        <w:t>5.2</w:t>
+      </w:r>
+      <w:r>
+        <w:rPr>
+          <w:rFonts w:ascii="Avenir Next LT Pro" w:hAnsi="Avenir Next LT Pro" w:cs="Segoe UI"/>
+          <w:shd w:val="clear" w:color="auto" w:fill="FFFFFF"/>
+        </w:rPr>
+        <w:t>: Modifica Artista</w:t>
+      </w:r>
+    </w:p>
+    <w:p>
+      <w:pPr>
+        <w:rPr>
+          <w:rFonts w:ascii="Avenir Next LT Pro" w:hAnsi="Avenir Next LT Pro" w:cs="Segoe UI"/>
+          <w:shd w:val="clear" w:color="auto" w:fill="FFFFFF"/>
+        </w:rPr>
+      </w:pPr>
+      <w:r>
+        <w:rPr>
+          <w:rFonts w:ascii="Avenir Next LT Pro" w:hAnsi="Avenir Next LT Pro" w:cs="Segoe UI"/>
+          <w:shd w:val="clear" w:color="auto" w:fill="FFFFFF"/>
+        </w:rPr>
+        <w:t xml:space="preserve">Il sistema permetterà </w:t>
+      </w:r>
+      <w:r>
+        <w:rPr>
+          <w:rFonts w:ascii="Avenir Next LT Pro" w:hAnsi="Avenir Next LT Pro" w:cs="Segoe UI"/>
+          <w:shd w:val="clear" w:color="auto" w:fill="FFFFFF"/>
+        </w:rPr>
+        <w:t>al gestore</w:t>
+      </w:r>
+      <w:r>
+        <w:rPr>
+          <w:rFonts w:ascii="Avenir Next LT Pro" w:hAnsi="Avenir Next LT Pro" w:cs="Segoe UI"/>
+          <w:shd w:val="clear" w:color="auto" w:fill="FFFFFF"/>
+        </w:rPr>
+        <w:t xml:space="preserve"> di modificare un’artista già esistente</w:t>
+      </w:r>
+      <w:r>
+        <w:rPr>
+          <w:rFonts w:ascii="Avenir Next LT Pro" w:hAnsi="Avenir Next LT Pro" w:cs="Segoe UI"/>
+          <w:shd w:val="clear" w:color="auto" w:fill="FFFFFF"/>
+        </w:rPr>
+        <w:t xml:space="preserve"> nel DBMS</w:t>
+      </w:r>
+      <w:r>
+        <w:rPr>
+          <w:rFonts w:ascii="Avenir Next LT Pro" w:hAnsi="Avenir Next LT Pro" w:cs="Segoe UI"/>
+          <w:shd w:val="clear" w:color="auto" w:fill="FFFFFF"/>
+        </w:rPr>
+        <w:t>.</w:t>
+      </w:r>
+    </w:p>
+    <w:p>
+      <w:pPr>
+        <w:rPr>
+          <w:rFonts w:ascii="Avenir Next LT Pro" w:hAnsi="Avenir Next LT Pro" w:cs="Segoe UI"/>
+          <w:shd w:val="clear" w:color="auto" w:fill="FFFFFF"/>
+        </w:rPr>
+      </w:pPr>
+    </w:p>
+    <w:p>
+      <w:pPr>
+        <w:pStyle w:val="Titolo2"/>
+        <w:numPr>
+          <w:ilvl w:val="1"/>
+          <w:numId w:val="1"/>
+        </w:numPr>
+        <w:tabs>
+          <w:tab w:val="num" w:pos="360"/>
+        </w:tabs>
+        <w:ind w:left="0" w:firstLine="0"/>
+        <w:jc w:val="both"/>
+        <w:rPr>
+          <w:shd w:val="clear" w:color="auto" w:fill="FFFFFF"/>
+        </w:rPr>
+      </w:pPr>
+      <w:bookmarkStart w:id="41" w:name="_Toc93585962"/>
+      <w:bookmarkStart w:id="42" w:name="_Toc93587460"/>
+      <w:bookmarkStart w:id="43" w:name="_Toc93830777"/>
+      <w:r>
+        <w:rPr>
+          <w:shd w:val="clear" w:color="auto" w:fill="FFFFFF"/>
+        </w:rPr>
+        <w:t>Requisiti per la gestione dei generi</w:t>
+      </w:r>
+      <w:bookmarkEnd w:id="41"/>
+      <w:bookmarkEnd w:id="42"/>
+      <w:bookmarkEnd w:id="43"/>
+    </w:p>
+    <w:p>
+      <w:pPr>
+        <w:jc w:val="both"/>
+      </w:pPr>
+    </w:p>
+    <w:p>
+      <w:pPr>
+        <w:rPr>
+          <w:rFonts w:ascii="Avenir Next LT Pro" w:hAnsi="Avenir Next LT Pro" w:cs="Segoe UI"/>
+          <w:shd w:val="clear" w:color="auto" w:fill="FFFFFF"/>
+        </w:rPr>
+      </w:pPr>
+      <w:r>
+        <w:rPr>
+          <w:rFonts w:ascii="Avenir Next LT Pro" w:hAnsi="Avenir Next LT Pro" w:cs="Segoe UI"/>
+          <w:shd w:val="clear" w:color="auto" w:fill="FFFFFF"/>
+        </w:rPr>
+        <w:t>RF_</w:t>
+      </w:r>
+      <w:r>
+        <w:rPr>
+          <w:rFonts w:ascii="Avenir Next LT Pro" w:hAnsi="Avenir Next LT Pro" w:cs="Segoe UI"/>
+          <w:shd w:val="clear" w:color="auto" w:fill="FFFFFF"/>
+        </w:rPr>
+        <w:t>6.1:</w:t>
+      </w:r>
+      <w:r>
+        <w:rPr>
+          <w:rFonts w:ascii="Avenir Next LT Pro" w:hAnsi="Avenir Next LT Pro" w:cs="Segoe UI"/>
+          <w:shd w:val="clear" w:color="auto" w:fill="FFFFFF"/>
+        </w:rPr>
+        <w:t xml:space="preserve"> Aggiunta Genere</w:t>
+      </w:r>
+    </w:p>
+    <w:p>
+      <w:pPr>
+        <w:rPr>
+          <w:rFonts w:ascii="Avenir Next LT Pro" w:hAnsi="Avenir Next LT Pro" w:cs="Segoe UI"/>
+          <w:shd w:val="clear" w:color="auto" w:fill="FFFFFF"/>
+        </w:rPr>
+      </w:pPr>
+      <w:r>
+        <w:rPr>
+          <w:rFonts w:ascii="Avenir Next LT Pro" w:hAnsi="Avenir Next LT Pro" w:cs="Segoe UI"/>
+          <w:shd w:val="clear" w:color="auto" w:fill="FFFFFF"/>
+        </w:rPr>
+        <w:t xml:space="preserve">Il sistema permetterà </w:t>
+      </w:r>
+      <w:r>
+        <w:rPr>
+          <w:rFonts w:ascii="Avenir Next LT Pro" w:hAnsi="Avenir Next LT Pro" w:cs="Segoe UI"/>
+          <w:shd w:val="clear" w:color="auto" w:fill="FFFFFF"/>
+        </w:rPr>
+        <w:t>al gestore</w:t>
+      </w:r>
+      <w:r>
+        <w:rPr>
+          <w:rFonts w:ascii="Avenir Next LT Pro" w:hAnsi="Avenir Next LT Pro" w:cs="Segoe UI"/>
+          <w:shd w:val="clear" w:color="auto" w:fill="FFFFFF"/>
+        </w:rPr>
+        <w:t xml:space="preserve"> di aggiungere un nuovo </w:t>
+      </w:r>
+      <w:r>
+        <w:rPr>
+          <w:rFonts w:ascii="Avenir Next LT Pro" w:hAnsi="Avenir Next LT Pro" w:cs="Segoe UI"/>
+          <w:shd w:val="clear" w:color="auto" w:fill="FFFFFF"/>
+        </w:rPr>
+        <w:t>genere</w:t>
+      </w:r>
+      <w:r>
+        <w:rPr>
+          <w:rFonts w:ascii="Avenir Next LT Pro" w:hAnsi="Avenir Next LT Pro" w:cs="Segoe UI"/>
+          <w:shd w:val="clear" w:color="auto" w:fill="FFFFFF"/>
+        </w:rPr>
+        <w:t xml:space="preserve"> per la gestione dei vinili.</w:t>
+      </w:r>
+    </w:p>
+    <w:p>
+      <w:pPr>
+        <w:rPr>
+          <w:rFonts w:ascii="Avenir Next LT Pro" w:hAnsi="Avenir Next LT Pro" w:cs="Segoe UI"/>
+          <w:shd w:val="clear" w:color="auto" w:fill="FFFFFF"/>
+        </w:rPr>
+      </w:pPr>
+    </w:p>
+    <w:p>
+      <w:pPr>
+        <w:rPr>
+          <w:rFonts w:ascii="Avenir Next LT Pro" w:hAnsi="Avenir Next LT Pro" w:cs="Segoe UI"/>
+          <w:shd w:val="clear" w:color="auto" w:fill="FFFFFF"/>
+        </w:rPr>
+      </w:pPr>
+      <w:r>
+        <w:rPr>
+          <w:rFonts w:ascii="Avenir Next LT Pro" w:hAnsi="Avenir Next LT Pro" w:cs="Segoe UI"/>
+          <w:shd w:val="clear" w:color="auto" w:fill="FFFFFF"/>
+        </w:rPr>
+        <w:t>RF_</w:t>
+      </w:r>
+      <w:r>
+        <w:rPr>
+          <w:rFonts w:ascii="Avenir Next LT Pro" w:hAnsi="Avenir Next LT Pro" w:cs="Segoe UI"/>
+          <w:shd w:val="clear" w:color="auto" w:fill="FFFFFF"/>
+        </w:rPr>
+        <w:t>6.2</w:t>
+      </w:r>
+      <w:r>
+        <w:rPr>
+          <w:rFonts w:ascii="Avenir Next LT Pro" w:hAnsi="Avenir Next LT Pro" w:cs="Segoe UI"/>
+          <w:shd w:val="clear" w:color="auto" w:fill="FFFFFF"/>
+        </w:rPr>
+        <w:t>: Modifica Genere</w:t>
+      </w:r>
+    </w:p>
+    <w:p>
+      <w:pPr>
+        <w:rPr>
+          <w:rFonts w:ascii="Avenir Next LT Pro" w:hAnsi="Avenir Next LT Pro" w:cs="Segoe UI"/>
+          <w:shd w:val="clear" w:color="auto" w:fill="FFFFFF"/>
+        </w:rPr>
+      </w:pPr>
+      <w:r>
+        <w:rPr>
+          <w:rFonts w:ascii="Avenir Next LT Pro" w:hAnsi="Avenir Next LT Pro" w:cs="Segoe UI"/>
+          <w:shd w:val="clear" w:color="auto" w:fill="FFFFFF"/>
+        </w:rPr>
+        <w:t xml:space="preserve">Il sistema permetterà </w:t>
+      </w:r>
+      <w:r>
+        <w:rPr>
+          <w:rFonts w:ascii="Avenir Next LT Pro" w:hAnsi="Avenir Next LT Pro" w:cs="Segoe UI"/>
+          <w:shd w:val="clear" w:color="auto" w:fill="FFFFFF"/>
+        </w:rPr>
+        <w:t>al gestore</w:t>
+      </w:r>
+      <w:r>
+        <w:rPr>
+          <w:rFonts w:ascii="Avenir Next LT Pro" w:hAnsi="Avenir Next LT Pro" w:cs="Segoe UI"/>
+          <w:shd w:val="clear" w:color="auto" w:fill="FFFFFF"/>
+        </w:rPr>
+        <w:t xml:space="preserve"> di modificare </w:t>
+      </w:r>
+      <w:r>
+        <w:rPr>
+          <w:rFonts w:ascii="Avenir Next LT Pro" w:hAnsi="Avenir Next LT Pro" w:cs="Segoe UI"/>
+          <w:shd w:val="clear" w:color="auto" w:fill="FFFFFF"/>
+        </w:rPr>
+        <w:t>un genere</w:t>
+      </w:r>
+      <w:r>
+        <w:rPr>
+          <w:rFonts w:ascii="Avenir Next LT Pro" w:hAnsi="Avenir Next LT Pro" w:cs="Segoe UI"/>
+          <w:shd w:val="clear" w:color="auto" w:fill="FFFFFF"/>
+        </w:rPr>
+        <w:t xml:space="preserve"> già esistente</w:t>
+      </w:r>
+      <w:r>
+        <w:rPr>
+          <w:rFonts w:ascii="Avenir Next LT Pro" w:hAnsi="Avenir Next LT Pro" w:cs="Segoe UI"/>
+          <w:shd w:val="clear" w:color="auto" w:fill="FFFFFF"/>
+        </w:rPr>
+        <w:t xml:space="preserve"> nel DBMS</w:t>
+      </w:r>
+      <w:r>
+        <w:rPr>
+          <w:rFonts w:ascii="Avenir Next LT Pro" w:hAnsi="Avenir Next LT Pro" w:cs="Segoe UI"/>
+          <w:shd w:val="clear" w:color="auto" w:fill="FFFFFF"/>
+        </w:rPr>
+        <w:t>.</w:t>
+      </w:r>
+    </w:p>
+    <w:p>
+      <w:pPr>
+        <w:jc w:val="both"/>
+      </w:pPr>
+    </w:p>
+    <w:p>
+      <w:pPr>
+        <w:pStyle w:val="Titolo2"/>
+        <w:numPr>
+          <w:ilvl w:val="1"/>
+          <w:numId w:val="1"/>
+        </w:numPr>
+        <w:tabs>
+          <w:tab w:val="num" w:pos="360"/>
+        </w:tabs>
+        <w:ind w:left="0" w:firstLine="0"/>
+        <w:jc w:val="both"/>
+      </w:pPr>
+      <w:bookmarkStart w:id="44" w:name="_Toc93585963"/>
+      <w:bookmarkStart w:id="45" w:name="_Toc93587461"/>
+      <w:bookmarkStart w:id="46" w:name="_Toc93830778"/>
+      <w:r>
+        <w:rPr>
+          <w:shd w:val="clear" w:color="auto" w:fill="FFFFFF"/>
+        </w:rPr>
+        <w:t>Requisiti per la gestione del carrello</w:t>
+      </w:r>
+      <w:bookmarkEnd w:id="44"/>
+      <w:bookmarkEnd w:id="45"/>
+      <w:bookmarkEnd w:id="46"/>
+    </w:p>
+    <w:p>
+      <w:pPr>
+        <w:jc w:val="both"/>
+        <w:rPr>
+          <w:rFonts w:ascii="Avenir Next LT Pro" w:hAnsi="Avenir Next LT Pro"/>
+        </w:rPr>
+      </w:pPr>
+    </w:p>
+    <w:p>
+      <w:pPr>
+        <w:rPr>
+          <w:rFonts w:ascii="Avenir Next LT Pro" w:hAnsi="Avenir Next LT Pro" w:cs="Segoe UI"/>
+          <w:shd w:val="clear" w:color="auto" w:fill="FFFFFF"/>
+        </w:rPr>
+      </w:pPr>
+      <w:r>
+        <w:rPr>
+          <w:rFonts w:ascii="Avenir Next LT Pro" w:hAnsi="Avenir Next LT Pro" w:cs="Segoe UI"/>
+          <w:shd w:val="clear" w:color="auto" w:fill="FFFFFF"/>
+        </w:rPr>
+        <w:t>RF_</w:t>
+      </w:r>
+      <w:r>
+        <w:rPr>
+          <w:rFonts w:ascii="Avenir Next LT Pro" w:hAnsi="Avenir Next LT Pro" w:cs="Segoe UI"/>
+          <w:shd w:val="clear" w:color="auto" w:fill="FFFFFF"/>
+        </w:rPr>
+        <w:t>7</w:t>
+      </w:r>
+      <w:r>
+        <w:rPr>
+          <w:rFonts w:ascii="Avenir Next LT Pro" w:hAnsi="Avenir Next LT Pro" w:cs="Segoe UI"/>
+          <w:shd w:val="clear" w:color="auto" w:fill="FFFFFF"/>
+        </w:rPr>
+        <w:t>.1: Aggiunta Vinile Carrello</w:t>
+      </w:r>
+    </w:p>
+    <w:p>
+      <w:pPr>
+        <w:rPr>
+          <w:rFonts w:ascii="Avenir Next LT Pro" w:hAnsi="Avenir Next LT Pro" w:cs="Segoe UI"/>
+          <w:shd w:val="clear" w:color="auto" w:fill="FFFFFF"/>
+        </w:rPr>
+      </w:pPr>
+      <w:r>
+        <w:rPr>
+          <w:rFonts w:ascii="Avenir Next LT Pro" w:hAnsi="Avenir Next LT Pro" w:cs="Segoe UI"/>
+          <w:shd w:val="clear" w:color="auto" w:fill="FFFFFF"/>
+        </w:rPr>
+        <w:t xml:space="preserve">Il sistema permetterà </w:t>
+      </w:r>
+      <w:r>
+        <w:rPr>
+          <w:rFonts w:ascii="Avenir Next LT Pro" w:hAnsi="Avenir Next LT Pro" w:cs="Segoe UI"/>
+          <w:shd w:val="clear" w:color="auto" w:fill="FFFFFF"/>
+        </w:rPr>
+        <w:t>al cliente</w:t>
+      </w:r>
+      <w:r>
+        <w:rPr>
+          <w:rFonts w:ascii="Avenir Next LT Pro" w:hAnsi="Avenir Next LT Pro" w:cs="Segoe UI"/>
+          <w:shd w:val="clear" w:color="auto" w:fill="FFFFFF"/>
+        </w:rPr>
+        <w:t xml:space="preserve"> di aggiungere un vinile al carrello.</w:t>
+      </w:r>
+    </w:p>
+    <w:p>
+      <w:pPr>
+        <w:rPr>
+          <w:rFonts w:ascii="Avenir Next LT Pro" w:hAnsi="Avenir Next LT Pro" w:cs="Segoe UI"/>
+          <w:shd w:val="clear" w:color="auto" w:fill="FFFFFF"/>
+        </w:rPr>
+      </w:pPr>
+    </w:p>
+    <w:p>
+      <w:pPr>
+        <w:rPr>
+          <w:rFonts w:ascii="Avenir Next LT Pro" w:hAnsi="Avenir Next LT Pro" w:cs="Segoe UI"/>
+          <w:shd w:val="clear" w:color="auto" w:fill="FFFFFF"/>
+        </w:rPr>
+      </w:pPr>
+      <w:r>
+        <w:rPr>
+          <w:rFonts w:ascii="Avenir Next LT Pro" w:hAnsi="Avenir Next LT Pro" w:cs="Segoe UI"/>
+          <w:shd w:val="clear" w:color="auto" w:fill="FFFFFF"/>
+        </w:rPr>
+        <w:t>RF_</w:t>
+      </w:r>
+      <w:r>
+        <w:rPr>
+          <w:rFonts w:ascii="Avenir Next LT Pro" w:hAnsi="Avenir Next LT Pro" w:cs="Segoe UI"/>
+          <w:shd w:val="clear" w:color="auto" w:fill="FFFFFF"/>
+        </w:rPr>
+        <w:t>7</w:t>
+      </w:r>
+      <w:r>
+        <w:rPr>
+          <w:rFonts w:ascii="Avenir Next LT Pro" w:hAnsi="Avenir Next LT Pro" w:cs="Segoe UI"/>
+          <w:shd w:val="clear" w:color="auto" w:fill="FFFFFF"/>
+        </w:rPr>
+        <w:t>.2: Visualizzazione Carrello</w:t>
+      </w:r>
+    </w:p>
+    <w:p>
+      <w:pPr>
+        <w:rPr>
+          <w:rFonts w:ascii="Avenir Next LT Pro" w:hAnsi="Avenir Next LT Pro" w:cs="Segoe UI"/>
+          <w:shd w:val="clear" w:color="auto" w:fill="FFFFFF"/>
+        </w:rPr>
+      </w:pPr>
+      <w:r>
+        <w:rPr>
+          <w:rFonts w:ascii="Avenir Next LT Pro" w:hAnsi="Avenir Next LT Pro" w:cs="Segoe UI"/>
+          <w:shd w:val="clear" w:color="auto" w:fill="FFFFFF"/>
+        </w:rPr>
+        <w:t xml:space="preserve">Il sistema permetterà </w:t>
+      </w:r>
+      <w:r>
+        <w:rPr>
+          <w:rFonts w:ascii="Avenir Next LT Pro" w:hAnsi="Avenir Next LT Pro" w:cs="Segoe UI"/>
+          <w:shd w:val="clear" w:color="auto" w:fill="FFFFFF"/>
+        </w:rPr>
+        <w:t>al cliente</w:t>
+      </w:r>
+      <w:r>
+        <w:rPr>
+          <w:rFonts w:ascii="Avenir Next LT Pro" w:hAnsi="Avenir Next LT Pro" w:cs="Segoe UI"/>
+          <w:shd w:val="clear" w:color="auto" w:fill="FFFFFF"/>
+        </w:rPr>
+        <w:t xml:space="preserve"> di visualizzare i vinili presenti nel carrello.</w:t>
+      </w:r>
+    </w:p>
+    <w:p>
+      <w:pPr>
+        <w:rPr>
+          <w:rFonts w:ascii="Avenir Next LT Pro" w:hAnsi="Avenir Next LT Pro" w:cs="Segoe UI"/>
+          <w:shd w:val="clear" w:color="auto" w:fill="FFFFFF"/>
+        </w:rPr>
+      </w:pPr>
+    </w:p>
+    <w:p>
+      <w:pPr>
+        <w:rPr>
+          <w:rFonts w:ascii="Avenir Next LT Pro" w:hAnsi="Avenir Next LT Pro" w:cs="Segoe UI"/>
+          <w:shd w:val="clear" w:color="auto" w:fill="FFFFFF"/>
+        </w:rPr>
+      </w:pPr>
+      <w:r>
+        <w:rPr>
+          <w:rFonts w:ascii="Avenir Next LT Pro" w:hAnsi="Avenir Next LT Pro" w:cs="Segoe UI"/>
+          <w:shd w:val="clear" w:color="auto" w:fill="FFFFFF"/>
+        </w:rPr>
+        <w:t>RF_</w:t>
+      </w:r>
+      <w:r>
+        <w:rPr>
+          <w:rFonts w:ascii="Avenir Next LT Pro" w:hAnsi="Avenir Next LT Pro" w:cs="Segoe UI"/>
+          <w:shd w:val="clear" w:color="auto" w:fill="FFFFFF"/>
+        </w:rPr>
+        <w:t>7</w:t>
+      </w:r>
+      <w:r>
+        <w:rPr>
+          <w:rFonts w:ascii="Avenir Next LT Pro" w:hAnsi="Avenir Next LT Pro" w:cs="Segoe UI"/>
+          <w:shd w:val="clear" w:color="auto" w:fill="FFFFFF"/>
+        </w:rPr>
+        <w:t>.3: Eliminazione Vinile Carrello</w:t>
+      </w:r>
+    </w:p>
+    <w:p>
+      <w:pPr>
+        <w:rPr>
+          <w:rFonts w:ascii="Avenir Next LT Pro" w:hAnsi="Avenir Next LT Pro" w:cs="Segoe UI"/>
+          <w:shd w:val="clear" w:color="auto" w:fill="FFFFFF"/>
+        </w:rPr>
+      </w:pPr>
+      <w:r>
+        <w:rPr>
+          <w:rFonts w:ascii="Avenir Next LT Pro" w:hAnsi="Avenir Next LT Pro" w:cs="Segoe UI"/>
+          <w:shd w:val="clear" w:color="auto" w:fill="FFFFFF"/>
+        </w:rPr>
+        <w:t xml:space="preserve">Il sistema permetterà </w:t>
+      </w:r>
+      <w:r>
+        <w:rPr>
+          <w:rFonts w:ascii="Avenir Next LT Pro" w:hAnsi="Avenir Next LT Pro" w:cs="Segoe UI"/>
+          <w:shd w:val="clear" w:color="auto" w:fill="FFFFFF"/>
+        </w:rPr>
+        <w:t>al cliente</w:t>
+      </w:r>
+      <w:r>
+        <w:rPr>
+          <w:rFonts w:ascii="Avenir Next LT Pro" w:hAnsi="Avenir Next LT Pro" w:cs="Segoe UI"/>
+          <w:shd w:val="clear" w:color="auto" w:fill="FFFFFF"/>
+        </w:rPr>
+        <w:t xml:space="preserve"> di rimuovere un vinile dal carrello.</w:t>
+      </w:r>
+    </w:p>
+    <w:p>
+      <w:pPr>
+        <w:rPr>
+          <w:rFonts w:ascii="Avenir Next LT Pro" w:hAnsi="Avenir Next LT Pro" w:cs="Segoe UI"/>
+          <w:shd w:val="clear" w:color="auto" w:fill="FFFFFF"/>
+        </w:rPr>
+      </w:pPr>
+    </w:p>
+    <w:p>
+      <w:pPr>
+        <w:rPr>
+          <w:rFonts w:ascii="Avenir Next LT Pro" w:hAnsi="Avenir Next LT Pro" w:cs="Segoe UI"/>
+          <w:shd w:val="clear" w:color="auto" w:fill="FFFFFF"/>
+        </w:rPr>
+      </w:pPr>
+      <w:r>
+        <w:rPr>
+          <w:rFonts w:ascii="Avenir Next LT Pro" w:hAnsi="Avenir Next LT Pro" w:cs="Segoe UI"/>
+          <w:shd w:val="clear" w:color="auto" w:fill="FFFFFF"/>
+        </w:rPr>
+        <w:t>RF_</w:t>
+      </w:r>
+      <w:r>
+        <w:rPr>
+          <w:rFonts w:ascii="Avenir Next LT Pro" w:hAnsi="Avenir Next LT Pro" w:cs="Segoe UI"/>
+          <w:shd w:val="clear" w:color="auto" w:fill="FFFFFF"/>
+        </w:rPr>
+        <w:t>7</w:t>
+      </w:r>
+      <w:r>
+        <w:rPr>
+          <w:rFonts w:ascii="Avenir Next LT Pro" w:hAnsi="Avenir Next LT Pro" w:cs="Segoe UI"/>
+          <w:shd w:val="clear" w:color="auto" w:fill="FFFFFF"/>
+        </w:rPr>
+        <w:t>.4: Checkout Carrello</w:t>
+      </w:r>
+    </w:p>
+    <w:p>
+      <w:pPr>
+        <w:rPr>
+          <w:rFonts w:ascii="Avenir Next LT Pro" w:hAnsi="Avenir Next LT Pro" w:cs="Segoe UI"/>
+          <w:shd w:val="clear" w:color="auto" w:fill="FFFFFF"/>
+        </w:rPr>
+      </w:pPr>
+      <w:r>
+        <w:rPr>
+          <w:rFonts w:ascii="Avenir Next LT Pro" w:hAnsi="Avenir Next LT Pro" w:cs="Segoe UI"/>
+          <w:shd w:val="clear" w:color="auto" w:fill="FFFFFF"/>
+        </w:rPr>
+        <w:t xml:space="preserve">Il sistema permetterà </w:t>
+      </w:r>
+      <w:r>
+        <w:rPr>
+          <w:rFonts w:ascii="Avenir Next LT Pro" w:hAnsi="Avenir Next LT Pro" w:cs="Segoe UI"/>
+          <w:shd w:val="clear" w:color="auto" w:fill="FFFFFF"/>
+        </w:rPr>
+        <w:t>al cliente</w:t>
+      </w:r>
+      <w:r>
+        <w:rPr>
+          <w:rFonts w:ascii="Avenir Next LT Pro" w:hAnsi="Avenir Next LT Pro" w:cs="Segoe UI"/>
+          <w:shd w:val="clear" w:color="auto" w:fill="FFFFFF"/>
+        </w:rPr>
+        <w:t xml:space="preserve"> di acquistare i vinili presenti nel carrello.</w:t>
+      </w:r>
     </w:p>
     <w:p>
       <w:pPr>
@@ -3356,9 +8958,9 @@
         <w:ind w:left="0" w:firstLine="0"/>
         <w:jc w:val="both"/>
       </w:pPr>
-      <w:bookmarkStart w:id="15" w:name="_Toc93586004"/>
-      <w:bookmarkStart w:id="16" w:name="_Toc93587462"/>
-      <w:bookmarkStart w:id="17" w:name="_Toc93744784"/>
+      <w:bookmarkStart w:id="47" w:name="_Toc93586004"/>
+      <w:bookmarkStart w:id="48" w:name="_Toc93587462"/>
+      <w:bookmarkStart w:id="49" w:name="_Toc93830779"/>
       <w:r>
         <w:lastRenderedPageBreak/>
         <w:t>Requisiti</w:t>
@@ -3366,9 +8968,9 @@
       <w:r>
         <w:t xml:space="preserve"> non funzionali</w:t>
       </w:r>
-      <w:bookmarkEnd w:id="15"/>
-      <w:bookmarkEnd w:id="16"/>
-      <w:bookmarkEnd w:id="17"/>
+      <w:bookmarkEnd w:id="47"/>
+      <w:bookmarkEnd w:id="48"/>
+      <w:bookmarkEnd w:id="49"/>
     </w:p>
     <w:p>
       <w:pPr>
@@ -3388,15 +8990,15 @@
         <w:ind w:left="0" w:firstLine="0"/>
         <w:jc w:val="both"/>
       </w:pPr>
-      <w:bookmarkStart w:id="18" w:name="_Toc93586005"/>
-      <w:bookmarkStart w:id="19" w:name="_Toc93587463"/>
-      <w:bookmarkStart w:id="20" w:name="_Toc93744785"/>
+      <w:bookmarkStart w:id="50" w:name="_Toc93586005"/>
+      <w:bookmarkStart w:id="51" w:name="_Toc93587463"/>
+      <w:bookmarkStart w:id="52" w:name="_Toc93830780"/>
       <w:r>
         <w:t>Usability</w:t>
       </w:r>
-      <w:bookmarkEnd w:id="18"/>
-      <w:bookmarkEnd w:id="19"/>
-      <w:bookmarkEnd w:id="20"/>
+      <w:bookmarkEnd w:id="50"/>
+      <w:bookmarkEnd w:id="51"/>
+      <w:bookmarkEnd w:id="52"/>
     </w:p>
     <w:p>
       <w:pPr>
@@ -3531,15 +9133,15 @@
         <w:ind w:left="0" w:firstLine="0"/>
         <w:jc w:val="both"/>
       </w:pPr>
-      <w:bookmarkStart w:id="21" w:name="_Toc93586006"/>
-      <w:bookmarkStart w:id="22" w:name="_Toc93587464"/>
-      <w:bookmarkStart w:id="23" w:name="_Toc93744786"/>
+      <w:bookmarkStart w:id="53" w:name="_Toc93586006"/>
+      <w:bookmarkStart w:id="54" w:name="_Toc93587464"/>
+      <w:bookmarkStart w:id="55" w:name="_Toc93830781"/>
       <w:r>
         <w:t>Reliability</w:t>
       </w:r>
-      <w:bookmarkEnd w:id="21"/>
-      <w:bookmarkEnd w:id="22"/>
-      <w:bookmarkEnd w:id="23"/>
+      <w:bookmarkEnd w:id="53"/>
+      <w:bookmarkEnd w:id="54"/>
+      <w:bookmarkEnd w:id="55"/>
     </w:p>
     <w:p>
       <w:pPr>
@@ -3628,15 +9230,15 @@
         <w:ind w:left="0" w:firstLine="0"/>
         <w:jc w:val="both"/>
       </w:pPr>
-      <w:bookmarkStart w:id="24" w:name="_Toc93586007"/>
-      <w:bookmarkStart w:id="25" w:name="_Toc93587465"/>
-      <w:bookmarkStart w:id="26" w:name="_Toc93744787"/>
+      <w:bookmarkStart w:id="56" w:name="_Toc93586007"/>
+      <w:bookmarkStart w:id="57" w:name="_Toc93587465"/>
+      <w:bookmarkStart w:id="58" w:name="_Toc93830782"/>
       <w:r>
         <w:t>Performance</w:t>
       </w:r>
-      <w:bookmarkEnd w:id="24"/>
-      <w:bookmarkEnd w:id="25"/>
-      <w:bookmarkEnd w:id="26"/>
+      <w:bookmarkEnd w:id="56"/>
+      <w:bookmarkEnd w:id="57"/>
+      <w:bookmarkEnd w:id="58"/>
     </w:p>
     <w:p>
       <w:pPr>
@@ -3725,15 +9327,15 @@
         <w:ind w:left="0" w:firstLine="0"/>
         <w:jc w:val="both"/>
       </w:pPr>
-      <w:bookmarkStart w:id="27" w:name="_Toc93586008"/>
-      <w:bookmarkStart w:id="28" w:name="_Toc93587466"/>
-      <w:bookmarkStart w:id="29" w:name="_Toc93744788"/>
+      <w:bookmarkStart w:id="59" w:name="_Toc93586008"/>
+      <w:bookmarkStart w:id="60" w:name="_Toc93587466"/>
+      <w:bookmarkStart w:id="61" w:name="_Toc93830783"/>
       <w:r>
         <w:t>Supportability</w:t>
       </w:r>
-      <w:bookmarkEnd w:id="27"/>
-      <w:bookmarkEnd w:id="28"/>
-      <w:bookmarkEnd w:id="29"/>
+      <w:bookmarkEnd w:id="59"/>
+      <w:bookmarkEnd w:id="60"/>
+      <w:bookmarkEnd w:id="61"/>
     </w:p>
     <w:p>
       <w:pPr>
@@ -3778,15 +9380,15 @@
         <w:ind w:left="0" w:firstLine="0"/>
         <w:jc w:val="both"/>
       </w:pPr>
-      <w:bookmarkStart w:id="30" w:name="_Toc93586009"/>
-      <w:bookmarkStart w:id="31" w:name="_Toc93587467"/>
-      <w:bookmarkStart w:id="32" w:name="_Toc93744789"/>
+      <w:bookmarkStart w:id="62" w:name="_Toc93586009"/>
+      <w:bookmarkStart w:id="63" w:name="_Toc93587467"/>
+      <w:bookmarkStart w:id="64" w:name="_Toc93830784"/>
       <w:r>
         <w:t>Implementation</w:t>
       </w:r>
-      <w:bookmarkEnd w:id="30"/>
-      <w:bookmarkEnd w:id="31"/>
-      <w:bookmarkEnd w:id="32"/>
+      <w:bookmarkEnd w:id="62"/>
+      <w:bookmarkEnd w:id="63"/>
+      <w:bookmarkEnd w:id="64"/>
     </w:p>
     <w:p>
       <w:pPr>
@@ -3854,16 +9456,16 @@
         <w:ind w:left="0" w:firstLine="0"/>
         <w:jc w:val="both"/>
       </w:pPr>
-      <w:bookmarkStart w:id="33" w:name="_Toc93586010"/>
-      <w:bookmarkStart w:id="34" w:name="_Toc93587468"/>
-      <w:bookmarkStart w:id="35" w:name="_Toc93744790"/>
+      <w:bookmarkStart w:id="65" w:name="_Toc93586010"/>
+      <w:bookmarkStart w:id="66" w:name="_Toc93587468"/>
+      <w:bookmarkStart w:id="67" w:name="_Toc93830785"/>
       <w:r>
         <w:lastRenderedPageBreak/>
         <w:t>Target Enviroment</w:t>
       </w:r>
-      <w:bookmarkEnd w:id="33"/>
-      <w:bookmarkEnd w:id="34"/>
-      <w:bookmarkEnd w:id="35"/>
+      <w:bookmarkEnd w:id="65"/>
+      <w:bookmarkEnd w:id="66"/>
+      <w:bookmarkEnd w:id="67"/>
     </w:p>
     <w:p>
       <w:pPr>
@@ -3919,7 +9521,7 @@
     </w:p>
     <w:p/>
     <w:sectPr>
-      <w:footerReference w:type="default" r:id="rId11"/>
+      <w:footerReference w:type="default" r:id="rId14"/>
       <w:pgSz w:w="11906" w:h="16838"/>
       <w:pgMar w:top="1417" w:right="1134" w:bottom="1134" w:left="1134" w:header="708" w:footer="708" w:gutter="0"/>
       <w:cols w:space="708"/>
@@ -4020,6 +9622,95 @@
 <file path=word/numbering.xml><?xml version="1.0" encoding="utf-8"?>
 <w:numbering xmlns:wpc="http://schemas.microsoft.com/office/word/2010/wordprocessingCanvas" xmlns:cx="http://schemas.microsoft.com/office/drawing/2014/chartex" xmlns:cx1="http://schemas.microsoft.com/office/drawing/2015/9/8/chartex" xmlns:cx2="http://schemas.microsoft.com/office/drawing/2015/10/21/chartex" xmlns:cx3="http://schemas.microsoft.com/office/drawing/2016/5/9/chartex" xmlns:cx4="http://schemas.microsoft.com/office/drawing/2016/5/10/chartex" xmlns:cx5="http://schemas.microsoft.com/office/drawing/2016/5/11/chartex" xmlns:cx6="http://schemas.microsoft.com/office/drawing/2016/5/12/chartex" xmlns:cx7="http://schemas.microsoft.com/office/drawing/2016/5/13/chartex" xmlns:cx8="http://schemas.microsoft.com/office/drawing/2016/5/14/chartex" xmlns:mc="http://schemas.openxmlformats.org/markup-compatibility/2006" xmlns:aink="http://schemas.microsoft.com/office/drawing/2016/ink" xmlns:am3d="http://schemas.microsoft.com/office/drawing/2017/model3d" xmlns:o="urn:schemas-microsoft-com:office:office" xmlns:r="http://schemas.openxmlformats.org/officeDocument/2006/relationships" xmlns:m="http://schemas.openxmlformats.org/officeDocument/2006/math" xmlns:v="urn:schemas-microsoft-com:vml" xmlns:wp14="http://schemas.microsoft.com/office/word/2010/wordprocessingDrawing" xmlns:wp="http://schemas.openxmlformats.org/drawingml/2006/wordprocessingDrawing" xmlns:w10="urn:schemas-microsoft-com:office:word" xmlns:w="http://schemas.openxmlformats.org/wordprocessingml/2006/main" xmlns:w14="http://schemas.microsoft.com/office/word/2010/wordml" xmlns:w15="http://schemas.microsoft.com/office/word/2012/wordml" xmlns:w16cex="http://schemas.microsoft.com/office/word/2018/wordml/cex" xmlns:w16cid="http://schemas.microsoft.com/office/word/2016/wordml/cid" xmlns:w16="http://schemas.microsoft.com/office/word/2018/wordml" xmlns:w16sdtdh="http://schemas.microsoft.com/office/word/2020/wordml/sdtdatahash" xmlns:w16se="http://schemas.microsoft.com/office/word/2015/wordml/symex" xmlns:wpg="http://schemas.microsoft.com/office/word/2010/wordprocessingGroup" xmlns:wpi="http://schemas.microsoft.com/office/word/2010/wordprocessingInk" xmlns:wne="http://schemas.microsoft.com/office/word/2006/wordml" xmlns:wps="http://schemas.microsoft.com/office/word/2010/wordprocessingShape" mc:Ignorable="w14 w15 w16se w16cid w16 w16cex w16sdtdh wp14">
   <w:abstractNum w:abstractNumId="0" w15:restartNumberingAfterBreak="0">
+    <w:nsid w:val="070325DB"/>
+    <w:multiLevelType w:val="hybridMultilevel"/>
+    <w:tmpl w:val="668A58A6"/>
+    <w:lvl w:ilvl="0" w:tplc="0410000F">
+      <w:start w:val="1"/>
+      <w:numFmt w:val="decimal"/>
+      <w:lvlText w:val="%1."/>
+      <w:lvlJc w:val="left"/>
+      <w:pPr>
+        <w:ind w:left="720" w:hanging="360"/>
+      </w:pPr>
+      <w:rPr>
+        <w:rFonts w:hint="default"/>
+      </w:rPr>
+    </w:lvl>
+    <w:lvl w:ilvl="1" w:tplc="04100019" w:tentative="1">
+      <w:start w:val="1"/>
+      <w:numFmt w:val="lowerLetter"/>
+      <w:lvlText w:val="%2."/>
+      <w:lvlJc w:val="left"/>
+      <w:pPr>
+        <w:ind w:left="1440" w:hanging="360"/>
+      </w:pPr>
+    </w:lvl>
+    <w:lvl w:ilvl="2" w:tplc="0410001B" w:tentative="1">
+      <w:start w:val="1"/>
+      <w:numFmt w:val="lowerRoman"/>
+      <w:lvlText w:val="%3."/>
+      <w:lvlJc w:val="right"/>
+      <w:pPr>
+        <w:ind w:left="2160" w:hanging="180"/>
+      </w:pPr>
+    </w:lvl>
+    <w:lvl w:ilvl="3" w:tplc="0410000F" w:tentative="1">
+      <w:start w:val="1"/>
+      <w:numFmt w:val="decimal"/>
+      <w:lvlText w:val="%4."/>
+      <w:lvlJc w:val="left"/>
+      <w:pPr>
+        <w:ind w:left="2880" w:hanging="360"/>
+      </w:pPr>
+    </w:lvl>
+    <w:lvl w:ilvl="4" w:tplc="04100019" w:tentative="1">
+      <w:start w:val="1"/>
+      <w:numFmt w:val="lowerLetter"/>
+      <w:lvlText w:val="%5."/>
+      <w:lvlJc w:val="left"/>
+      <w:pPr>
+        <w:ind w:left="3600" w:hanging="360"/>
+      </w:pPr>
+    </w:lvl>
+    <w:lvl w:ilvl="5" w:tplc="0410001B" w:tentative="1">
+      <w:start w:val="1"/>
+      <w:numFmt w:val="lowerRoman"/>
+      <w:lvlText w:val="%6."/>
+      <w:lvlJc w:val="right"/>
+      <w:pPr>
+        <w:ind w:left="4320" w:hanging="180"/>
+      </w:pPr>
+    </w:lvl>
+    <w:lvl w:ilvl="6" w:tplc="0410000F" w:tentative="1">
+      <w:start w:val="1"/>
+      <w:numFmt w:val="decimal"/>
+      <w:lvlText w:val="%7."/>
+      <w:lvlJc w:val="left"/>
+      <w:pPr>
+        <w:ind w:left="5040" w:hanging="360"/>
+      </w:pPr>
+    </w:lvl>
+    <w:lvl w:ilvl="7" w:tplc="04100019" w:tentative="1">
+      <w:start w:val="1"/>
+      <w:numFmt w:val="lowerLetter"/>
+      <w:lvlText w:val="%8."/>
+      <w:lvlJc w:val="left"/>
+      <w:pPr>
+        <w:ind w:left="5760" w:hanging="360"/>
+      </w:pPr>
+    </w:lvl>
+    <w:lvl w:ilvl="8" w:tplc="0410001B" w:tentative="1">
+      <w:start w:val="1"/>
+      <w:numFmt w:val="lowerRoman"/>
+      <w:lvlText w:val="%9."/>
+      <w:lvlJc w:val="right"/>
+      <w:pPr>
+        <w:ind w:left="6480" w:hanging="180"/>
+      </w:pPr>
+    </w:lvl>
+  </w:abstractNum>
+  <w:abstractNum w:abstractNumId="1" w15:restartNumberingAfterBreak="0">
     <w:nsid w:val="076156CB"/>
     <w:multiLevelType w:val="hybridMultilevel"/>
     <w:tmpl w:val="E26285F0"/>
@@ -4105,7 +9796,120 @@
       </w:pPr>
     </w:lvl>
   </w:abstractNum>
-  <w:abstractNum w:abstractNumId="1" w15:restartNumberingAfterBreak="0">
+  <w:abstractNum w:abstractNumId="2" w15:restartNumberingAfterBreak="0">
+    <w:nsid w:val="0EA468D7"/>
+    <w:multiLevelType w:val="hybridMultilevel"/>
+    <w:tmpl w:val="A94655EA"/>
+    <w:lvl w:ilvl="0" w:tplc="04100001">
+      <w:start w:val="1"/>
+      <w:numFmt w:val="bullet"/>
+      <w:lvlText w:val=""/>
+      <w:lvlJc w:val="left"/>
+      <w:pPr>
+        <w:ind w:left="360" w:hanging="360"/>
+      </w:pPr>
+      <w:rPr>
+        <w:rFonts w:ascii="Symbol" w:hAnsi="Symbol" w:hint="default"/>
+      </w:rPr>
+    </w:lvl>
+    <w:lvl w:ilvl="1" w:tplc="04100003" w:tentative="1">
+      <w:start w:val="1"/>
+      <w:numFmt w:val="bullet"/>
+      <w:lvlText w:val="o"/>
+      <w:lvlJc w:val="left"/>
+      <w:pPr>
+        <w:ind w:left="1080" w:hanging="360"/>
+      </w:pPr>
+      <w:rPr>
+        <w:rFonts w:ascii="Courier New" w:hAnsi="Courier New" w:cs="Courier New" w:hint="default"/>
+      </w:rPr>
+    </w:lvl>
+    <w:lvl w:ilvl="2" w:tplc="04100005" w:tentative="1">
+      <w:start w:val="1"/>
+      <w:numFmt w:val="bullet"/>
+      <w:lvlText w:val=""/>
+      <w:lvlJc w:val="left"/>
+      <w:pPr>
+        <w:ind w:left="1800" w:hanging="360"/>
+      </w:pPr>
+      <w:rPr>
+        <w:rFonts w:ascii="Wingdings" w:hAnsi="Wingdings" w:hint="default"/>
+      </w:rPr>
+    </w:lvl>
+    <w:lvl w:ilvl="3" w:tplc="04100001" w:tentative="1">
+      <w:start w:val="1"/>
+      <w:numFmt w:val="bullet"/>
+      <w:lvlText w:val=""/>
+      <w:lvlJc w:val="left"/>
+      <w:pPr>
+        <w:ind w:left="2520" w:hanging="360"/>
+      </w:pPr>
+      <w:rPr>
+        <w:rFonts w:ascii="Symbol" w:hAnsi="Symbol" w:hint="default"/>
+      </w:rPr>
+    </w:lvl>
+    <w:lvl w:ilvl="4" w:tplc="04100003" w:tentative="1">
+      <w:start w:val="1"/>
+      <w:numFmt w:val="bullet"/>
+      <w:lvlText w:val="o"/>
+      <w:lvlJc w:val="left"/>
+      <w:pPr>
+        <w:ind w:left="3240" w:hanging="360"/>
+      </w:pPr>
+      <w:rPr>
+        <w:rFonts w:ascii="Courier New" w:hAnsi="Courier New" w:cs="Courier New" w:hint="default"/>
+      </w:rPr>
+    </w:lvl>
+    <w:lvl w:ilvl="5" w:tplc="04100005" w:tentative="1">
+      <w:start w:val="1"/>
+      <w:numFmt w:val="bullet"/>
+      <w:lvlText w:val=""/>
+      <w:lvlJc w:val="left"/>
+      <w:pPr>
+        <w:ind w:left="3960" w:hanging="360"/>
+      </w:pPr>
+      <w:rPr>
+        <w:rFonts w:ascii="Wingdings" w:hAnsi="Wingdings" w:hint="default"/>
+      </w:rPr>
+    </w:lvl>
+    <w:lvl w:ilvl="6" w:tplc="04100001" w:tentative="1">
+      <w:start w:val="1"/>
+      <w:numFmt w:val="bullet"/>
+      <w:lvlText w:val=""/>
+      <w:lvlJc w:val="left"/>
+      <w:pPr>
+        <w:ind w:left="4680" w:hanging="360"/>
+      </w:pPr>
+      <w:rPr>
+        <w:rFonts w:ascii="Symbol" w:hAnsi="Symbol" w:hint="default"/>
+      </w:rPr>
+    </w:lvl>
+    <w:lvl w:ilvl="7" w:tplc="04100003" w:tentative="1">
+      <w:start w:val="1"/>
+      <w:numFmt w:val="bullet"/>
+      <w:lvlText w:val="o"/>
+      <w:lvlJc w:val="left"/>
+      <w:pPr>
+        <w:ind w:left="5400" w:hanging="360"/>
+      </w:pPr>
+      <w:rPr>
+        <w:rFonts w:ascii="Courier New" w:hAnsi="Courier New" w:cs="Courier New" w:hint="default"/>
+      </w:rPr>
+    </w:lvl>
+    <w:lvl w:ilvl="8" w:tplc="04100005" w:tentative="1">
+      <w:start w:val="1"/>
+      <w:numFmt w:val="bullet"/>
+      <w:lvlText w:val=""/>
+      <w:lvlJc w:val="left"/>
+      <w:pPr>
+        <w:ind w:left="6120" w:hanging="360"/>
+      </w:pPr>
+      <w:rPr>
+        <w:rFonts w:ascii="Wingdings" w:hAnsi="Wingdings" w:hint="default"/>
+      </w:rPr>
+    </w:lvl>
+  </w:abstractNum>
+  <w:abstractNum w:abstractNumId="3" w15:restartNumberingAfterBreak="0">
     <w:nsid w:val="146F276D"/>
     <w:multiLevelType w:val="multilevel"/>
     <w:tmpl w:val="9ECECC2E"/>
@@ -4226,7 +10030,7 @@
       </w:rPr>
     </w:lvl>
   </w:abstractNum>
-  <w:abstractNum w:abstractNumId="2" w15:restartNumberingAfterBreak="0">
+  <w:abstractNum w:abstractNumId="4" w15:restartNumberingAfterBreak="0">
     <w:nsid w:val="1DAA3F1F"/>
     <w:multiLevelType w:val="hybridMultilevel"/>
     <w:tmpl w:val="7D6E8200"/>
@@ -4339,7 +10143,217 @@
       </w:rPr>
     </w:lvl>
   </w:abstractNum>
-  <w:abstractNum w:abstractNumId="3" w15:restartNumberingAfterBreak="0">
+  <w:abstractNum w:abstractNumId="5" w15:restartNumberingAfterBreak="0">
+    <w:nsid w:val="22542C61"/>
+    <w:multiLevelType w:val="multilevel"/>
+    <w:tmpl w:val="9ECECC2E"/>
+    <w:lvl w:ilvl="0">
+      <w:start w:val="1"/>
+      <w:numFmt w:val="decimal"/>
+      <w:lvlText w:val="%1."/>
+      <w:lvlJc w:val="left"/>
+      <w:pPr>
+        <w:ind w:left="720" w:hanging="360"/>
+      </w:pPr>
+      <w:rPr>
+        <w:rFonts w:hint="default"/>
+      </w:rPr>
+    </w:lvl>
+    <w:lvl w:ilvl="1">
+      <w:start w:val="1"/>
+      <w:numFmt w:val="decimal"/>
+      <w:isLgl/>
+      <w:lvlText w:val="%1.%2"/>
+      <w:lvlJc w:val="left"/>
+      <w:pPr>
+        <w:ind w:left="795" w:hanging="435"/>
+      </w:pPr>
+      <w:rPr>
+        <w:rFonts w:hint="default"/>
+      </w:rPr>
+    </w:lvl>
+    <w:lvl w:ilvl="2">
+      <w:start w:val="1"/>
+      <w:numFmt w:val="decimal"/>
+      <w:isLgl/>
+      <w:lvlText w:val="%1.%2.%3"/>
+      <w:lvlJc w:val="left"/>
+      <w:pPr>
+        <w:ind w:left="1080" w:hanging="720"/>
+      </w:pPr>
+      <w:rPr>
+        <w:rFonts w:hint="default"/>
+      </w:rPr>
+    </w:lvl>
+    <w:lvl w:ilvl="3">
+      <w:start w:val="1"/>
+      <w:numFmt w:val="decimal"/>
+      <w:isLgl/>
+      <w:lvlText w:val="%1.%2.%3.%4"/>
+      <w:lvlJc w:val="left"/>
+      <w:pPr>
+        <w:ind w:left="1440" w:hanging="1080"/>
+      </w:pPr>
+      <w:rPr>
+        <w:rFonts w:hint="default"/>
+      </w:rPr>
+    </w:lvl>
+    <w:lvl w:ilvl="4">
+      <w:start w:val="1"/>
+      <w:numFmt w:val="decimal"/>
+      <w:isLgl/>
+      <w:lvlText w:val="%1.%2.%3.%4.%5"/>
+      <w:lvlJc w:val="left"/>
+      <w:pPr>
+        <w:ind w:left="1440" w:hanging="1080"/>
+      </w:pPr>
+      <w:rPr>
+        <w:rFonts w:hint="default"/>
+      </w:rPr>
+    </w:lvl>
+    <w:lvl w:ilvl="5">
+      <w:start w:val="1"/>
+      <w:numFmt w:val="decimal"/>
+      <w:isLgl/>
+      <w:lvlText w:val="%1.%2.%3.%4.%5.%6"/>
+      <w:lvlJc w:val="left"/>
+      <w:pPr>
+        <w:ind w:left="1800" w:hanging="1440"/>
+      </w:pPr>
+      <w:rPr>
+        <w:rFonts w:hint="default"/>
+      </w:rPr>
+    </w:lvl>
+    <w:lvl w:ilvl="6">
+      <w:start w:val="1"/>
+      <w:numFmt w:val="decimal"/>
+      <w:isLgl/>
+      <w:lvlText w:val="%1.%2.%3.%4.%5.%6.%7"/>
+      <w:lvlJc w:val="left"/>
+      <w:pPr>
+        <w:ind w:left="1800" w:hanging="1440"/>
+      </w:pPr>
+      <w:rPr>
+        <w:rFonts w:hint="default"/>
+      </w:rPr>
+    </w:lvl>
+    <w:lvl w:ilvl="7">
+      <w:start w:val="1"/>
+      <w:numFmt w:val="decimal"/>
+      <w:isLgl/>
+      <w:lvlText w:val="%1.%2.%3.%4.%5.%6.%7.%8"/>
+      <w:lvlJc w:val="left"/>
+      <w:pPr>
+        <w:ind w:left="2160" w:hanging="1800"/>
+      </w:pPr>
+      <w:rPr>
+        <w:rFonts w:hint="default"/>
+      </w:rPr>
+    </w:lvl>
+    <w:lvl w:ilvl="8">
+      <w:start w:val="1"/>
+      <w:numFmt w:val="decimal"/>
+      <w:isLgl/>
+      <w:lvlText w:val="%1.%2.%3.%4.%5.%6.%7.%8.%9"/>
+      <w:lvlJc w:val="left"/>
+      <w:pPr>
+        <w:ind w:left="2520" w:hanging="2160"/>
+      </w:pPr>
+      <w:rPr>
+        <w:rFonts w:hint="default"/>
+      </w:rPr>
+    </w:lvl>
+  </w:abstractNum>
+  <w:abstractNum w:abstractNumId="6" w15:restartNumberingAfterBreak="0">
+    <w:nsid w:val="226709FB"/>
+    <w:multiLevelType w:val="hybridMultilevel"/>
+    <w:tmpl w:val="3FCCFF2E"/>
+    <w:lvl w:ilvl="0" w:tplc="0410000F">
+      <w:start w:val="1"/>
+      <w:numFmt w:val="decimal"/>
+      <w:lvlText w:val="%1."/>
+      <w:lvlJc w:val="left"/>
+      <w:pPr>
+        <w:ind w:left="720" w:hanging="360"/>
+      </w:pPr>
+      <w:rPr>
+        <w:rFonts w:hint="default"/>
+      </w:rPr>
+    </w:lvl>
+    <w:lvl w:ilvl="1" w:tplc="04100019" w:tentative="1">
+      <w:start w:val="1"/>
+      <w:numFmt w:val="lowerLetter"/>
+      <w:lvlText w:val="%2."/>
+      <w:lvlJc w:val="left"/>
+      <w:pPr>
+        <w:ind w:left="1440" w:hanging="360"/>
+      </w:pPr>
+    </w:lvl>
+    <w:lvl w:ilvl="2" w:tplc="0410001B" w:tentative="1">
+      <w:start w:val="1"/>
+      <w:numFmt w:val="lowerRoman"/>
+      <w:lvlText w:val="%3."/>
+      <w:lvlJc w:val="right"/>
+      <w:pPr>
+        <w:ind w:left="2160" w:hanging="180"/>
+      </w:pPr>
+    </w:lvl>
+    <w:lvl w:ilvl="3" w:tplc="0410000F" w:tentative="1">
+      <w:start w:val="1"/>
+      <w:numFmt w:val="decimal"/>
+      <w:lvlText w:val="%4."/>
+      <w:lvlJc w:val="left"/>
+      <w:pPr>
+        <w:ind w:left="2880" w:hanging="360"/>
+      </w:pPr>
+    </w:lvl>
+    <w:lvl w:ilvl="4" w:tplc="04100019" w:tentative="1">
+      <w:start w:val="1"/>
+      <w:numFmt w:val="lowerLetter"/>
+      <w:lvlText w:val="%5."/>
+      <w:lvlJc w:val="left"/>
+      <w:pPr>
+        <w:ind w:left="3600" w:hanging="360"/>
+      </w:pPr>
+    </w:lvl>
+    <w:lvl w:ilvl="5" w:tplc="0410001B" w:tentative="1">
+      <w:start w:val="1"/>
+      <w:numFmt w:val="lowerRoman"/>
+      <w:lvlText w:val="%6."/>
+      <w:lvlJc w:val="right"/>
+      <w:pPr>
+        <w:ind w:left="4320" w:hanging="180"/>
+      </w:pPr>
+    </w:lvl>
+    <w:lvl w:ilvl="6" w:tplc="0410000F" w:tentative="1">
+      <w:start w:val="1"/>
+      <w:numFmt w:val="decimal"/>
+      <w:lvlText w:val="%7."/>
+      <w:lvlJc w:val="left"/>
+      <w:pPr>
+        <w:ind w:left="5040" w:hanging="360"/>
+      </w:pPr>
+    </w:lvl>
+    <w:lvl w:ilvl="7" w:tplc="04100019" w:tentative="1">
+      <w:start w:val="1"/>
+      <w:numFmt w:val="lowerLetter"/>
+      <w:lvlText w:val="%8."/>
+      <w:lvlJc w:val="left"/>
+      <w:pPr>
+        <w:ind w:left="5760" w:hanging="360"/>
+      </w:pPr>
+    </w:lvl>
+    <w:lvl w:ilvl="8" w:tplc="0410001B" w:tentative="1">
+      <w:start w:val="1"/>
+      <w:numFmt w:val="lowerRoman"/>
+      <w:lvlText w:val="%9."/>
+      <w:lvlJc w:val="right"/>
+      <w:pPr>
+        <w:ind w:left="6480" w:hanging="180"/>
+      </w:pPr>
+    </w:lvl>
+  </w:abstractNum>
+  <w:abstractNum w:abstractNumId="7" w15:restartNumberingAfterBreak="0">
     <w:nsid w:val="35745CC3"/>
     <w:multiLevelType w:val="hybridMultilevel"/>
     <w:tmpl w:val="63204210"/>
@@ -4428,7 +10442,658 @@
       </w:pPr>
     </w:lvl>
   </w:abstractNum>
-  <w:abstractNum w:abstractNumId="4" w15:restartNumberingAfterBreak="0">
+  <w:abstractNum w:abstractNumId="8" w15:restartNumberingAfterBreak="0">
+    <w:nsid w:val="4C994484"/>
+    <w:multiLevelType w:val="hybridMultilevel"/>
+    <w:tmpl w:val="8110AC5C"/>
+    <w:lvl w:ilvl="0" w:tplc="04100001">
+      <w:start w:val="1"/>
+      <w:numFmt w:val="bullet"/>
+      <w:lvlText w:val=""/>
+      <w:lvlJc w:val="left"/>
+      <w:pPr>
+        <w:ind w:left="360" w:hanging="360"/>
+      </w:pPr>
+      <w:rPr>
+        <w:rFonts w:ascii="Symbol" w:hAnsi="Symbol" w:hint="default"/>
+      </w:rPr>
+    </w:lvl>
+    <w:lvl w:ilvl="1" w:tplc="04100003" w:tentative="1">
+      <w:start w:val="1"/>
+      <w:numFmt w:val="bullet"/>
+      <w:lvlText w:val="o"/>
+      <w:lvlJc w:val="left"/>
+      <w:pPr>
+        <w:ind w:left="1080" w:hanging="360"/>
+      </w:pPr>
+      <w:rPr>
+        <w:rFonts w:ascii="Courier New" w:hAnsi="Courier New" w:cs="Courier New" w:hint="default"/>
+      </w:rPr>
+    </w:lvl>
+    <w:lvl w:ilvl="2" w:tplc="04100005" w:tentative="1">
+      <w:start w:val="1"/>
+      <w:numFmt w:val="bullet"/>
+      <w:lvlText w:val=""/>
+      <w:lvlJc w:val="left"/>
+      <w:pPr>
+        <w:ind w:left="1800" w:hanging="360"/>
+      </w:pPr>
+      <w:rPr>
+        <w:rFonts w:ascii="Wingdings" w:hAnsi="Wingdings" w:hint="default"/>
+      </w:rPr>
+    </w:lvl>
+    <w:lvl w:ilvl="3" w:tplc="04100001" w:tentative="1">
+      <w:start w:val="1"/>
+      <w:numFmt w:val="bullet"/>
+      <w:lvlText w:val=""/>
+      <w:lvlJc w:val="left"/>
+      <w:pPr>
+        <w:ind w:left="2520" w:hanging="360"/>
+      </w:pPr>
+      <w:rPr>
+        <w:rFonts w:ascii="Symbol" w:hAnsi="Symbol" w:hint="default"/>
+      </w:rPr>
+    </w:lvl>
+    <w:lvl w:ilvl="4" w:tplc="04100003" w:tentative="1">
+      <w:start w:val="1"/>
+      <w:numFmt w:val="bullet"/>
+      <w:lvlText w:val="o"/>
+      <w:lvlJc w:val="left"/>
+      <w:pPr>
+        <w:ind w:left="3240" w:hanging="360"/>
+      </w:pPr>
+      <w:rPr>
+        <w:rFonts w:ascii="Courier New" w:hAnsi="Courier New" w:cs="Courier New" w:hint="default"/>
+      </w:rPr>
+    </w:lvl>
+    <w:lvl w:ilvl="5" w:tplc="04100005" w:tentative="1">
+      <w:start w:val="1"/>
+      <w:numFmt w:val="bullet"/>
+      <w:lvlText w:val=""/>
+      <w:lvlJc w:val="left"/>
+      <w:pPr>
+        <w:ind w:left="3960" w:hanging="360"/>
+      </w:pPr>
+      <w:rPr>
+        <w:rFonts w:ascii="Wingdings" w:hAnsi="Wingdings" w:hint="default"/>
+      </w:rPr>
+    </w:lvl>
+    <w:lvl w:ilvl="6" w:tplc="04100001" w:tentative="1">
+      <w:start w:val="1"/>
+      <w:numFmt w:val="bullet"/>
+      <w:lvlText w:val=""/>
+      <w:lvlJc w:val="left"/>
+      <w:pPr>
+        <w:ind w:left="4680" w:hanging="360"/>
+      </w:pPr>
+      <w:rPr>
+        <w:rFonts w:ascii="Symbol" w:hAnsi="Symbol" w:hint="default"/>
+      </w:rPr>
+    </w:lvl>
+    <w:lvl w:ilvl="7" w:tplc="04100003" w:tentative="1">
+      <w:start w:val="1"/>
+      <w:numFmt w:val="bullet"/>
+      <w:lvlText w:val="o"/>
+      <w:lvlJc w:val="left"/>
+      <w:pPr>
+        <w:ind w:left="5400" w:hanging="360"/>
+      </w:pPr>
+      <w:rPr>
+        <w:rFonts w:ascii="Courier New" w:hAnsi="Courier New" w:cs="Courier New" w:hint="default"/>
+      </w:rPr>
+    </w:lvl>
+    <w:lvl w:ilvl="8" w:tplc="04100005" w:tentative="1">
+      <w:start w:val="1"/>
+      <w:numFmt w:val="bullet"/>
+      <w:lvlText w:val=""/>
+      <w:lvlJc w:val="left"/>
+      <w:pPr>
+        <w:ind w:left="6120" w:hanging="360"/>
+      </w:pPr>
+      <w:rPr>
+        <w:rFonts w:ascii="Wingdings" w:hAnsi="Wingdings" w:hint="default"/>
+      </w:rPr>
+    </w:lvl>
+  </w:abstractNum>
+  <w:abstractNum w:abstractNumId="9" w15:restartNumberingAfterBreak="0">
+    <w:nsid w:val="54DA7CF7"/>
+    <w:multiLevelType w:val="hybridMultilevel"/>
+    <w:tmpl w:val="1B862C14"/>
+    <w:lvl w:ilvl="0" w:tplc="04100001">
+      <w:start w:val="1"/>
+      <w:numFmt w:val="bullet"/>
+      <w:lvlText w:val=""/>
+      <w:lvlJc w:val="left"/>
+      <w:pPr>
+        <w:ind w:left="1068" w:hanging="360"/>
+      </w:pPr>
+      <w:rPr>
+        <w:rFonts w:ascii="Symbol" w:hAnsi="Symbol" w:hint="default"/>
+      </w:rPr>
+    </w:lvl>
+    <w:lvl w:ilvl="1" w:tplc="04100003">
+      <w:start w:val="1"/>
+      <w:numFmt w:val="bullet"/>
+      <w:lvlText w:val="o"/>
+      <w:lvlJc w:val="left"/>
+      <w:pPr>
+        <w:ind w:left="1788" w:hanging="360"/>
+      </w:pPr>
+      <w:rPr>
+        <w:rFonts w:ascii="Courier New" w:hAnsi="Courier New" w:cs="Courier New" w:hint="default"/>
+      </w:rPr>
+    </w:lvl>
+    <w:lvl w:ilvl="2" w:tplc="04100005" w:tentative="1">
+      <w:start w:val="1"/>
+      <w:numFmt w:val="bullet"/>
+      <w:lvlText w:val=""/>
+      <w:lvlJc w:val="left"/>
+      <w:pPr>
+        <w:ind w:left="2508" w:hanging="360"/>
+      </w:pPr>
+      <w:rPr>
+        <w:rFonts w:ascii="Wingdings" w:hAnsi="Wingdings" w:hint="default"/>
+      </w:rPr>
+    </w:lvl>
+    <w:lvl w:ilvl="3" w:tplc="04100001" w:tentative="1">
+      <w:start w:val="1"/>
+      <w:numFmt w:val="bullet"/>
+      <w:lvlText w:val=""/>
+      <w:lvlJc w:val="left"/>
+      <w:pPr>
+        <w:ind w:left="3228" w:hanging="360"/>
+      </w:pPr>
+      <w:rPr>
+        <w:rFonts w:ascii="Symbol" w:hAnsi="Symbol" w:hint="default"/>
+      </w:rPr>
+    </w:lvl>
+    <w:lvl w:ilvl="4" w:tplc="04100003" w:tentative="1">
+      <w:start w:val="1"/>
+      <w:numFmt w:val="bullet"/>
+      <w:lvlText w:val="o"/>
+      <w:lvlJc w:val="left"/>
+      <w:pPr>
+        <w:ind w:left="3948" w:hanging="360"/>
+      </w:pPr>
+      <w:rPr>
+        <w:rFonts w:ascii="Courier New" w:hAnsi="Courier New" w:cs="Courier New" w:hint="default"/>
+      </w:rPr>
+    </w:lvl>
+    <w:lvl w:ilvl="5" w:tplc="04100005" w:tentative="1">
+      <w:start w:val="1"/>
+      <w:numFmt w:val="bullet"/>
+      <w:lvlText w:val=""/>
+      <w:lvlJc w:val="left"/>
+      <w:pPr>
+        <w:ind w:left="4668" w:hanging="360"/>
+      </w:pPr>
+      <w:rPr>
+        <w:rFonts w:ascii="Wingdings" w:hAnsi="Wingdings" w:hint="default"/>
+      </w:rPr>
+    </w:lvl>
+    <w:lvl w:ilvl="6" w:tplc="04100001" w:tentative="1">
+      <w:start w:val="1"/>
+      <w:numFmt w:val="bullet"/>
+      <w:lvlText w:val=""/>
+      <w:lvlJc w:val="left"/>
+      <w:pPr>
+        <w:ind w:left="5388" w:hanging="360"/>
+      </w:pPr>
+      <w:rPr>
+        <w:rFonts w:ascii="Symbol" w:hAnsi="Symbol" w:hint="default"/>
+      </w:rPr>
+    </w:lvl>
+    <w:lvl w:ilvl="7" w:tplc="04100003" w:tentative="1">
+      <w:start w:val="1"/>
+      <w:numFmt w:val="bullet"/>
+      <w:lvlText w:val="o"/>
+      <w:lvlJc w:val="left"/>
+      <w:pPr>
+        <w:ind w:left="6108" w:hanging="360"/>
+      </w:pPr>
+      <w:rPr>
+        <w:rFonts w:ascii="Courier New" w:hAnsi="Courier New" w:cs="Courier New" w:hint="default"/>
+      </w:rPr>
+    </w:lvl>
+    <w:lvl w:ilvl="8" w:tplc="04100005" w:tentative="1">
+      <w:start w:val="1"/>
+      <w:numFmt w:val="bullet"/>
+      <w:lvlText w:val=""/>
+      <w:lvlJc w:val="left"/>
+      <w:pPr>
+        <w:ind w:left="6828" w:hanging="360"/>
+      </w:pPr>
+      <w:rPr>
+        <w:rFonts w:ascii="Wingdings" w:hAnsi="Wingdings" w:hint="default"/>
+      </w:rPr>
+    </w:lvl>
+  </w:abstractNum>
+  <w:abstractNum w:abstractNumId="10" w15:restartNumberingAfterBreak="0">
+    <w:nsid w:val="570C2808"/>
+    <w:multiLevelType w:val="hybridMultilevel"/>
+    <w:tmpl w:val="00180152"/>
+    <w:lvl w:ilvl="0" w:tplc="04100001">
+      <w:start w:val="1"/>
+      <w:numFmt w:val="bullet"/>
+      <w:lvlText w:val=""/>
+      <w:lvlJc w:val="left"/>
+      <w:pPr>
+        <w:ind w:left="1068" w:hanging="360"/>
+      </w:pPr>
+      <w:rPr>
+        <w:rFonts w:ascii="Symbol" w:hAnsi="Symbol" w:hint="default"/>
+      </w:rPr>
+    </w:lvl>
+    <w:lvl w:ilvl="1" w:tplc="04100003" w:tentative="1">
+      <w:start w:val="1"/>
+      <w:numFmt w:val="bullet"/>
+      <w:lvlText w:val="o"/>
+      <w:lvlJc w:val="left"/>
+      <w:pPr>
+        <w:ind w:left="1788" w:hanging="360"/>
+      </w:pPr>
+      <w:rPr>
+        <w:rFonts w:ascii="Courier New" w:hAnsi="Courier New" w:cs="Courier New" w:hint="default"/>
+      </w:rPr>
+    </w:lvl>
+    <w:lvl w:ilvl="2" w:tplc="04100005" w:tentative="1">
+      <w:start w:val="1"/>
+      <w:numFmt w:val="bullet"/>
+      <w:lvlText w:val=""/>
+      <w:lvlJc w:val="left"/>
+      <w:pPr>
+        <w:ind w:left="2508" w:hanging="360"/>
+      </w:pPr>
+      <w:rPr>
+        <w:rFonts w:ascii="Wingdings" w:hAnsi="Wingdings" w:hint="default"/>
+      </w:rPr>
+    </w:lvl>
+    <w:lvl w:ilvl="3" w:tplc="04100001" w:tentative="1">
+      <w:start w:val="1"/>
+      <w:numFmt w:val="bullet"/>
+      <w:lvlText w:val=""/>
+      <w:lvlJc w:val="left"/>
+      <w:pPr>
+        <w:ind w:left="3228" w:hanging="360"/>
+      </w:pPr>
+      <w:rPr>
+        <w:rFonts w:ascii="Symbol" w:hAnsi="Symbol" w:hint="default"/>
+      </w:rPr>
+    </w:lvl>
+    <w:lvl w:ilvl="4" w:tplc="04100003" w:tentative="1">
+      <w:start w:val="1"/>
+      <w:numFmt w:val="bullet"/>
+      <w:lvlText w:val="o"/>
+      <w:lvlJc w:val="left"/>
+      <w:pPr>
+        <w:ind w:left="3948" w:hanging="360"/>
+      </w:pPr>
+      <w:rPr>
+        <w:rFonts w:ascii="Courier New" w:hAnsi="Courier New" w:cs="Courier New" w:hint="default"/>
+      </w:rPr>
+    </w:lvl>
+    <w:lvl w:ilvl="5" w:tplc="04100005" w:tentative="1">
+      <w:start w:val="1"/>
+      <w:numFmt w:val="bullet"/>
+      <w:lvlText w:val=""/>
+      <w:lvlJc w:val="left"/>
+      <w:pPr>
+        <w:ind w:left="4668" w:hanging="360"/>
+      </w:pPr>
+      <w:rPr>
+        <w:rFonts w:ascii="Wingdings" w:hAnsi="Wingdings" w:hint="default"/>
+      </w:rPr>
+    </w:lvl>
+    <w:lvl w:ilvl="6" w:tplc="04100001" w:tentative="1">
+      <w:start w:val="1"/>
+      <w:numFmt w:val="bullet"/>
+      <w:lvlText w:val=""/>
+      <w:lvlJc w:val="left"/>
+      <w:pPr>
+        <w:ind w:left="5388" w:hanging="360"/>
+      </w:pPr>
+      <w:rPr>
+        <w:rFonts w:ascii="Symbol" w:hAnsi="Symbol" w:hint="default"/>
+      </w:rPr>
+    </w:lvl>
+    <w:lvl w:ilvl="7" w:tplc="04100003" w:tentative="1">
+      <w:start w:val="1"/>
+      <w:numFmt w:val="bullet"/>
+      <w:lvlText w:val="o"/>
+      <w:lvlJc w:val="left"/>
+      <w:pPr>
+        <w:ind w:left="6108" w:hanging="360"/>
+      </w:pPr>
+      <w:rPr>
+        <w:rFonts w:ascii="Courier New" w:hAnsi="Courier New" w:cs="Courier New" w:hint="default"/>
+      </w:rPr>
+    </w:lvl>
+    <w:lvl w:ilvl="8" w:tplc="04100005" w:tentative="1">
+      <w:start w:val="1"/>
+      <w:numFmt w:val="bullet"/>
+      <w:lvlText w:val=""/>
+      <w:lvlJc w:val="left"/>
+      <w:pPr>
+        <w:ind w:left="6828" w:hanging="360"/>
+      </w:pPr>
+      <w:rPr>
+        <w:rFonts w:ascii="Wingdings" w:hAnsi="Wingdings" w:hint="default"/>
+      </w:rPr>
+    </w:lvl>
+  </w:abstractNum>
+  <w:abstractNum w:abstractNumId="11" w15:restartNumberingAfterBreak="0">
+    <w:nsid w:val="6A157DBE"/>
+    <w:multiLevelType w:val="hybridMultilevel"/>
+    <w:tmpl w:val="4D041AFC"/>
+    <w:lvl w:ilvl="0" w:tplc="0410000F">
+      <w:start w:val="1"/>
+      <w:numFmt w:val="decimal"/>
+      <w:lvlText w:val="%1."/>
+      <w:lvlJc w:val="left"/>
+      <w:pPr>
+        <w:ind w:left="720" w:hanging="360"/>
+      </w:pPr>
+    </w:lvl>
+    <w:lvl w:ilvl="1" w:tplc="04100019" w:tentative="1">
+      <w:start w:val="1"/>
+      <w:numFmt w:val="lowerLetter"/>
+      <w:lvlText w:val="%2."/>
+      <w:lvlJc w:val="left"/>
+      <w:pPr>
+        <w:ind w:left="1440" w:hanging="360"/>
+      </w:pPr>
+    </w:lvl>
+    <w:lvl w:ilvl="2" w:tplc="0410001B" w:tentative="1">
+      <w:start w:val="1"/>
+      <w:numFmt w:val="lowerRoman"/>
+      <w:lvlText w:val="%3."/>
+      <w:lvlJc w:val="right"/>
+      <w:pPr>
+        <w:ind w:left="2160" w:hanging="180"/>
+      </w:pPr>
+    </w:lvl>
+    <w:lvl w:ilvl="3" w:tplc="0410000F" w:tentative="1">
+      <w:start w:val="1"/>
+      <w:numFmt w:val="decimal"/>
+      <w:lvlText w:val="%4."/>
+      <w:lvlJc w:val="left"/>
+      <w:pPr>
+        <w:ind w:left="2880" w:hanging="360"/>
+      </w:pPr>
+    </w:lvl>
+    <w:lvl w:ilvl="4" w:tplc="04100019" w:tentative="1">
+      <w:start w:val="1"/>
+      <w:numFmt w:val="lowerLetter"/>
+      <w:lvlText w:val="%5."/>
+      <w:lvlJc w:val="left"/>
+      <w:pPr>
+        <w:ind w:left="3600" w:hanging="360"/>
+      </w:pPr>
+    </w:lvl>
+    <w:lvl w:ilvl="5" w:tplc="0410001B" w:tentative="1">
+      <w:start w:val="1"/>
+      <w:numFmt w:val="lowerRoman"/>
+      <w:lvlText w:val="%6."/>
+      <w:lvlJc w:val="right"/>
+      <w:pPr>
+        <w:ind w:left="4320" w:hanging="180"/>
+      </w:pPr>
+    </w:lvl>
+    <w:lvl w:ilvl="6" w:tplc="0410000F" w:tentative="1">
+      <w:start w:val="1"/>
+      <w:numFmt w:val="decimal"/>
+      <w:lvlText w:val="%7."/>
+      <w:lvlJc w:val="left"/>
+      <w:pPr>
+        <w:ind w:left="5040" w:hanging="360"/>
+      </w:pPr>
+    </w:lvl>
+    <w:lvl w:ilvl="7" w:tplc="04100019" w:tentative="1">
+      <w:start w:val="1"/>
+      <w:numFmt w:val="lowerLetter"/>
+      <w:lvlText w:val="%8."/>
+      <w:lvlJc w:val="left"/>
+      <w:pPr>
+        <w:ind w:left="5760" w:hanging="360"/>
+      </w:pPr>
+    </w:lvl>
+    <w:lvl w:ilvl="8" w:tplc="0410001B" w:tentative="1">
+      <w:start w:val="1"/>
+      <w:numFmt w:val="lowerRoman"/>
+      <w:lvlText w:val="%9."/>
+      <w:lvlJc w:val="right"/>
+      <w:pPr>
+        <w:ind w:left="6480" w:hanging="180"/>
+      </w:pPr>
+    </w:lvl>
+  </w:abstractNum>
+  <w:abstractNum w:abstractNumId="12" w15:restartNumberingAfterBreak="0">
+    <w:nsid w:val="799E6464"/>
+    <w:multiLevelType w:val="hybridMultilevel"/>
+    <w:tmpl w:val="284A0B2E"/>
+    <w:lvl w:ilvl="0" w:tplc="04100001">
+      <w:start w:val="1"/>
+      <w:numFmt w:val="bullet"/>
+      <w:lvlText w:val=""/>
+      <w:lvlJc w:val="left"/>
+      <w:pPr>
+        <w:ind w:left="360" w:hanging="360"/>
+      </w:pPr>
+      <w:rPr>
+        <w:rFonts w:ascii="Symbol" w:hAnsi="Symbol" w:hint="default"/>
+      </w:rPr>
+    </w:lvl>
+    <w:lvl w:ilvl="1" w:tplc="04100003" w:tentative="1">
+      <w:start w:val="1"/>
+      <w:numFmt w:val="bullet"/>
+      <w:lvlText w:val="o"/>
+      <w:lvlJc w:val="left"/>
+      <w:pPr>
+        <w:ind w:left="1080" w:hanging="360"/>
+      </w:pPr>
+      <w:rPr>
+        <w:rFonts w:ascii="Courier New" w:hAnsi="Courier New" w:cs="Courier New" w:hint="default"/>
+      </w:rPr>
+    </w:lvl>
+    <w:lvl w:ilvl="2" w:tplc="04100005" w:tentative="1">
+      <w:start w:val="1"/>
+      <w:numFmt w:val="bullet"/>
+      <w:lvlText w:val=""/>
+      <w:lvlJc w:val="left"/>
+      <w:pPr>
+        <w:ind w:left="1800" w:hanging="360"/>
+      </w:pPr>
+      <w:rPr>
+        <w:rFonts w:ascii="Wingdings" w:hAnsi="Wingdings" w:hint="default"/>
+      </w:rPr>
+    </w:lvl>
+    <w:lvl w:ilvl="3" w:tplc="04100001" w:tentative="1">
+      <w:start w:val="1"/>
+      <w:numFmt w:val="bullet"/>
+      <w:lvlText w:val=""/>
+      <w:lvlJc w:val="left"/>
+      <w:pPr>
+        <w:ind w:left="2520" w:hanging="360"/>
+      </w:pPr>
+      <w:rPr>
+        <w:rFonts w:ascii="Symbol" w:hAnsi="Symbol" w:hint="default"/>
+      </w:rPr>
+    </w:lvl>
+    <w:lvl w:ilvl="4" w:tplc="04100003" w:tentative="1">
+      <w:start w:val="1"/>
+      <w:numFmt w:val="bullet"/>
+      <w:lvlText w:val="o"/>
+      <w:lvlJc w:val="left"/>
+      <w:pPr>
+        <w:ind w:left="3240" w:hanging="360"/>
+      </w:pPr>
+      <w:rPr>
+        <w:rFonts w:ascii="Courier New" w:hAnsi="Courier New" w:cs="Courier New" w:hint="default"/>
+      </w:rPr>
+    </w:lvl>
+    <w:lvl w:ilvl="5" w:tplc="04100005" w:tentative="1">
+      <w:start w:val="1"/>
+      <w:numFmt w:val="bullet"/>
+      <w:lvlText w:val=""/>
+      <w:lvlJc w:val="left"/>
+      <w:pPr>
+        <w:ind w:left="3960" w:hanging="360"/>
+      </w:pPr>
+      <w:rPr>
+        <w:rFonts w:ascii="Wingdings" w:hAnsi="Wingdings" w:hint="default"/>
+      </w:rPr>
+    </w:lvl>
+    <w:lvl w:ilvl="6" w:tplc="04100001" w:tentative="1">
+      <w:start w:val="1"/>
+      <w:numFmt w:val="bullet"/>
+      <w:lvlText w:val=""/>
+      <w:lvlJc w:val="left"/>
+      <w:pPr>
+        <w:ind w:left="4680" w:hanging="360"/>
+      </w:pPr>
+      <w:rPr>
+        <w:rFonts w:ascii="Symbol" w:hAnsi="Symbol" w:hint="default"/>
+      </w:rPr>
+    </w:lvl>
+    <w:lvl w:ilvl="7" w:tplc="04100003" w:tentative="1">
+      <w:start w:val="1"/>
+      <w:numFmt w:val="bullet"/>
+      <w:lvlText w:val="o"/>
+      <w:lvlJc w:val="left"/>
+      <w:pPr>
+        <w:ind w:left="5400" w:hanging="360"/>
+      </w:pPr>
+      <w:rPr>
+        <w:rFonts w:ascii="Courier New" w:hAnsi="Courier New" w:cs="Courier New" w:hint="default"/>
+      </w:rPr>
+    </w:lvl>
+    <w:lvl w:ilvl="8" w:tplc="04100005" w:tentative="1">
+      <w:start w:val="1"/>
+      <w:numFmt w:val="bullet"/>
+      <w:lvlText w:val=""/>
+      <w:lvlJc w:val="left"/>
+      <w:pPr>
+        <w:ind w:left="6120" w:hanging="360"/>
+      </w:pPr>
+      <w:rPr>
+        <w:rFonts w:ascii="Wingdings" w:hAnsi="Wingdings" w:hint="default"/>
+      </w:rPr>
+    </w:lvl>
+  </w:abstractNum>
+  <w:abstractNum w:abstractNumId="13" w15:restartNumberingAfterBreak="0">
+    <w:nsid w:val="79C24B80"/>
+    <w:multiLevelType w:val="hybridMultilevel"/>
+    <w:tmpl w:val="72B022CA"/>
+    <w:lvl w:ilvl="0" w:tplc="04100001">
+      <w:start w:val="1"/>
+      <w:numFmt w:val="bullet"/>
+      <w:lvlText w:val=""/>
+      <w:lvlJc w:val="left"/>
+      <w:pPr>
+        <w:ind w:left="1068" w:hanging="360"/>
+      </w:pPr>
+      <w:rPr>
+        <w:rFonts w:ascii="Symbol" w:hAnsi="Symbol" w:hint="default"/>
+      </w:rPr>
+    </w:lvl>
+    <w:lvl w:ilvl="1" w:tplc="04100003" w:tentative="1">
+      <w:start w:val="1"/>
+      <w:numFmt w:val="bullet"/>
+      <w:lvlText w:val="o"/>
+      <w:lvlJc w:val="left"/>
+      <w:pPr>
+        <w:ind w:left="1788" w:hanging="360"/>
+      </w:pPr>
+      <w:rPr>
+        <w:rFonts w:ascii="Courier New" w:hAnsi="Courier New" w:cs="Courier New" w:hint="default"/>
+      </w:rPr>
+    </w:lvl>
+    <w:lvl w:ilvl="2" w:tplc="04100005" w:tentative="1">
+      <w:start w:val="1"/>
+      <w:numFmt w:val="bullet"/>
+      <w:lvlText w:val=""/>
+      <w:lvlJc w:val="left"/>
+      <w:pPr>
+        <w:ind w:left="2508" w:hanging="360"/>
+      </w:pPr>
+      <w:rPr>
+        <w:rFonts w:ascii="Wingdings" w:hAnsi="Wingdings" w:hint="default"/>
+      </w:rPr>
+    </w:lvl>
+    <w:lvl w:ilvl="3" w:tplc="04100001" w:tentative="1">
+      <w:start w:val="1"/>
+      <w:numFmt w:val="bullet"/>
+      <w:lvlText w:val=""/>
+      <w:lvlJc w:val="left"/>
+      <w:pPr>
+        <w:ind w:left="3228" w:hanging="360"/>
+      </w:pPr>
+      <w:rPr>
+        <w:rFonts w:ascii="Symbol" w:hAnsi="Symbol" w:hint="default"/>
+      </w:rPr>
+    </w:lvl>
+    <w:lvl w:ilvl="4" w:tplc="04100003" w:tentative="1">
+      <w:start w:val="1"/>
+      <w:numFmt w:val="bullet"/>
+      <w:lvlText w:val="o"/>
+      <w:lvlJc w:val="left"/>
+      <w:pPr>
+        <w:ind w:left="3948" w:hanging="360"/>
+      </w:pPr>
+      <w:rPr>
+        <w:rFonts w:ascii="Courier New" w:hAnsi="Courier New" w:cs="Courier New" w:hint="default"/>
+      </w:rPr>
+    </w:lvl>
+    <w:lvl w:ilvl="5" w:tplc="04100005" w:tentative="1">
+      <w:start w:val="1"/>
+      <w:numFmt w:val="bullet"/>
+      <w:lvlText w:val=""/>
+      <w:lvlJc w:val="left"/>
+      <w:pPr>
+        <w:ind w:left="4668" w:hanging="360"/>
+      </w:pPr>
+      <w:rPr>
+        <w:rFonts w:ascii="Wingdings" w:hAnsi="Wingdings" w:hint="default"/>
+      </w:rPr>
+    </w:lvl>
+    <w:lvl w:ilvl="6" w:tplc="04100001" w:tentative="1">
+      <w:start w:val="1"/>
+      <w:numFmt w:val="bullet"/>
+      <w:lvlText w:val=""/>
+      <w:lvlJc w:val="left"/>
+      <w:pPr>
+        <w:ind w:left="5388" w:hanging="360"/>
+      </w:pPr>
+      <w:rPr>
+        <w:rFonts w:ascii="Symbol" w:hAnsi="Symbol" w:hint="default"/>
+      </w:rPr>
+    </w:lvl>
+    <w:lvl w:ilvl="7" w:tplc="04100003" w:tentative="1">
+      <w:start w:val="1"/>
+      <w:numFmt w:val="bullet"/>
+      <w:lvlText w:val="o"/>
+      <w:lvlJc w:val="left"/>
+      <w:pPr>
+        <w:ind w:left="6108" w:hanging="360"/>
+      </w:pPr>
+      <w:rPr>
+        <w:rFonts w:ascii="Courier New" w:hAnsi="Courier New" w:cs="Courier New" w:hint="default"/>
+      </w:rPr>
+    </w:lvl>
+    <w:lvl w:ilvl="8" w:tplc="04100005" w:tentative="1">
+      <w:start w:val="1"/>
+      <w:numFmt w:val="bullet"/>
+      <w:lvlText w:val=""/>
+      <w:lvlJc w:val="left"/>
+      <w:pPr>
+        <w:ind w:left="6828" w:hanging="360"/>
+      </w:pPr>
+      <w:rPr>
+        <w:rFonts w:ascii="Wingdings" w:hAnsi="Wingdings" w:hint="default"/>
+      </w:rPr>
+    </w:lvl>
+  </w:abstractNum>
+  <w:abstractNum w:abstractNumId="14" w15:restartNumberingAfterBreak="0">
     <w:nsid w:val="7E304702"/>
     <w:multiLevelType w:val="hybridMultilevel"/>
     <w:tmpl w:val="B80E6A5A"/>
@@ -4542,19 +11207,49 @@
     </w:lvl>
   </w:abstractNum>
   <w:num w:numId="1">
+    <w:abstractNumId w:val="3"/>
+  </w:num>
+  <w:num w:numId="2">
+    <w:abstractNumId w:val="7"/>
+  </w:num>
+  <w:num w:numId="3">
+    <w:abstractNumId w:val="4"/>
+  </w:num>
+  <w:num w:numId="4">
+    <w:abstractNumId w:val="14"/>
+  </w:num>
+  <w:num w:numId="5">
     <w:abstractNumId w:val="1"/>
   </w:num>
-  <w:num w:numId="2">
-    <w:abstractNumId w:val="3"/>
+  <w:num w:numId="6">
+    <w:abstractNumId w:val="13"/>
   </w:num>
-  <w:num w:numId="3">
+  <w:num w:numId="7">
     <w:abstractNumId w:val="2"/>
   </w:num>
-  <w:num w:numId="4">
-    <w:abstractNumId w:val="4"/>
+  <w:num w:numId="8">
+    <w:abstractNumId w:val="8"/>
   </w:num>
-  <w:num w:numId="5">
+  <w:num w:numId="9">
+    <w:abstractNumId w:val="12"/>
+  </w:num>
+  <w:num w:numId="10">
+    <w:abstractNumId w:val="6"/>
+  </w:num>
+  <w:num w:numId="11">
+    <w:abstractNumId w:val="11"/>
+  </w:num>
+  <w:num w:numId="12">
+    <w:abstractNumId w:val="5"/>
+  </w:num>
+  <w:num w:numId="13">
     <w:abstractNumId w:val="0"/>
+  </w:num>
+  <w:num w:numId="14">
+    <w:abstractNumId w:val="9"/>
+  </w:num>
+  <w:num w:numId="15">
+    <w:abstractNumId w:val="10"/>
   </w:num>
 </w:numbering>
 </file>
